--- a/Analisi Applicativo Biblioteca.docx
+++ b/Analisi Applicativo Biblioteca.docx
@@ -1,6 +1,6 @@
 
 <file path=word/document.xml><?xml version="1.0" encoding="utf-8"?>
-<w:document xmlns:wpc="http://schemas.microsoft.com/office/word/2010/wordprocessingCanvas" xmlns:cx="http://schemas.microsoft.com/office/drawing/2014/chartex" xmlns:mc="http://schemas.openxmlformats.org/markup-compatibility/2006" xmlns:o="urn:schemas-microsoft-com:office:office" xmlns:r="http://schemas.openxmlformats.org/officeDocument/2006/relationships" xmlns:m="http://schemas.openxmlformats.org/officeDocument/2006/math" xmlns:v="urn:schemas-microsoft-com:vml" xmlns:wp14="http://schemas.microsoft.com/office/word/2010/wordprocessingDrawing" xmlns:wp="http://schemas.openxmlformats.org/drawingml/2006/wordprocessingDrawing" xmlns:w10="urn:schemas-microsoft-com:office:word" xmlns:w="http://schemas.openxmlformats.org/wordprocessingml/2006/main" xmlns:w14="http://schemas.microsoft.com/office/word/2010/wordml" xmlns:w15="http://schemas.microsoft.com/office/word/2012/wordml" xmlns:w16se="http://schemas.microsoft.com/office/word/2015/wordml/symex" xmlns:wpg="http://schemas.microsoft.com/office/word/2010/wordprocessingGroup" xmlns:wpi="http://schemas.microsoft.com/office/word/2010/wordprocessingInk" xmlns:wne="http://schemas.microsoft.com/office/word/2006/wordml" xmlns:wps="http://schemas.microsoft.com/office/word/2010/wordprocessingShape" mc:Ignorable="w14 w15 w16se wp14">
+<w:document xmlns:wpc="http://schemas.microsoft.com/office/word/2010/wordprocessingCanvas" xmlns:mc="http://schemas.openxmlformats.org/markup-compatibility/2006" xmlns:o="urn:schemas-microsoft-com:office:office" xmlns:r="http://schemas.openxmlformats.org/officeDocument/2006/relationships" xmlns:m="http://schemas.openxmlformats.org/officeDocument/2006/math" xmlns:v="urn:schemas-microsoft-com:vml" xmlns:wp14="http://schemas.microsoft.com/office/word/2010/wordprocessingDrawing" xmlns:wp="http://schemas.openxmlformats.org/drawingml/2006/wordprocessingDrawing" xmlns:w10="urn:schemas-microsoft-com:office:word" xmlns:w="http://schemas.openxmlformats.org/wordprocessingml/2006/main" xmlns:w14="http://schemas.microsoft.com/office/word/2010/wordml" xmlns:wpg="http://schemas.microsoft.com/office/word/2010/wordprocessingGroup" xmlns:wpi="http://schemas.microsoft.com/office/word/2010/wordprocessingInk" xmlns:wne="http://schemas.microsoft.com/office/word/2006/wordml" xmlns:wps="http://schemas.microsoft.com/office/word/2010/wordprocessingShape" mc:Ignorable="w14 wp14">
   <w:body>
     <w:p>
       <w:pPr>
@@ -31,14 +31,35 @@
           <w:sz w:val="24"/>
           <w:szCs w:val="24"/>
         </w:rPr>
-        <w:t xml:space="preserve">Il progetto prevede la creazione di un applicativo web per la gestione interna di una biblioteca pubblica. </w:t>
-      </w:r>
-      <w:r>
-        <w:rPr>
-          <w:sz w:val="24"/>
-          <w:szCs w:val="24"/>
-        </w:rPr>
-        <w:t>All’apertura dell’applicazione viene visualizzata la schermata di login in cui ins</w:t>
+        <w:t>Il progetto prevede la creazione di un applicativo web per la gestione interna di una biblioteca pubblica</w:t>
+      </w:r>
+      <w:r>
+        <w:rPr>
+          <w:sz w:val="24"/>
+          <w:szCs w:val="24"/>
+        </w:rPr>
+        <w:t xml:space="preserve"> e per la consultazione da parte di utenti registrati</w:t>
+      </w:r>
+      <w:r>
+        <w:rPr>
+          <w:sz w:val="24"/>
+          <w:szCs w:val="24"/>
+        </w:rPr>
+        <w:t xml:space="preserve">. </w:t>
+      </w:r>
+      <w:r>
+        <w:rPr>
+          <w:sz w:val="24"/>
+          <w:szCs w:val="24"/>
+        </w:rPr>
+        <w:t>Le pagine accessibili senza bisogno di essere autenticati sono: la pagina di registrazione di un nuovo account per gli utenti che usufruiscono dei servizi della biblioteca (di seguito chiamati utenti iscritti), la pagina di ricerca dei libri nel catalogo della biblioteca, e</w:t>
+      </w:r>
+      <w:r>
+        <w:rPr>
+          <w:sz w:val="24"/>
+          <w:szCs w:val="24"/>
+        </w:rPr>
+        <w:t xml:space="preserve"> la schermata di login in cui ins</w:t>
       </w:r>
       <w:r>
         <w:rPr>
@@ -68,6 +89,13 @@
           <w:szCs w:val="24"/>
         </w:rPr>
         <w:t>gestore</w:t>
+      </w:r>
+      <w:r>
+        <w:rPr>
+          <w:sz w:val="24"/>
+          <w:szCs w:val="24"/>
+        </w:rPr>
+        <w:t xml:space="preserve"> (cioè un addetto interno alla biblioteca),</w:t>
       </w:r>
       <w:r>
         <w:rPr>
@@ -265,13 +293,25 @@
     </w:p>
     <w:p>
       <w:pPr>
-        <w:pStyle w:val="Paragrafoelenco"/>
-        <w:rPr>
-          <w:sz w:val="24"/>
-          <w:szCs w:val="24"/>
-          <w:u w:val="single"/>
-        </w:rPr>
-      </w:pPr>
+        <w:rPr>
+          <w:sz w:val="24"/>
+          <w:szCs w:val="24"/>
+        </w:rPr>
+      </w:pPr>
+      <w:r>
+        <w:rPr>
+          <w:sz w:val="24"/>
+          <w:szCs w:val="24"/>
+        </w:rPr>
+        <w:t>Se l’accesso viene eseguito da un utente iscritto,</w:t>
+      </w:r>
+      <w:r>
+        <w:rPr>
+          <w:sz w:val="24"/>
+          <w:szCs w:val="24"/>
+        </w:rPr>
+        <w:t xml:space="preserve"> sarà accessibile, oltre alla pagina di ricerca nel catalogo dei libri, anche quella dell’elenco dei prestiti associati all’utente stesso.</w:t>
+      </w:r>
     </w:p>
     <w:p>
       <w:pPr>
@@ -338,7 +378,49 @@
           <w:sz w:val="24"/>
           <w:szCs w:val="24"/>
         </w:rPr>
-        <w:t xml:space="preserve"> Ci saranno due tipi di utente che possono effettuare il login: utente amministratore e utente gestore. In base al ruolo ricoperto, dopo aver effettuato il login l’utente verrà in</w:t>
+        <w:t xml:space="preserve"> Ci saranno </w:t>
+      </w:r>
+      <w:r>
+        <w:rPr>
+          <w:sz w:val="24"/>
+          <w:szCs w:val="24"/>
+        </w:rPr>
+        <w:t>tre</w:t>
+      </w:r>
+      <w:r>
+        <w:rPr>
+          <w:sz w:val="24"/>
+          <w:szCs w:val="24"/>
+        </w:rPr>
+        <w:t xml:space="preserve"> tipi di utente che possono effettuare il login: utente </w:t>
+      </w:r>
+      <w:r>
+        <w:rPr>
+          <w:sz w:val="24"/>
+          <w:szCs w:val="24"/>
+        </w:rPr>
+        <w:t xml:space="preserve">amministratore, </w:t>
+      </w:r>
+      <w:r>
+        <w:rPr>
+          <w:sz w:val="24"/>
+          <w:szCs w:val="24"/>
+        </w:rPr>
+        <w:t>utente gestore</w:t>
+      </w:r>
+      <w:r>
+        <w:rPr>
+          <w:sz w:val="24"/>
+          <w:szCs w:val="24"/>
+        </w:rPr>
+        <w:t xml:space="preserve"> e utente iscritto</w:t>
+      </w:r>
+      <w:r>
+        <w:rPr>
+          <w:sz w:val="24"/>
+          <w:szCs w:val="24"/>
+        </w:rPr>
+        <w:t>. In base al ruolo ricoperto, dopo aver effettuato il login l’utente verrà in</w:t>
       </w:r>
       <w:r>
         <w:rPr>
@@ -529,6 +611,7 @@
           <w:sz w:val="24"/>
           <w:szCs w:val="24"/>
         </w:rPr>
+        <w:lastRenderedPageBreak/>
         <w:t xml:space="preserve">Gestione delle posizioni </w:t>
       </w:r>
       <w:r>
@@ -608,7 +691,6 @@
           <w:sz w:val="24"/>
           <w:szCs w:val="24"/>
         </w:rPr>
-        <w:lastRenderedPageBreak/>
         <w:t>Gestione dei prestiti ad un utente iscritto:</w:t>
       </w:r>
       <w:r>
@@ -1346,49 +1428,22 @@
           <w:szCs w:val="24"/>
         </w:rPr>
       </w:pPr>
-    </w:p>
-    <w:p>
-      <w:pPr>
-        <w:rPr>
-          <w:b/>
-          <w:sz w:val="24"/>
-          <w:szCs w:val="24"/>
-        </w:rPr>
-      </w:pPr>
-    </w:p>
-    <w:p>
-      <w:pPr>
-        <w:rPr>
-          <w:b/>
-          <w:sz w:val="24"/>
-          <w:szCs w:val="24"/>
-        </w:rPr>
-      </w:pPr>
-    </w:p>
-    <w:p>
-      <w:pPr>
-        <w:rPr>
-          <w:b/>
-          <w:sz w:val="24"/>
-          <w:szCs w:val="24"/>
-        </w:rPr>
-      </w:pPr>
-    </w:p>
-    <w:p>
-      <w:pPr>
-        <w:rPr>
-          <w:b/>
-          <w:sz w:val="24"/>
-          <w:szCs w:val="24"/>
-        </w:rPr>
-      </w:pPr>
-      <w:r>
-        <w:rPr>
-          <w:b/>
-          <w:sz w:val="24"/>
-          <w:szCs w:val="24"/>
-        </w:rPr>
-        <w:t>Tecnologie utilizzate</w:t>
+      <w:r>
+        <w:rPr>
+          <w:b/>
+          <w:sz w:val="24"/>
+          <w:szCs w:val="24"/>
+        </w:rPr>
+        <w:lastRenderedPageBreak/>
+        <w:t>T</w:t>
+      </w:r>
+      <w:r>
+        <w:rPr>
+          <w:b/>
+          <w:sz w:val="24"/>
+          <w:szCs w:val="24"/>
+        </w:rPr>
+        <w:t>ecnologie utilizzate</w:t>
       </w:r>
     </w:p>
     <w:p>
@@ -1577,21 +1632,12 @@
           <w:szCs w:val="24"/>
         </w:rPr>
       </w:pPr>
-      <w:proofErr w:type="gramStart"/>
-      <w:r>
-        <w:rPr>
-          <w:sz w:val="24"/>
-          <w:szCs w:val="24"/>
-        </w:rPr>
-        <w:t>Il model</w:t>
-      </w:r>
-      <w:proofErr w:type="gramEnd"/>
-      <w:r>
-        <w:rPr>
-          <w:sz w:val="24"/>
-          <w:szCs w:val="24"/>
-        </w:rPr>
-        <w:t>, in cui sono presenti le entità (utenti e libri)</w:t>
+      <w:r>
+        <w:rPr>
+          <w:sz w:val="24"/>
+          <w:szCs w:val="24"/>
+        </w:rPr>
+        <w:t>Il model, in cui sono presenti le entità (utenti e libri)</w:t>
       </w:r>
       <w:r>
         <w:rPr>
@@ -1632,16 +1678,6 @@
           <w:szCs w:val="24"/>
         </w:rPr>
       </w:pPr>
-    </w:p>
-    <w:p>
-      <w:pPr>
-        <w:ind w:left="360"/>
-        <w:rPr>
-          <w:sz w:val="24"/>
-          <w:szCs w:val="24"/>
-        </w:rPr>
-      </w:pPr>
-      <w:bookmarkStart w:id="0" w:name="_GoBack"/>
       <w:r>
         <w:rPr>
           <w:noProof/>
@@ -1666,29 +1702,190 @@
             <v:path o:extrusionok="f" gradientshapeok="t" o:connecttype="rect"/>
             <o:lock v:ext="edit" aspectratio="t"/>
           </v:shapetype>
-          <v:shape id="_x0000_s1027" type="#_x0000_t75" style="position:absolute;left:0;text-align:left;margin-left:5.7pt;margin-top:22.35pt;width:476.4pt;height:190.8pt;z-index:251659264;mso-position-horizontal-relative:text;mso-position-vertical-relative:text;mso-width-relative:page;mso-height-relative:page">
-            <v:imagedata r:id="rId6" o:title="schema db"/>
+          <v:shape id="_x0000_s1027" type="#_x0000_t75" style="position:absolute;left:0;text-align:left;margin-left:5.7pt;margin-top:52.15pt;width:476.4pt;height:190.8pt;z-index:251659264;mso-position-horizontal-relative:text;mso-position-vertical-relative:text;mso-width-relative:page;mso-height-relative:page">
+            <v:imagedata r:id="rId7" o:title="schema db"/>
             <w10:wrap type="topAndBottom"/>
           </v:shape>
         </w:pict>
       </w:r>
+    </w:p>
+    <w:p>
+      <w:pPr>
+        <w:ind w:left="360"/>
+        <w:rPr>
+          <w:sz w:val="24"/>
+          <w:szCs w:val="24"/>
+        </w:rPr>
+      </w:pPr>
+      <w:r>
+        <w:rPr>
+          <w:b/>
+          <w:sz w:val="24"/>
+          <w:szCs w:val="24"/>
+        </w:rPr>
+        <w:t>Struttura del database</w:t>
+      </w:r>
+    </w:p>
+    <w:p>
+      <w:pPr>
+        <w:rPr>
+          <w:b/>
+          <w:sz w:val="24"/>
+          <w:szCs w:val="24"/>
+        </w:rPr>
+      </w:pPr>
+    </w:p>
+    <w:p>
+      <w:pPr>
+        <w:rPr>
+          <w:b/>
+          <w:sz w:val="24"/>
+          <w:szCs w:val="24"/>
+        </w:rPr>
+      </w:pPr>
+      <w:r>
+        <w:rPr>
+          <w:b/>
+          <w:sz w:val="24"/>
+          <w:szCs w:val="24"/>
+        </w:rPr>
+        <w:t>Casi d’uso</w:t>
+      </w:r>
+    </w:p>
+    <w:p>
+      <w:pPr>
+        <w:rPr>
+          <w:b/>
+          <w:sz w:val="24"/>
+          <w:szCs w:val="24"/>
+        </w:rPr>
+      </w:pPr>
+      <w:r>
+        <w:rPr>
+          <w:b/>
+          <w:noProof/>
+          <w:sz w:val="24"/>
+          <w:szCs w:val="24"/>
+          <w:lang w:val="en-US"/>
+        </w:rPr>
+        <w:drawing>
+          <wp:inline distT="0" distB="0" distL="0" distR="0">
+            <wp:extent cx="5467350" cy="3209925"/>
+            <wp:effectExtent l="0" t="0" r="0" b="9525"/>
+            <wp:docPr id="1" name="Immagine 1" descr="C:\Users\Emanuele\Desktop\Git\biblioteca\uc utente non autenticato.png"/>
+            <wp:cNvGraphicFramePr>
+              <a:graphicFrameLocks xmlns:a="http://schemas.openxmlformats.org/drawingml/2006/main" noChangeAspect="1"/>
+            </wp:cNvGraphicFramePr>
+            <a:graphic xmlns:a="http://schemas.openxmlformats.org/drawingml/2006/main">
+              <a:graphicData uri="http://schemas.openxmlformats.org/drawingml/2006/picture">
+                <pic:pic xmlns:pic="http://schemas.openxmlformats.org/drawingml/2006/picture">
+                  <pic:nvPicPr>
+                    <pic:cNvPr id="0" name="Picture 1" descr="C:\Users\Emanuele\Desktop\Git\biblioteca\uc utente non autenticato.png"/>
+                    <pic:cNvPicPr>
+                      <a:picLocks noChangeAspect="1" noChangeArrowheads="1"/>
+                    </pic:cNvPicPr>
+                  </pic:nvPicPr>
+                  <pic:blipFill>
+                    <a:blip r:embed="rId8">
+                      <a:extLst>
+                        <a:ext uri="{28A0092B-C50C-407E-A947-70E740481C1C}">
+                          <a14:useLocalDpi xmlns:a14="http://schemas.microsoft.com/office/drawing/2010/main" val="0"/>
+                        </a:ext>
+                      </a:extLst>
+                    </a:blip>
+                    <a:srcRect/>
+                    <a:stretch>
+                      <a:fillRect/>
+                    </a:stretch>
+                  </pic:blipFill>
+                  <pic:spPr bwMode="auto">
+                    <a:xfrm>
+                      <a:off x="0" y="0"/>
+                      <a:ext cx="5467350" cy="3209925"/>
+                    </a:xfrm>
+                    <a:prstGeom prst="rect">
+                      <a:avLst/>
+                    </a:prstGeom>
+                    <a:noFill/>
+                    <a:ln>
+                      <a:noFill/>
+                    </a:ln>
+                  </pic:spPr>
+                </pic:pic>
+              </a:graphicData>
+            </a:graphic>
+          </wp:inline>
+        </w:drawing>
+      </w:r>
+    </w:p>
+    <w:p>
+      <w:pPr>
+        <w:rPr>
+          <w:b/>
+          <w:sz w:val="24"/>
+          <w:szCs w:val="24"/>
+        </w:rPr>
+      </w:pPr>
+      <w:r>
+        <w:rPr>
+          <w:b/>
+          <w:noProof/>
+          <w:sz w:val="24"/>
+          <w:szCs w:val="24"/>
+          <w:lang w:val="en-US"/>
+        </w:rPr>
+        <w:lastRenderedPageBreak/>
+        <w:drawing>
+          <wp:inline distT="0" distB="0" distL="0" distR="0">
+            <wp:extent cx="5676900" cy="2781300"/>
+            <wp:effectExtent l="0" t="0" r="0" b="0"/>
+            <wp:docPr id="2" name="Immagine 2" descr="C:\Users\Emanuele\Desktop\Git\biblioteca\uc utente iscritto.png"/>
+            <wp:cNvGraphicFramePr>
+              <a:graphicFrameLocks xmlns:a="http://schemas.openxmlformats.org/drawingml/2006/main" noChangeAspect="1"/>
+            </wp:cNvGraphicFramePr>
+            <a:graphic xmlns:a="http://schemas.openxmlformats.org/drawingml/2006/main">
+              <a:graphicData uri="http://schemas.openxmlformats.org/drawingml/2006/picture">
+                <pic:pic xmlns:pic="http://schemas.openxmlformats.org/drawingml/2006/picture">
+                  <pic:nvPicPr>
+                    <pic:cNvPr id="0" name="Picture 2" descr="C:\Users\Emanuele\Desktop\Git\biblioteca\uc utente iscritto.png"/>
+                    <pic:cNvPicPr>
+                      <a:picLocks noChangeAspect="1" noChangeArrowheads="1"/>
+                    </pic:cNvPicPr>
+                  </pic:nvPicPr>
+                  <pic:blipFill>
+                    <a:blip r:embed="rId9">
+                      <a:extLst>
+                        <a:ext uri="{28A0092B-C50C-407E-A947-70E740481C1C}">
+                          <a14:useLocalDpi xmlns:a14="http://schemas.microsoft.com/office/drawing/2010/main" val="0"/>
+                        </a:ext>
+                      </a:extLst>
+                    </a:blip>
+                    <a:srcRect/>
+                    <a:stretch>
+                      <a:fillRect/>
+                    </a:stretch>
+                  </pic:blipFill>
+                  <pic:spPr bwMode="auto">
+                    <a:xfrm>
+                      <a:off x="0" y="0"/>
+                      <a:ext cx="5676900" cy="2781300"/>
+                    </a:xfrm>
+                    <a:prstGeom prst="rect">
+                      <a:avLst/>
+                    </a:prstGeom>
+                    <a:noFill/>
+                    <a:ln>
+                      <a:noFill/>
+                    </a:ln>
+                  </pic:spPr>
+                </pic:pic>
+              </a:graphicData>
+            </a:graphic>
+          </wp:inline>
+        </w:drawing>
+      </w:r>
+      <w:bookmarkStart w:id="0" w:name="_GoBack"/>
       <w:bookmarkEnd w:id="0"/>
-      <w:r>
-        <w:rPr>
-          <w:b/>
-          <w:sz w:val="24"/>
-          <w:szCs w:val="24"/>
-        </w:rPr>
-        <w:t>Struttura del database</w:t>
-      </w:r>
-    </w:p>
-    <w:p>
-      <w:pPr>
-        <w:rPr>
-          <w:sz w:val="24"/>
-          <w:szCs w:val="24"/>
-        </w:rPr>
-      </w:pPr>
     </w:p>
     <w:p>
       <w:pPr>
@@ -1769,8 +1966,8 @@
 </file>
 
 <file path=word/numbering.xml><?xml version="1.0" encoding="utf-8"?>
-<w:numbering xmlns:wpc="http://schemas.microsoft.com/office/word/2010/wordprocessingCanvas" xmlns:cx="http://schemas.microsoft.com/office/drawing/2014/chartex" xmlns:mc="http://schemas.openxmlformats.org/markup-compatibility/2006" xmlns:o="urn:schemas-microsoft-com:office:office" xmlns:r="http://schemas.openxmlformats.org/officeDocument/2006/relationships" xmlns:m="http://schemas.openxmlformats.org/officeDocument/2006/math" xmlns:v="urn:schemas-microsoft-com:vml" xmlns:wp14="http://schemas.microsoft.com/office/word/2010/wordprocessingDrawing" xmlns:wp="http://schemas.openxmlformats.org/drawingml/2006/wordprocessingDrawing" xmlns:w10="urn:schemas-microsoft-com:office:word" xmlns:w="http://schemas.openxmlformats.org/wordprocessingml/2006/main" xmlns:w14="http://schemas.microsoft.com/office/word/2010/wordml" xmlns:w15="http://schemas.microsoft.com/office/word/2012/wordml" xmlns:w16se="http://schemas.microsoft.com/office/word/2015/wordml/symex" xmlns:wpg="http://schemas.microsoft.com/office/word/2010/wordprocessingGroup" xmlns:wpi="http://schemas.microsoft.com/office/word/2010/wordprocessingInk" xmlns:wne="http://schemas.microsoft.com/office/word/2006/wordml" xmlns:wps="http://schemas.microsoft.com/office/word/2010/wordprocessingShape" mc:Ignorable="w14 w15 w16se wp14">
-  <w:abstractNum w:abstractNumId="0" w15:restartNumberingAfterBreak="0">
+<w:numbering xmlns:wpc="http://schemas.microsoft.com/office/word/2010/wordprocessingCanvas" xmlns:mc="http://schemas.openxmlformats.org/markup-compatibility/2006" xmlns:o="urn:schemas-microsoft-com:office:office" xmlns:r="http://schemas.openxmlformats.org/officeDocument/2006/relationships" xmlns:m="http://schemas.openxmlformats.org/officeDocument/2006/math" xmlns:v="urn:schemas-microsoft-com:vml" xmlns:wp14="http://schemas.microsoft.com/office/word/2010/wordprocessingDrawing" xmlns:wp="http://schemas.openxmlformats.org/drawingml/2006/wordprocessingDrawing" xmlns:w10="urn:schemas-microsoft-com:office:word" xmlns:w="http://schemas.openxmlformats.org/wordprocessingml/2006/main" xmlns:w14="http://schemas.microsoft.com/office/word/2010/wordml" xmlns:wpg="http://schemas.microsoft.com/office/word/2010/wordprocessingGroup" xmlns:wpi="http://schemas.microsoft.com/office/word/2010/wordprocessingInk" xmlns:wne="http://schemas.microsoft.com/office/word/2006/wordml" xmlns:wps="http://schemas.microsoft.com/office/word/2010/wordprocessingShape" mc:Ignorable="w14 wp14">
+  <w:abstractNum w:abstractNumId="0">
     <w:nsid w:val="204830DA"/>
     <w:multiLevelType w:val="multilevel"/>
     <w:tmpl w:val="0410001D"/>
@@ -1856,7 +2053,7 @@
       </w:pPr>
     </w:lvl>
   </w:abstractNum>
-  <w:abstractNum w:abstractNumId="1" w15:restartNumberingAfterBreak="0">
+  <w:abstractNum w:abstractNumId="1">
     <w:nsid w:val="37F85CE1"/>
     <w:multiLevelType w:val="hybridMultilevel"/>
     <w:tmpl w:val="F7AE565C"/>
@@ -1969,7 +2166,7 @@
       </w:rPr>
     </w:lvl>
   </w:abstractNum>
-  <w:abstractNum w:abstractNumId="2" w15:restartNumberingAfterBreak="0">
+  <w:abstractNum w:abstractNumId="2">
     <w:nsid w:val="3A586F46"/>
     <w:multiLevelType w:val="hybridMultilevel"/>
     <w:tmpl w:val="3D08A476"/>
@@ -2082,7 +2279,7 @@
       </w:rPr>
     </w:lvl>
   </w:abstractNum>
-  <w:abstractNum w:abstractNumId="3" w15:restartNumberingAfterBreak="0">
+  <w:abstractNum w:abstractNumId="3">
     <w:nsid w:val="4BD27C9E"/>
     <w:multiLevelType w:val="hybridMultilevel"/>
     <w:tmpl w:val="26063522"/>
@@ -2195,7 +2392,7 @@
       </w:rPr>
     </w:lvl>
   </w:abstractNum>
-  <w:abstractNum w:abstractNumId="4" w15:restartNumberingAfterBreak="0">
+  <w:abstractNum w:abstractNumId="4">
     <w:nsid w:val="564B40C2"/>
     <w:multiLevelType w:val="hybridMultilevel"/>
     <w:tmpl w:val="1B1EB23A"/>
@@ -2308,7 +2505,7 @@
       </w:rPr>
     </w:lvl>
   </w:abstractNum>
-  <w:abstractNum w:abstractNumId="5" w15:restartNumberingAfterBreak="0">
+  <w:abstractNum w:abstractNumId="5">
     <w:nsid w:val="5742347B"/>
     <w:multiLevelType w:val="hybridMultilevel"/>
     <w:tmpl w:val="6310D68A"/>
@@ -2421,7 +2618,7 @@
       </w:rPr>
     </w:lvl>
   </w:abstractNum>
-  <w:abstractNum w:abstractNumId="6" w15:restartNumberingAfterBreak="0">
+  <w:abstractNum w:abstractNumId="6">
     <w:nsid w:val="64793FA0"/>
     <w:multiLevelType w:val="hybridMultilevel"/>
     <w:tmpl w:val="18084C84"/>
@@ -2559,7 +2756,7 @@
 </file>
 
 <file path=word/styles.xml><?xml version="1.0" encoding="utf-8"?>
-<w:styles xmlns:mc="http://schemas.openxmlformats.org/markup-compatibility/2006" xmlns:r="http://schemas.openxmlformats.org/officeDocument/2006/relationships" xmlns:w="http://schemas.openxmlformats.org/wordprocessingml/2006/main" xmlns:w14="http://schemas.microsoft.com/office/word/2010/wordml" xmlns:w15="http://schemas.microsoft.com/office/word/2012/wordml" xmlns:w16se="http://schemas.microsoft.com/office/word/2015/wordml/symex" mc:Ignorable="w14 w15 w16se">
+<w:styles xmlns:mc="http://schemas.openxmlformats.org/markup-compatibility/2006" xmlns:r="http://schemas.openxmlformats.org/officeDocument/2006/relationships" xmlns:w="http://schemas.openxmlformats.org/wordprocessingml/2006/main" xmlns:w14="http://schemas.microsoft.com/office/word/2010/wordml" mc:Ignorable="w14">
   <w:docDefaults>
     <w:rPrDefault>
       <w:rPr>
@@ -2575,378 +2772,144 @@
       </w:pPr>
     </w:pPrDefault>
   </w:docDefaults>
-  <w:latentStyles w:defLockedState="0" w:defUIPriority="99" w:defSemiHidden="0" w:defUnhideWhenUsed="0" w:defQFormat="0" w:count="371">
-    <w:lsdException w:name="Normal" w:uiPriority="0" w:qFormat="1"/>
-    <w:lsdException w:name="heading 1" w:uiPriority="9" w:qFormat="1"/>
-    <w:lsdException w:name="heading 2" w:semiHidden="1" w:uiPriority="9" w:unhideWhenUsed="1" w:qFormat="1"/>
-    <w:lsdException w:name="heading 3" w:semiHidden="1" w:uiPriority="9" w:unhideWhenUsed="1" w:qFormat="1"/>
-    <w:lsdException w:name="heading 4" w:semiHidden="1" w:uiPriority="9" w:unhideWhenUsed="1" w:qFormat="1"/>
-    <w:lsdException w:name="heading 5" w:semiHidden="1" w:uiPriority="9" w:unhideWhenUsed="1" w:qFormat="1"/>
-    <w:lsdException w:name="heading 6" w:semiHidden="1" w:uiPriority="9" w:unhideWhenUsed="1" w:qFormat="1"/>
-    <w:lsdException w:name="heading 7" w:semiHidden="1" w:uiPriority="9" w:unhideWhenUsed="1" w:qFormat="1"/>
-    <w:lsdException w:name="heading 8" w:semiHidden="1" w:uiPriority="9" w:unhideWhenUsed="1" w:qFormat="1"/>
-    <w:lsdException w:name="heading 9" w:semiHidden="1" w:uiPriority="9" w:unhideWhenUsed="1" w:qFormat="1"/>
-    <w:lsdException w:name="index 1" w:semiHidden="1" w:unhideWhenUsed="1"/>
-    <w:lsdException w:name="index 2" w:semiHidden="1" w:unhideWhenUsed="1"/>
-    <w:lsdException w:name="index 3" w:semiHidden="1" w:unhideWhenUsed="1"/>
-    <w:lsdException w:name="index 4" w:semiHidden="1" w:unhideWhenUsed="1"/>
-    <w:lsdException w:name="index 5" w:semiHidden="1" w:unhideWhenUsed="1"/>
-    <w:lsdException w:name="index 6" w:semiHidden="1" w:unhideWhenUsed="1"/>
-    <w:lsdException w:name="index 7" w:semiHidden="1" w:unhideWhenUsed="1"/>
-    <w:lsdException w:name="index 8" w:semiHidden="1" w:unhideWhenUsed="1"/>
-    <w:lsdException w:name="index 9" w:semiHidden="1" w:unhideWhenUsed="1"/>
-    <w:lsdException w:name="toc 1" w:semiHidden="1" w:uiPriority="39" w:unhideWhenUsed="1"/>
-    <w:lsdException w:name="toc 2" w:semiHidden="1" w:uiPriority="39" w:unhideWhenUsed="1"/>
-    <w:lsdException w:name="toc 3" w:semiHidden="1" w:uiPriority="39" w:unhideWhenUsed="1"/>
-    <w:lsdException w:name="toc 4" w:semiHidden="1" w:uiPriority="39" w:unhideWhenUsed="1"/>
-    <w:lsdException w:name="toc 5" w:semiHidden="1" w:uiPriority="39" w:unhideWhenUsed="1"/>
-    <w:lsdException w:name="toc 6" w:semiHidden="1" w:uiPriority="39" w:unhideWhenUsed="1"/>
-    <w:lsdException w:name="toc 7" w:semiHidden="1" w:uiPriority="39" w:unhideWhenUsed="1"/>
-    <w:lsdException w:name="toc 8" w:semiHidden="1" w:uiPriority="39" w:unhideWhenUsed="1"/>
-    <w:lsdException w:name="toc 9" w:semiHidden="1" w:uiPriority="39" w:unhideWhenUsed="1"/>
-    <w:lsdException w:name="Normal Indent" w:semiHidden="1" w:unhideWhenUsed="1"/>
-    <w:lsdException w:name="footnote text" w:semiHidden="1" w:unhideWhenUsed="1"/>
-    <w:lsdException w:name="annotation text" w:semiHidden="1" w:unhideWhenUsed="1"/>
-    <w:lsdException w:name="header" w:semiHidden="1" w:unhideWhenUsed="1"/>
-    <w:lsdException w:name="footer" w:semiHidden="1" w:unhideWhenUsed="1"/>
-    <w:lsdException w:name="index heading" w:semiHidden="1" w:unhideWhenUsed="1"/>
-    <w:lsdException w:name="caption" w:semiHidden="1" w:uiPriority="35" w:unhideWhenUsed="1" w:qFormat="1"/>
-    <w:lsdException w:name="table of figures" w:semiHidden="1" w:unhideWhenUsed="1"/>
-    <w:lsdException w:name="envelope address" w:semiHidden="1" w:unhideWhenUsed="1"/>
-    <w:lsdException w:name="envelope return" w:semiHidden="1" w:unhideWhenUsed="1"/>
-    <w:lsdException w:name="footnote reference" w:semiHidden="1" w:unhideWhenUsed="1"/>
-    <w:lsdException w:name="annotation reference" w:semiHidden="1" w:unhideWhenUsed="1"/>
-    <w:lsdException w:name="line number" w:semiHidden="1" w:unhideWhenUsed="1"/>
-    <w:lsdException w:name="page number" w:semiHidden="1" w:unhideWhenUsed="1"/>
-    <w:lsdException w:name="endnote reference" w:semiHidden="1" w:unhideWhenUsed="1"/>
-    <w:lsdException w:name="endnote text" w:semiHidden="1" w:unhideWhenUsed="1"/>
-    <w:lsdException w:name="table of authorities" w:semiHidden="1" w:unhideWhenUsed="1"/>
-    <w:lsdException w:name="macro" w:semiHidden="1" w:unhideWhenUsed="1"/>
-    <w:lsdException w:name="toa heading" w:semiHidden="1" w:unhideWhenUsed="1"/>
-    <w:lsdException w:name="List" w:semiHidden="1" w:unhideWhenUsed="1"/>
-    <w:lsdException w:name="List Bullet" w:semiHidden="1" w:unhideWhenUsed="1"/>
-    <w:lsdException w:name="List Number" w:semiHidden="1" w:unhideWhenUsed="1"/>
-    <w:lsdException w:name="List 2" w:semiHidden="1" w:unhideWhenUsed="1"/>
-    <w:lsdException w:name="List 3" w:semiHidden="1" w:unhideWhenUsed="1"/>
-    <w:lsdException w:name="List 4" w:semiHidden="1" w:unhideWhenUsed="1"/>
-    <w:lsdException w:name="List 5" w:semiHidden="1" w:unhideWhenUsed="1"/>
-    <w:lsdException w:name="List Bullet 2" w:semiHidden="1" w:unhideWhenUsed="1"/>
-    <w:lsdException w:name="List Bullet 3" w:semiHidden="1" w:unhideWhenUsed="1"/>
-    <w:lsdException w:name="List Bullet 4" w:semiHidden="1" w:unhideWhenUsed="1"/>
-    <w:lsdException w:name="List Bullet 5" w:semiHidden="1" w:unhideWhenUsed="1"/>
-    <w:lsdException w:name="List Number 2" w:semiHidden="1" w:unhideWhenUsed="1"/>
-    <w:lsdException w:name="List Number 3" w:semiHidden="1" w:unhideWhenUsed="1"/>
-    <w:lsdException w:name="List Number 4" w:semiHidden="1" w:unhideWhenUsed="1"/>
-    <w:lsdException w:name="List Number 5" w:semiHidden="1" w:unhideWhenUsed="1"/>
-    <w:lsdException w:name="Title" w:uiPriority="10" w:qFormat="1"/>
-    <w:lsdException w:name="Closing" w:semiHidden="1" w:unhideWhenUsed="1"/>
-    <w:lsdException w:name="Signature" w:semiHidden="1" w:unhideWhenUsed="1"/>
-    <w:lsdException w:name="Default Paragraph Font" w:semiHidden="1" w:uiPriority="1" w:unhideWhenUsed="1"/>
-    <w:lsdException w:name="Body Text" w:semiHidden="1" w:unhideWhenUsed="1"/>
-    <w:lsdException w:name="Body Text Indent" w:semiHidden="1" w:unhideWhenUsed="1"/>
-    <w:lsdException w:name="List Continue" w:semiHidden="1" w:unhideWhenUsed="1"/>
-    <w:lsdException w:name="List Continue 2" w:semiHidden="1" w:unhideWhenUsed="1"/>
-    <w:lsdException w:name="List Continue 3" w:semiHidden="1" w:unhideWhenUsed="1"/>
-    <w:lsdException w:name="List Continue 4" w:semiHidden="1" w:unhideWhenUsed="1"/>
-    <w:lsdException w:name="List Continue 5" w:semiHidden="1" w:unhideWhenUsed="1"/>
-    <w:lsdException w:name="Message Header" w:semiHidden="1" w:unhideWhenUsed="1"/>
-    <w:lsdException w:name="Subtitle" w:uiPriority="11" w:qFormat="1"/>
-    <w:lsdException w:name="Salutation" w:semiHidden="1" w:unhideWhenUsed="1"/>
-    <w:lsdException w:name="Date" w:semiHidden="1" w:unhideWhenUsed="1"/>
-    <w:lsdException w:name="Body Text First Indent" w:semiHidden="1" w:unhideWhenUsed="1"/>
-    <w:lsdException w:name="Body Text First Indent 2" w:semiHidden="1" w:unhideWhenUsed="1"/>
-    <w:lsdException w:name="Note Heading" w:semiHidden="1" w:unhideWhenUsed="1"/>
-    <w:lsdException w:name="Body Text 2" w:semiHidden="1" w:unhideWhenUsed="1"/>
-    <w:lsdException w:name="Body Text 3" w:semiHidden="1" w:unhideWhenUsed="1"/>
-    <w:lsdException w:name="Body Text Indent 2" w:semiHidden="1" w:unhideWhenUsed="1"/>
-    <w:lsdException w:name="Body Text Indent 3" w:semiHidden="1" w:unhideWhenUsed="1"/>
-    <w:lsdException w:name="Block Text" w:semiHidden="1" w:unhideWhenUsed="1"/>
-    <w:lsdException w:name="Hyperlink" w:semiHidden="1" w:unhideWhenUsed="1"/>
-    <w:lsdException w:name="FollowedHyperlink" w:semiHidden="1" w:unhideWhenUsed="1"/>
-    <w:lsdException w:name="Strong" w:uiPriority="22" w:qFormat="1"/>
-    <w:lsdException w:name="Emphasis" w:uiPriority="20" w:qFormat="1"/>
-    <w:lsdException w:name="Document Map" w:semiHidden="1" w:unhideWhenUsed="1"/>
-    <w:lsdException w:name="Plain Text" w:semiHidden="1" w:unhideWhenUsed="1"/>
-    <w:lsdException w:name="E-mail Signature" w:semiHidden="1" w:unhideWhenUsed="1"/>
-    <w:lsdException w:name="HTML Top of Form" w:semiHidden="1" w:unhideWhenUsed="1"/>
-    <w:lsdException w:name="HTML Bottom of Form" w:semiHidden="1" w:unhideWhenUsed="1"/>
-    <w:lsdException w:name="Normal (Web)" w:semiHidden="1" w:unhideWhenUsed="1"/>
-    <w:lsdException w:name="HTML Acronym" w:semiHidden="1" w:unhideWhenUsed="1"/>
-    <w:lsdException w:name="HTML Address" w:semiHidden="1" w:unhideWhenUsed="1"/>
-    <w:lsdException w:name="HTML Cite" w:semiHidden="1" w:unhideWhenUsed="1"/>
-    <w:lsdException w:name="HTML Code" w:semiHidden="1" w:unhideWhenUsed="1"/>
-    <w:lsdException w:name="HTML Definition" w:semiHidden="1" w:unhideWhenUsed="1"/>
-    <w:lsdException w:name="HTML Keyboard" w:semiHidden="1" w:unhideWhenUsed="1"/>
-    <w:lsdException w:name="HTML Preformatted" w:semiHidden="1" w:unhideWhenUsed="1"/>
-    <w:lsdException w:name="HTML Sample" w:semiHidden="1" w:unhideWhenUsed="1"/>
-    <w:lsdException w:name="HTML Typewriter" w:semiHidden="1" w:unhideWhenUsed="1"/>
-    <w:lsdException w:name="HTML Variable" w:semiHidden="1" w:unhideWhenUsed="1"/>
-    <w:lsdException w:name="Normal Table" w:semiHidden="1" w:unhideWhenUsed="1"/>
-    <w:lsdException w:name="annotation subject" w:semiHidden="1" w:unhideWhenUsed="1"/>
-    <w:lsdException w:name="No List" w:semiHidden="1" w:unhideWhenUsed="1"/>
-    <w:lsdException w:name="Outline List 1" w:semiHidden="1" w:unhideWhenUsed="1"/>
-    <w:lsdException w:name="Outline List 2" w:semiHidden="1" w:unhideWhenUsed="1"/>
-    <w:lsdException w:name="Outline List 3" w:semiHidden="1" w:unhideWhenUsed="1"/>
-    <w:lsdException w:name="Table Simple 1" w:semiHidden="1" w:unhideWhenUsed="1"/>
-    <w:lsdException w:name="Table Simple 2" w:semiHidden="1" w:unhideWhenUsed="1"/>
-    <w:lsdException w:name="Table Simple 3" w:semiHidden="1" w:unhideWhenUsed="1"/>
-    <w:lsdException w:name="Table Classic 1" w:semiHidden="1" w:unhideWhenUsed="1"/>
-    <w:lsdException w:name="Table Classic 2" w:semiHidden="1" w:unhideWhenUsed="1"/>
-    <w:lsdException w:name="Table Classic 3" w:semiHidden="1" w:unhideWhenUsed="1"/>
-    <w:lsdException w:name="Table Classic 4" w:semiHidden="1" w:unhideWhenUsed="1"/>
-    <w:lsdException w:name="Table Colorful 1" w:semiHidden="1" w:unhideWhenUsed="1"/>
-    <w:lsdException w:name="Table Colorful 2" w:semiHidden="1" w:unhideWhenUsed="1"/>
-    <w:lsdException w:name="Table Colorful 3" w:semiHidden="1" w:unhideWhenUsed="1"/>
-    <w:lsdException w:name="Table Columns 1" w:semiHidden="1" w:unhideWhenUsed="1"/>
-    <w:lsdException w:name="Table Columns 2" w:semiHidden="1" w:unhideWhenUsed="1"/>
-    <w:lsdException w:name="Table Columns 3" w:semiHidden="1" w:unhideWhenUsed="1"/>
-    <w:lsdException w:name="Table Columns 4" w:semiHidden="1" w:unhideWhenUsed="1"/>
-    <w:lsdException w:name="Table Columns 5" w:semiHidden="1" w:unhideWhenUsed="1"/>
-    <w:lsdException w:name="Table Grid 1" w:semiHidden="1" w:unhideWhenUsed="1"/>
-    <w:lsdException w:name="Table Grid 2" w:semiHidden="1" w:unhideWhenUsed="1"/>
-    <w:lsdException w:name="Table Grid 3" w:semiHidden="1" w:unhideWhenUsed="1"/>
-    <w:lsdException w:name="Table Grid 4" w:semiHidden="1" w:unhideWhenUsed="1"/>
-    <w:lsdException w:name="Table Grid 5" w:semiHidden="1" w:unhideWhenUsed="1"/>
-    <w:lsdException w:name="Table Grid 6" w:semiHidden="1" w:unhideWhenUsed="1"/>
-    <w:lsdException w:name="Table Grid 7" w:semiHidden="1" w:unhideWhenUsed="1"/>
-    <w:lsdException w:name="Table Grid 8" w:semiHidden="1" w:unhideWhenUsed="1"/>
-    <w:lsdException w:name="Table List 1" w:semiHidden="1" w:unhideWhenUsed="1"/>
-    <w:lsdException w:name="Table List 2" w:semiHidden="1" w:unhideWhenUsed="1"/>
-    <w:lsdException w:name="Table List 3" w:semiHidden="1" w:unhideWhenUsed="1"/>
-    <w:lsdException w:name="Table List 4" w:semiHidden="1" w:unhideWhenUsed="1"/>
-    <w:lsdException w:name="Table List 5" w:semiHidden="1" w:unhideWhenUsed="1"/>
-    <w:lsdException w:name="Table List 6" w:semiHidden="1" w:unhideWhenUsed="1"/>
-    <w:lsdException w:name="Table List 7" w:semiHidden="1" w:unhideWhenUsed="1"/>
-    <w:lsdException w:name="Table List 8" w:semiHidden="1" w:unhideWhenUsed="1"/>
-    <w:lsdException w:name="Table 3D effects 1" w:semiHidden="1" w:unhideWhenUsed="1"/>
-    <w:lsdException w:name="Table 3D effects 2" w:semiHidden="1" w:unhideWhenUsed="1"/>
-    <w:lsdException w:name="Table 3D effects 3" w:semiHidden="1" w:unhideWhenUsed="1"/>
-    <w:lsdException w:name="Table Contemporary" w:semiHidden="1" w:unhideWhenUsed="1"/>
-    <w:lsdException w:name="Table Elegant" w:semiHidden="1" w:unhideWhenUsed="1"/>
-    <w:lsdException w:name="Table Professional" w:semiHidden="1" w:unhideWhenUsed="1"/>
-    <w:lsdException w:name="Table Subtle 1" w:semiHidden="1" w:unhideWhenUsed="1"/>
-    <w:lsdException w:name="Table Subtle 2" w:semiHidden="1" w:unhideWhenUsed="1"/>
-    <w:lsdException w:name="Table Web 1" w:semiHidden="1" w:unhideWhenUsed="1"/>
-    <w:lsdException w:name="Table Web 2" w:semiHidden="1" w:unhideWhenUsed="1"/>
-    <w:lsdException w:name="Table Web 3" w:semiHidden="1" w:unhideWhenUsed="1"/>
-    <w:lsdException w:name="Balloon Text" w:semiHidden="1" w:unhideWhenUsed="1"/>
-    <w:lsdException w:name="Table Grid" w:uiPriority="39"/>
-    <w:lsdException w:name="Table Theme" w:semiHidden="1" w:unhideWhenUsed="1"/>
-    <w:lsdException w:name="Placeholder Text" w:semiHidden="1"/>
-    <w:lsdException w:name="No Spacing" w:uiPriority="1" w:qFormat="1"/>
-    <w:lsdException w:name="Light Shading" w:uiPriority="60"/>
-    <w:lsdException w:name="Light List" w:uiPriority="61"/>
-    <w:lsdException w:name="Light Grid" w:uiPriority="62"/>
-    <w:lsdException w:name="Medium Shading 1" w:uiPriority="63"/>
-    <w:lsdException w:name="Medium Shading 2" w:uiPriority="64"/>
-    <w:lsdException w:name="Medium List 1" w:uiPriority="65"/>
-    <w:lsdException w:name="Medium List 2" w:uiPriority="66"/>
-    <w:lsdException w:name="Medium Grid 1" w:uiPriority="67"/>
-    <w:lsdException w:name="Medium Grid 2" w:uiPriority="68"/>
-    <w:lsdException w:name="Medium Grid 3" w:uiPriority="69"/>
-    <w:lsdException w:name="Dark List" w:uiPriority="70"/>
-    <w:lsdException w:name="Colorful Shading" w:uiPriority="71"/>
-    <w:lsdException w:name="Colorful List" w:uiPriority="72"/>
-    <w:lsdException w:name="Colorful Grid" w:uiPriority="73"/>
-    <w:lsdException w:name="Light Shading Accent 1" w:uiPriority="60"/>
-    <w:lsdException w:name="Light List Accent 1" w:uiPriority="61"/>
-    <w:lsdException w:name="Light Grid Accent 1" w:uiPriority="62"/>
-    <w:lsdException w:name="Medium Shading 1 Accent 1" w:uiPriority="63"/>
-    <w:lsdException w:name="Medium Shading 2 Accent 1" w:uiPriority="64"/>
-    <w:lsdException w:name="Medium List 1 Accent 1" w:uiPriority="65"/>
-    <w:lsdException w:name="Revision" w:semiHidden="1"/>
-    <w:lsdException w:name="List Paragraph" w:uiPriority="34" w:qFormat="1"/>
-    <w:lsdException w:name="Quote" w:uiPriority="29" w:qFormat="1"/>
-    <w:lsdException w:name="Intense Quote" w:uiPriority="30" w:qFormat="1"/>
-    <w:lsdException w:name="Medium List 2 Accent 1" w:uiPriority="66"/>
-    <w:lsdException w:name="Medium Grid 1 Accent 1" w:uiPriority="67"/>
-    <w:lsdException w:name="Medium Grid 2 Accent 1" w:uiPriority="68"/>
-    <w:lsdException w:name="Medium Grid 3 Accent 1" w:uiPriority="69"/>
-    <w:lsdException w:name="Dark List Accent 1" w:uiPriority="70"/>
-    <w:lsdException w:name="Colorful Shading Accent 1" w:uiPriority="71"/>
-    <w:lsdException w:name="Colorful List Accent 1" w:uiPriority="72"/>
-    <w:lsdException w:name="Colorful Grid Accent 1" w:uiPriority="73"/>
-    <w:lsdException w:name="Light Shading Accent 2" w:uiPriority="60"/>
-    <w:lsdException w:name="Light List Accent 2" w:uiPriority="61"/>
-    <w:lsdException w:name="Light Grid Accent 2" w:uiPriority="62"/>
-    <w:lsdException w:name="Medium Shading 1 Accent 2" w:uiPriority="63"/>
-    <w:lsdException w:name="Medium Shading 2 Accent 2" w:uiPriority="64"/>
-    <w:lsdException w:name="Medium List 1 Accent 2" w:uiPriority="65"/>
-    <w:lsdException w:name="Medium List 2 Accent 2" w:uiPriority="66"/>
-    <w:lsdException w:name="Medium Grid 1 Accent 2" w:uiPriority="67"/>
-    <w:lsdException w:name="Medium Grid 2 Accent 2" w:uiPriority="68"/>
-    <w:lsdException w:name="Medium Grid 3 Accent 2" w:uiPriority="69"/>
-    <w:lsdException w:name="Dark List Accent 2" w:uiPriority="70"/>
-    <w:lsdException w:name="Colorful Shading Accent 2" w:uiPriority="71"/>
-    <w:lsdException w:name="Colorful List Accent 2" w:uiPriority="72"/>
-    <w:lsdException w:name="Colorful Grid Accent 2" w:uiPriority="73"/>
-    <w:lsdException w:name="Light Shading Accent 3" w:uiPriority="60"/>
-    <w:lsdException w:name="Light List Accent 3" w:uiPriority="61"/>
-    <w:lsdException w:name="Light Grid Accent 3" w:uiPriority="62"/>
-    <w:lsdException w:name="Medium Shading 1 Accent 3" w:uiPriority="63"/>
-    <w:lsdException w:name="Medium Shading 2 Accent 3" w:uiPriority="64"/>
-    <w:lsdException w:name="Medium List 1 Accent 3" w:uiPriority="65"/>
-    <w:lsdException w:name="Medium List 2 Accent 3" w:uiPriority="66"/>
-    <w:lsdException w:name="Medium Grid 1 Accent 3" w:uiPriority="67"/>
-    <w:lsdException w:name="Medium Grid 2 Accent 3" w:uiPriority="68"/>
-    <w:lsdException w:name="Medium Grid 3 Accent 3" w:uiPriority="69"/>
-    <w:lsdException w:name="Dark List Accent 3" w:uiPriority="70"/>
-    <w:lsdException w:name="Colorful Shading Accent 3" w:uiPriority="71"/>
-    <w:lsdException w:name="Colorful List Accent 3" w:uiPriority="72"/>
-    <w:lsdException w:name="Colorful Grid Accent 3" w:uiPriority="73"/>
-    <w:lsdException w:name="Light Shading Accent 4" w:uiPriority="60"/>
-    <w:lsdException w:name="Light List Accent 4" w:uiPriority="61"/>
-    <w:lsdException w:name="Light Grid Accent 4" w:uiPriority="62"/>
-    <w:lsdException w:name="Medium Shading 1 Accent 4" w:uiPriority="63"/>
-    <w:lsdException w:name="Medium Shading 2 Accent 4" w:uiPriority="64"/>
-    <w:lsdException w:name="Medium List 1 Accent 4" w:uiPriority="65"/>
-    <w:lsdException w:name="Medium List 2 Accent 4" w:uiPriority="66"/>
-    <w:lsdException w:name="Medium Grid 1 Accent 4" w:uiPriority="67"/>
-    <w:lsdException w:name="Medium Grid 2 Accent 4" w:uiPriority="68"/>
-    <w:lsdException w:name="Medium Grid 3 Accent 4" w:uiPriority="69"/>
-    <w:lsdException w:name="Dark List Accent 4" w:uiPriority="70"/>
-    <w:lsdException w:name="Colorful Shading Accent 4" w:uiPriority="71"/>
-    <w:lsdException w:name="Colorful List Accent 4" w:uiPriority="72"/>
-    <w:lsdException w:name="Colorful Grid Accent 4" w:uiPriority="73"/>
-    <w:lsdException w:name="Light Shading Accent 5" w:uiPriority="60"/>
-    <w:lsdException w:name="Light List Accent 5" w:uiPriority="61"/>
-    <w:lsdException w:name="Light Grid Accent 5" w:uiPriority="62"/>
-    <w:lsdException w:name="Medium Shading 1 Accent 5" w:uiPriority="63"/>
-    <w:lsdException w:name="Medium Shading 2 Accent 5" w:uiPriority="64"/>
-    <w:lsdException w:name="Medium List 1 Accent 5" w:uiPriority="65"/>
-    <w:lsdException w:name="Medium List 2 Accent 5" w:uiPriority="66"/>
-    <w:lsdException w:name="Medium Grid 1 Accent 5" w:uiPriority="67"/>
-    <w:lsdException w:name="Medium Grid 2 Accent 5" w:uiPriority="68"/>
-    <w:lsdException w:name="Medium Grid 3 Accent 5" w:uiPriority="69"/>
-    <w:lsdException w:name="Dark List Accent 5" w:uiPriority="70"/>
-    <w:lsdException w:name="Colorful Shading Accent 5" w:uiPriority="71"/>
-    <w:lsdException w:name="Colorful List Accent 5" w:uiPriority="72"/>
-    <w:lsdException w:name="Colorful Grid Accent 5" w:uiPriority="73"/>
-    <w:lsdException w:name="Light Shading Accent 6" w:uiPriority="60"/>
-    <w:lsdException w:name="Light List Accent 6" w:uiPriority="61"/>
-    <w:lsdException w:name="Light Grid Accent 6" w:uiPriority="62"/>
-    <w:lsdException w:name="Medium Shading 1 Accent 6" w:uiPriority="63"/>
-    <w:lsdException w:name="Medium Shading 2 Accent 6" w:uiPriority="64"/>
-    <w:lsdException w:name="Medium List 1 Accent 6" w:uiPriority="65"/>
-    <w:lsdException w:name="Medium List 2 Accent 6" w:uiPriority="66"/>
-    <w:lsdException w:name="Medium Grid 1 Accent 6" w:uiPriority="67"/>
-    <w:lsdException w:name="Medium Grid 2 Accent 6" w:uiPriority="68"/>
-    <w:lsdException w:name="Medium Grid 3 Accent 6" w:uiPriority="69"/>
-    <w:lsdException w:name="Dark List Accent 6" w:uiPriority="70"/>
-    <w:lsdException w:name="Colorful Shading Accent 6" w:uiPriority="71"/>
-    <w:lsdException w:name="Colorful List Accent 6" w:uiPriority="72"/>
-    <w:lsdException w:name="Colorful Grid Accent 6" w:uiPriority="73"/>
-    <w:lsdException w:name="Subtle Emphasis" w:uiPriority="19" w:qFormat="1"/>
-    <w:lsdException w:name="Intense Emphasis" w:uiPriority="21" w:qFormat="1"/>
-    <w:lsdException w:name="Subtle Reference" w:uiPriority="31" w:qFormat="1"/>
-    <w:lsdException w:name="Intense Reference" w:uiPriority="32" w:qFormat="1"/>
-    <w:lsdException w:name="Book Title" w:uiPriority="33" w:qFormat="1"/>
-    <w:lsdException w:name="Bibliography" w:semiHidden="1" w:uiPriority="37" w:unhideWhenUsed="1"/>
-    <w:lsdException w:name="TOC Heading" w:semiHidden="1" w:uiPriority="39" w:unhideWhenUsed="1" w:qFormat="1"/>
-    <w:lsdException w:name="Plain Table 1" w:uiPriority="41"/>
-    <w:lsdException w:name="Plain Table 2" w:uiPriority="42"/>
-    <w:lsdException w:name="Plain Table 3" w:uiPriority="43"/>
-    <w:lsdException w:name="Plain Table 4" w:uiPriority="44"/>
-    <w:lsdException w:name="Plain Table 5" w:uiPriority="45"/>
-    <w:lsdException w:name="Grid Table Light" w:uiPriority="40"/>
-    <w:lsdException w:name="Grid Table 1 Light" w:uiPriority="46"/>
-    <w:lsdException w:name="Grid Table 2" w:uiPriority="47"/>
-    <w:lsdException w:name="Grid Table 3" w:uiPriority="48"/>
-    <w:lsdException w:name="Grid Table 4" w:uiPriority="49"/>
-    <w:lsdException w:name="Grid Table 5 Dark" w:uiPriority="50"/>
-    <w:lsdException w:name="Grid Table 6 Colorful" w:uiPriority="51"/>
-    <w:lsdException w:name="Grid Table 7 Colorful" w:uiPriority="52"/>
-    <w:lsdException w:name="Grid Table 1 Light Accent 1" w:uiPriority="46"/>
-    <w:lsdException w:name="Grid Table 2 Accent 1" w:uiPriority="47"/>
-    <w:lsdException w:name="Grid Table 3 Accent 1" w:uiPriority="48"/>
-    <w:lsdException w:name="Grid Table 4 Accent 1" w:uiPriority="49"/>
-    <w:lsdException w:name="Grid Table 5 Dark Accent 1" w:uiPriority="50"/>
-    <w:lsdException w:name="Grid Table 6 Colorful Accent 1" w:uiPriority="51"/>
-    <w:lsdException w:name="Grid Table 7 Colorful Accent 1" w:uiPriority="52"/>
-    <w:lsdException w:name="Grid Table 1 Light Accent 2" w:uiPriority="46"/>
-    <w:lsdException w:name="Grid Table 2 Accent 2" w:uiPriority="47"/>
-    <w:lsdException w:name="Grid Table 3 Accent 2" w:uiPriority="48"/>
-    <w:lsdException w:name="Grid Table 4 Accent 2" w:uiPriority="49"/>
-    <w:lsdException w:name="Grid Table 5 Dark Accent 2" w:uiPriority="50"/>
-    <w:lsdException w:name="Grid Table 6 Colorful Accent 2" w:uiPriority="51"/>
-    <w:lsdException w:name="Grid Table 7 Colorful Accent 2" w:uiPriority="52"/>
-    <w:lsdException w:name="Grid Table 1 Light Accent 3" w:uiPriority="46"/>
-    <w:lsdException w:name="Grid Table 2 Accent 3" w:uiPriority="47"/>
-    <w:lsdException w:name="Grid Table 3 Accent 3" w:uiPriority="48"/>
-    <w:lsdException w:name="Grid Table 4 Accent 3" w:uiPriority="49"/>
-    <w:lsdException w:name="Grid Table 5 Dark Accent 3" w:uiPriority="50"/>
-    <w:lsdException w:name="Grid Table 6 Colorful Accent 3" w:uiPriority="51"/>
-    <w:lsdException w:name="Grid Table 7 Colorful Accent 3" w:uiPriority="52"/>
-    <w:lsdException w:name="Grid Table 1 Light Accent 4" w:uiPriority="46"/>
-    <w:lsdException w:name="Grid Table 2 Accent 4" w:uiPriority="47"/>
-    <w:lsdException w:name="Grid Table 3 Accent 4" w:uiPriority="48"/>
-    <w:lsdException w:name="Grid Table 4 Accent 4" w:uiPriority="49"/>
-    <w:lsdException w:name="Grid Table 5 Dark Accent 4" w:uiPriority="50"/>
-    <w:lsdException w:name="Grid Table 6 Colorful Accent 4" w:uiPriority="51"/>
-    <w:lsdException w:name="Grid Table 7 Colorful Accent 4" w:uiPriority="52"/>
-    <w:lsdException w:name="Grid Table 1 Light Accent 5" w:uiPriority="46"/>
-    <w:lsdException w:name="Grid Table 2 Accent 5" w:uiPriority="47"/>
-    <w:lsdException w:name="Grid Table 3 Accent 5" w:uiPriority="48"/>
-    <w:lsdException w:name="Grid Table 4 Accent 5" w:uiPriority="49"/>
-    <w:lsdException w:name="Grid Table 5 Dark Accent 5" w:uiPriority="50"/>
-    <w:lsdException w:name="Grid Table 6 Colorful Accent 5" w:uiPriority="51"/>
-    <w:lsdException w:name="Grid Table 7 Colorful Accent 5" w:uiPriority="52"/>
-    <w:lsdException w:name="Grid Table 1 Light Accent 6" w:uiPriority="46"/>
-    <w:lsdException w:name="Grid Table 2 Accent 6" w:uiPriority="47"/>
-    <w:lsdException w:name="Grid Table 3 Accent 6" w:uiPriority="48"/>
-    <w:lsdException w:name="Grid Table 4 Accent 6" w:uiPriority="49"/>
-    <w:lsdException w:name="Grid Table 5 Dark Accent 6" w:uiPriority="50"/>
-    <w:lsdException w:name="Grid Table 6 Colorful Accent 6" w:uiPriority="51"/>
-    <w:lsdException w:name="Grid Table 7 Colorful Accent 6" w:uiPriority="52"/>
-    <w:lsdException w:name="List Table 1 Light" w:uiPriority="46"/>
-    <w:lsdException w:name="List Table 2" w:uiPriority="47"/>
-    <w:lsdException w:name="List Table 3" w:uiPriority="48"/>
-    <w:lsdException w:name="List Table 4" w:uiPriority="49"/>
-    <w:lsdException w:name="List Table 5 Dark" w:uiPriority="50"/>
-    <w:lsdException w:name="List Table 6 Colorful" w:uiPriority="51"/>
-    <w:lsdException w:name="List Table 7 Colorful" w:uiPriority="52"/>
-    <w:lsdException w:name="List Table 1 Light Accent 1" w:uiPriority="46"/>
-    <w:lsdException w:name="List Table 2 Accent 1" w:uiPriority="47"/>
-    <w:lsdException w:name="List Table 3 Accent 1" w:uiPriority="48"/>
-    <w:lsdException w:name="List Table 4 Accent 1" w:uiPriority="49"/>
-    <w:lsdException w:name="List Table 5 Dark Accent 1" w:uiPriority="50"/>
-    <w:lsdException w:name="List Table 6 Colorful Accent 1" w:uiPriority="51"/>
-    <w:lsdException w:name="List Table 7 Colorful Accent 1" w:uiPriority="52"/>
-    <w:lsdException w:name="List Table 1 Light Accent 2" w:uiPriority="46"/>
-    <w:lsdException w:name="List Table 2 Accent 2" w:uiPriority="47"/>
-    <w:lsdException w:name="List Table 3 Accent 2" w:uiPriority="48"/>
-    <w:lsdException w:name="List Table 4 Accent 2" w:uiPriority="49"/>
-    <w:lsdException w:name="List Table 5 Dark Accent 2" w:uiPriority="50"/>
-    <w:lsdException w:name="List Table 6 Colorful Accent 2" w:uiPriority="51"/>
-    <w:lsdException w:name="List Table 7 Colorful Accent 2" w:uiPriority="52"/>
-    <w:lsdException w:name="List Table 1 Light Accent 3" w:uiPriority="46"/>
-    <w:lsdException w:name="List Table 2 Accent 3" w:uiPriority="47"/>
-    <w:lsdException w:name="List Table 3 Accent 3" w:uiPriority="48"/>
-    <w:lsdException w:name="List Table 4 Accent 3" w:uiPriority="49"/>
-    <w:lsdException w:name="List Table 5 Dark Accent 3" w:uiPriority="50"/>
-    <w:lsdException w:name="List Table 6 Colorful Accent 3" w:uiPriority="51"/>
-    <w:lsdException w:name="List Table 7 Colorful Accent 3" w:uiPriority="52"/>
-    <w:lsdException w:name="List Table 1 Light Accent 4" w:uiPriority="46"/>
-    <w:lsdException w:name="List Table 2 Accent 4" w:uiPriority="47"/>
-    <w:lsdException w:name="List Table 3 Accent 4" w:uiPriority="48"/>
-    <w:lsdException w:name="List Table 4 Accent 4" w:uiPriority="49"/>
-    <w:lsdException w:name="List Table 5 Dark Accent 4" w:uiPriority="50"/>
-    <w:lsdException w:name="List Table 6 Colorful Accent 4" w:uiPriority="51"/>
-    <w:lsdException w:name="List Table 7 Colorful Accent 4" w:uiPriority="52"/>
-    <w:lsdException w:name="List Table 1 Light Accent 5" w:uiPriority="46"/>
-    <w:lsdException w:name="List Table 2 Accent 5" w:uiPriority="47"/>
-    <w:lsdException w:name="List Table 3 Accent 5" w:uiPriority="48"/>
-    <w:lsdException w:name="List Table 4 Accent 5" w:uiPriority="49"/>
-    <w:lsdException w:name="List Table 5 Dark Accent 5" w:uiPriority="50"/>
-    <w:lsdException w:name="List Table 6 Colorful Accent 5" w:uiPriority="51"/>
-    <w:lsdException w:name="List Table 7 Colorful Accent 5" w:uiPriority="52"/>
-    <w:lsdException w:name="List Table 1 Light Accent 6" w:uiPriority="46"/>
-    <w:lsdException w:name="List Table 2 Accent 6" w:uiPriority="47"/>
-    <w:lsdException w:name="List Table 3 Accent 6" w:uiPriority="48"/>
-    <w:lsdException w:name="List Table 4 Accent 6" w:uiPriority="49"/>
-    <w:lsdException w:name="List Table 5 Dark Accent 6" w:uiPriority="50"/>
-    <w:lsdException w:name="List Table 6 Colorful Accent 6" w:uiPriority="51"/>
-    <w:lsdException w:name="List Table 7 Colorful Accent 6" w:uiPriority="52"/>
+  <w:latentStyles w:defLockedState="0" w:defUIPriority="99" w:defSemiHidden="1" w:defUnhideWhenUsed="1" w:defQFormat="0" w:count="267">
+    <w:lsdException w:name="Normal" w:semiHidden="0" w:uiPriority="0" w:unhideWhenUsed="0" w:qFormat="1"/>
+    <w:lsdException w:name="heading 1" w:semiHidden="0" w:uiPriority="9" w:unhideWhenUsed="0" w:qFormat="1"/>
+    <w:lsdException w:name="heading 2" w:uiPriority="9" w:qFormat="1"/>
+    <w:lsdException w:name="heading 3" w:uiPriority="9" w:qFormat="1"/>
+    <w:lsdException w:name="heading 4" w:uiPriority="9" w:qFormat="1"/>
+    <w:lsdException w:name="heading 5" w:uiPriority="9" w:qFormat="1"/>
+    <w:lsdException w:name="heading 6" w:uiPriority="9" w:qFormat="1"/>
+    <w:lsdException w:name="heading 7" w:uiPriority="9" w:qFormat="1"/>
+    <w:lsdException w:name="heading 8" w:uiPriority="9" w:qFormat="1"/>
+    <w:lsdException w:name="heading 9" w:uiPriority="9" w:qFormat="1"/>
+    <w:lsdException w:name="toc 1" w:uiPriority="39"/>
+    <w:lsdException w:name="toc 2" w:uiPriority="39"/>
+    <w:lsdException w:name="toc 3" w:uiPriority="39"/>
+    <w:lsdException w:name="toc 4" w:uiPriority="39"/>
+    <w:lsdException w:name="toc 5" w:uiPriority="39"/>
+    <w:lsdException w:name="toc 6" w:uiPriority="39"/>
+    <w:lsdException w:name="toc 7" w:uiPriority="39"/>
+    <w:lsdException w:name="toc 8" w:uiPriority="39"/>
+    <w:lsdException w:name="toc 9" w:uiPriority="39"/>
+    <w:lsdException w:name="caption" w:uiPriority="35" w:qFormat="1"/>
+    <w:lsdException w:name="Title" w:semiHidden="0" w:uiPriority="10" w:unhideWhenUsed="0" w:qFormat="1"/>
+    <w:lsdException w:name="Default Paragraph Font" w:uiPriority="1"/>
+    <w:lsdException w:name="Subtitle" w:semiHidden="0" w:uiPriority="11" w:unhideWhenUsed="0" w:qFormat="1"/>
+    <w:lsdException w:name="Strong" w:semiHidden="0" w:uiPriority="22" w:unhideWhenUsed="0" w:qFormat="1"/>
+    <w:lsdException w:name="Emphasis" w:semiHidden="0" w:uiPriority="20" w:unhideWhenUsed="0" w:qFormat="1"/>
+    <w:lsdException w:name="Table Grid" w:semiHidden="0" w:uiPriority="39" w:unhideWhenUsed="0"/>
+    <w:lsdException w:name="Placeholder Text" w:unhideWhenUsed="0"/>
+    <w:lsdException w:name="No Spacing" w:semiHidden="0" w:uiPriority="1" w:unhideWhenUsed="0" w:qFormat="1"/>
+    <w:lsdException w:name="Light Shading" w:semiHidden="0" w:uiPriority="60" w:unhideWhenUsed="0"/>
+    <w:lsdException w:name="Light List" w:semiHidden="0" w:uiPriority="61" w:unhideWhenUsed="0"/>
+    <w:lsdException w:name="Light Grid" w:semiHidden="0" w:uiPriority="62" w:unhideWhenUsed="0"/>
+    <w:lsdException w:name="Medium Shading 1" w:semiHidden="0" w:uiPriority="63" w:unhideWhenUsed="0"/>
+    <w:lsdException w:name="Medium Shading 2" w:semiHidden="0" w:uiPriority="64" w:unhideWhenUsed="0"/>
+    <w:lsdException w:name="Medium List 1" w:semiHidden="0" w:uiPriority="65" w:unhideWhenUsed="0"/>
+    <w:lsdException w:name="Medium List 2" w:semiHidden="0" w:uiPriority="66" w:unhideWhenUsed="0"/>
+    <w:lsdException w:name="Medium Grid 1" w:semiHidden="0" w:uiPriority="67" w:unhideWhenUsed="0"/>
+    <w:lsdException w:name="Medium Grid 2" w:semiHidden="0" w:uiPriority="68" w:unhideWhenUsed="0"/>
+    <w:lsdException w:name="Medium Grid 3" w:semiHidden="0" w:uiPriority="69" w:unhideWhenUsed="0"/>
+    <w:lsdException w:name="Dark List" w:semiHidden="0" w:uiPriority="70" w:unhideWhenUsed="0"/>
+    <w:lsdException w:name="Colorful Shading" w:semiHidden="0" w:uiPriority="71" w:unhideWhenUsed="0"/>
+    <w:lsdException w:name="Colorful List" w:semiHidden="0" w:uiPriority="72" w:unhideWhenUsed="0"/>
+    <w:lsdException w:name="Colorful Grid" w:semiHidden="0" w:uiPriority="73" w:unhideWhenUsed="0"/>
+    <w:lsdException w:name="Light Shading Accent 1" w:semiHidden="0" w:uiPriority="60" w:unhideWhenUsed="0"/>
+    <w:lsdException w:name="Light List Accent 1" w:semiHidden="0" w:uiPriority="61" w:unhideWhenUsed="0"/>
+    <w:lsdException w:name="Light Grid Accent 1" w:semiHidden="0" w:uiPriority="62" w:unhideWhenUsed="0"/>
+    <w:lsdException w:name="Medium Shading 1 Accent 1" w:semiHidden="0" w:uiPriority="63" w:unhideWhenUsed="0"/>
+    <w:lsdException w:name="Medium Shading 2 Accent 1" w:semiHidden="0" w:uiPriority="64" w:unhideWhenUsed="0"/>
+    <w:lsdException w:name="Medium List 1 Accent 1" w:semiHidden="0" w:uiPriority="65" w:unhideWhenUsed="0"/>
+    <w:lsdException w:name="Revision" w:unhideWhenUsed="0"/>
+    <w:lsdException w:name="List Paragraph" w:semiHidden="0" w:uiPriority="34" w:unhideWhenUsed="0" w:qFormat="1"/>
+    <w:lsdException w:name="Quote" w:semiHidden="0" w:uiPriority="29" w:unhideWhenUsed="0" w:qFormat="1"/>
+    <w:lsdException w:name="Intense Quote" w:semiHidden="0" w:uiPriority="30" w:unhideWhenUsed="0" w:qFormat="1"/>
+    <w:lsdException w:name="Medium List 2 Accent 1" w:semiHidden="0" w:uiPriority="66" w:unhideWhenUsed="0"/>
+    <w:lsdException w:name="Medium Grid 1 Accent 1" w:semiHidden="0" w:uiPriority="67" w:unhideWhenUsed="0"/>
+    <w:lsdException w:name="Medium Grid 2 Accent 1" w:semiHidden="0" w:uiPriority="68" w:unhideWhenUsed="0"/>
+    <w:lsdException w:name="Medium Grid 3 Accent 1" w:semiHidden="0" w:uiPriority="69" w:unhideWhenUsed="0"/>
+    <w:lsdException w:name="Dark List Accent 1" w:semiHidden="0" w:uiPriority="70" w:unhideWhenUsed="0"/>
+    <w:lsdException w:name="Colorful Shading Accent 1" w:semiHidden="0" w:uiPriority="71" w:unhideWhenUsed="0"/>
+    <w:lsdException w:name="Colorful List Accent 1" w:semiHidden="0" w:uiPriority="72" w:unhideWhenUsed="0"/>
+    <w:lsdException w:name="Colorful Grid Accent 1" w:semiHidden="0" w:uiPriority="73" w:unhideWhenUsed="0"/>
+    <w:lsdException w:name="Light Shading Accent 2" w:semiHidden="0" w:uiPriority="60" w:unhideWhenUsed="0"/>
+    <w:lsdException w:name="Light List Accent 2" w:semiHidden="0" w:uiPriority="61" w:unhideWhenUsed="0"/>
+    <w:lsdException w:name="Light Grid Accent 2" w:semiHidden="0" w:uiPriority="62" w:unhideWhenUsed="0"/>
+    <w:lsdException w:name="Medium Shading 1 Accent 2" w:semiHidden="0" w:uiPriority="63" w:unhideWhenUsed="0"/>
+    <w:lsdException w:name="Medium Shading 2 Accent 2" w:semiHidden="0" w:uiPriority="64" w:unhideWhenUsed="0"/>
+    <w:lsdException w:name="Medium List 1 Accent 2" w:semiHidden="0" w:uiPriority="65" w:unhideWhenUsed="0"/>
+    <w:lsdException w:name="Medium List 2 Accent 2" w:semiHidden="0" w:uiPriority="66" w:unhideWhenUsed="0"/>
+    <w:lsdException w:name="Medium Grid 1 Accent 2" w:semiHidden="0" w:uiPriority="67" w:unhideWhenUsed="0"/>
+    <w:lsdException w:name="Medium Grid 2 Accent 2" w:semiHidden="0" w:uiPriority="68" w:unhideWhenUsed="0"/>
+    <w:lsdException w:name="Medium Grid 3 Accent 2" w:semiHidden="0" w:uiPriority="69" w:unhideWhenUsed="0"/>
+    <w:lsdException w:name="Dark List Accent 2" w:semiHidden="0" w:uiPriority="70" w:unhideWhenUsed="0"/>
+    <w:lsdException w:name="Colorful Shading Accent 2" w:semiHidden="0" w:uiPriority="71" w:unhideWhenUsed="0"/>
+    <w:lsdException w:name="Colorful List Accent 2" w:semiHidden="0" w:uiPriority="72" w:unhideWhenUsed="0"/>
+    <w:lsdException w:name="Colorful Grid Accent 2" w:semiHidden="0" w:uiPriority="73" w:unhideWhenUsed="0"/>
+    <w:lsdException w:name="Light Shading Accent 3" w:semiHidden="0" w:uiPriority="60" w:unhideWhenUsed="0"/>
+    <w:lsdException w:name="Light List Accent 3" w:semiHidden="0" w:uiPriority="61" w:unhideWhenUsed="0"/>
+    <w:lsdException w:name="Light Grid Accent 3" w:semiHidden="0" w:uiPriority="62" w:unhideWhenUsed="0"/>
+    <w:lsdException w:name="Medium Shading 1 Accent 3" w:semiHidden="0" w:uiPriority="63" w:unhideWhenUsed="0"/>
+    <w:lsdException w:name="Medium Shading 2 Accent 3" w:semiHidden="0" w:uiPriority="64" w:unhideWhenUsed="0"/>
+    <w:lsdException w:name="Medium List 1 Accent 3" w:semiHidden="0" w:uiPriority="65" w:unhideWhenUsed="0"/>
+    <w:lsdException w:name="Medium List 2 Accent 3" w:semiHidden="0" w:uiPriority="66" w:unhideWhenUsed="0"/>
+    <w:lsdException w:name="Medium Grid 1 Accent 3" w:semiHidden="0" w:uiPriority="67" w:unhideWhenUsed="0"/>
+    <w:lsdException w:name="Medium Grid 2 Accent 3" w:semiHidden="0" w:uiPriority="68" w:unhideWhenUsed="0"/>
+    <w:lsdException w:name="Medium Grid 3 Accent 3" w:semiHidden="0" w:uiPriority="69" w:unhideWhenUsed="0"/>
+    <w:lsdException w:name="Dark List Accent 3" w:semiHidden="0" w:uiPriority="70" w:unhideWhenUsed="0"/>
+    <w:lsdException w:name="Colorful Shading Accent 3" w:semiHidden="0" w:uiPriority="71" w:unhideWhenUsed="0"/>
+    <w:lsdException w:name="Colorful List Accent 3" w:semiHidden="0" w:uiPriority="72" w:unhideWhenUsed="0"/>
+    <w:lsdException w:name="Colorful Grid Accent 3" w:semiHidden="0" w:uiPriority="73" w:unhideWhenUsed="0"/>
+    <w:lsdException w:name="Light Shading Accent 4" w:semiHidden="0" w:uiPriority="60" w:unhideWhenUsed="0"/>
+    <w:lsdException w:name="Light List Accent 4" w:semiHidden="0" w:uiPriority="61" w:unhideWhenUsed="0"/>
+    <w:lsdException w:name="Light Grid Accent 4" w:semiHidden="0" w:uiPriority="62" w:unhideWhenUsed="0"/>
+    <w:lsdException w:name="Medium Shading 1 Accent 4" w:semiHidden="0" w:uiPriority="63" w:unhideWhenUsed="0"/>
+    <w:lsdException w:name="Medium Shading 2 Accent 4" w:semiHidden="0" w:uiPriority="64" w:unhideWhenUsed="0"/>
+    <w:lsdException w:name="Medium List 1 Accent 4" w:semiHidden="0" w:uiPriority="65" w:unhideWhenUsed="0"/>
+    <w:lsdException w:name="Medium List 2 Accent 4" w:semiHidden="0" w:uiPriority="66" w:unhideWhenUsed="0"/>
+    <w:lsdException w:name="Medium Grid 1 Accent 4" w:semiHidden="0" w:uiPriority="67" w:unhideWhenUsed="0"/>
+    <w:lsdException w:name="Medium Grid 2 Accent 4" w:semiHidden="0" w:uiPriority="68" w:unhideWhenUsed="0"/>
+    <w:lsdException w:name="Medium Grid 3 Accent 4" w:semiHidden="0" w:uiPriority="69" w:unhideWhenUsed="0"/>
+    <w:lsdException w:name="Dark List Accent 4" w:semiHidden="0" w:uiPriority="70" w:unhideWhenUsed="0"/>
+    <w:lsdException w:name="Colorful Shading Accent 4" w:semiHidden="0" w:uiPriority="71" w:unhideWhenUsed="0"/>
+    <w:lsdException w:name="Colorful List Accent 4" w:semiHidden="0" w:uiPriority="72" w:unhideWhenUsed="0"/>
+    <w:lsdException w:name="Colorful Grid Accent 4" w:semiHidden="0" w:uiPriority="73" w:unhideWhenUsed="0"/>
+    <w:lsdException w:name="Light Shading Accent 5" w:semiHidden="0" w:uiPriority="60" w:unhideWhenUsed="0"/>
+    <w:lsdException w:name="Light List Accent 5" w:semiHidden="0" w:uiPriority="61" w:unhideWhenUsed="0"/>
+    <w:lsdException w:name="Light Grid Accent 5" w:semiHidden="0" w:uiPriority="62" w:unhideWhenUsed="0"/>
+    <w:lsdException w:name="Medium Shading 1 Accent 5" w:semiHidden="0" w:uiPriority="63" w:unhideWhenUsed="0"/>
+    <w:lsdException w:name="Medium Shading 2 Accent 5" w:semiHidden="0" w:uiPriority="64" w:unhideWhenUsed="0"/>
+    <w:lsdException w:name="Medium List 1 Accent 5" w:semiHidden="0" w:uiPriority="65" w:unhideWhenUsed="0"/>
+    <w:lsdException w:name="Medium List 2 Accent 5" w:semiHidden="0" w:uiPriority="66" w:unhideWhenUsed="0"/>
+    <w:lsdException w:name="Medium Grid 1 Accent 5" w:semiHidden="0" w:uiPriority="67" w:unhideWhenUsed="0"/>
+    <w:lsdException w:name="Medium Grid 2 Accent 5" w:semiHidden="0" w:uiPriority="68" w:unhideWhenUsed="0"/>
+    <w:lsdException w:name="Medium Grid 3 Accent 5" w:semiHidden="0" w:uiPriority="69" w:unhideWhenUsed="0"/>
+    <w:lsdException w:name="Dark List Accent 5" w:semiHidden="0" w:uiPriority="70" w:unhideWhenUsed="0"/>
+    <w:lsdException w:name="Colorful Shading Accent 5" w:semiHidden="0" w:uiPriority="71" w:unhideWhenUsed="0"/>
+    <w:lsdException w:name="Colorful List Accent 5" w:semiHidden="0" w:uiPriority="72" w:unhideWhenUsed="0"/>
+    <w:lsdException w:name="Colorful Grid Accent 5" w:semiHidden="0" w:uiPriority="73" w:unhideWhenUsed="0"/>
+    <w:lsdException w:name="Light Shading Accent 6" w:semiHidden="0" w:uiPriority="60" w:unhideWhenUsed="0"/>
+    <w:lsdException w:name="Light List Accent 6" w:semiHidden="0" w:uiPriority="61" w:unhideWhenUsed="0"/>
+    <w:lsdException w:name="Light Grid Accent 6" w:semiHidden="0" w:uiPriority="62" w:unhideWhenUsed="0"/>
+    <w:lsdException w:name="Medium Shading 1 Accent 6" w:semiHidden="0" w:uiPriority="63" w:unhideWhenUsed="0"/>
+    <w:lsdException w:name="Medium Shading 2 Accent 6" w:semiHidden="0" w:uiPriority="64" w:unhideWhenUsed="0"/>
+    <w:lsdException w:name="Medium List 1 Accent 6" w:semiHidden="0" w:uiPriority="65" w:unhideWhenUsed="0"/>
+    <w:lsdException w:name="Medium List 2 Accent 6" w:semiHidden="0" w:uiPriority="66" w:unhideWhenUsed="0"/>
+    <w:lsdException w:name="Medium Grid 1 Accent 6" w:semiHidden="0" w:uiPriority="67" w:unhideWhenUsed="0"/>
+    <w:lsdException w:name="Medium Grid 2 Accent 6" w:semiHidden="0" w:uiPriority="68" w:unhideWhenUsed="0"/>
+    <w:lsdException w:name="Medium Grid 3 Accent 6" w:semiHidden="0" w:uiPriority="69" w:unhideWhenUsed="0"/>
+    <w:lsdException w:name="Dark List Accent 6" w:semiHidden="0" w:uiPriority="70" w:unhideWhenUsed="0"/>
+    <w:lsdException w:name="Colorful Shading Accent 6" w:semiHidden="0" w:uiPriority="71" w:unhideWhenUsed="0"/>
+    <w:lsdException w:name="Colorful List Accent 6" w:semiHidden="0" w:uiPriority="72" w:unhideWhenUsed="0"/>
+    <w:lsdException w:name="Colorful Grid Accent 6" w:semiHidden="0" w:uiPriority="73" w:unhideWhenUsed="0"/>
+    <w:lsdException w:name="Subtle Emphasis" w:semiHidden="0" w:uiPriority="19" w:unhideWhenUsed="0" w:qFormat="1"/>
+    <w:lsdException w:name="Intense Emphasis" w:semiHidden="0" w:uiPriority="21" w:unhideWhenUsed="0" w:qFormat="1"/>
+    <w:lsdException w:name="Subtle Reference" w:semiHidden="0" w:uiPriority="31" w:unhideWhenUsed="0" w:qFormat="1"/>
+    <w:lsdException w:name="Intense Reference" w:semiHidden="0" w:uiPriority="32" w:unhideWhenUsed="0" w:qFormat="1"/>
+    <w:lsdException w:name="Book Title" w:semiHidden="0" w:uiPriority="33" w:unhideWhenUsed="0" w:qFormat="1"/>
+    <w:lsdException w:name="Bibliography" w:uiPriority="37"/>
+    <w:lsdException w:name="TOC Heading" w:uiPriority="39" w:qFormat="1"/>
   </w:latentStyles>
   <w:style w:type="paragraph" w:default="1" w:styleId="Normale">
     <w:name w:val="Normal"/>
@@ -2989,6 +2952,267 @@
       <w:ind w:left="720"/>
       <w:contextualSpacing/>
     </w:pPr>
+  </w:style>
+  <w:style w:type="paragraph" w:styleId="Testofumetto">
+    <w:name w:val="Balloon Text"/>
+    <w:basedOn w:val="Normale"/>
+    <w:link w:val="TestofumettoCarattere"/>
+    <w:uiPriority w:val="99"/>
+    <w:semiHidden/>
+    <w:unhideWhenUsed/>
+    <w:rsid w:val="00FF6506"/>
+    <w:pPr>
+      <w:spacing w:after="0" w:line="240" w:lineRule="auto"/>
+    </w:pPr>
+    <w:rPr>
+      <w:rFonts w:ascii="Tahoma" w:hAnsi="Tahoma" w:cs="Tahoma"/>
+      <w:sz w:val="16"/>
+      <w:szCs w:val="16"/>
+    </w:rPr>
+  </w:style>
+  <w:style w:type="character" w:customStyle="1" w:styleId="TestofumettoCarattere">
+    <w:name w:val="Testo fumetto Carattere"/>
+    <w:basedOn w:val="Carpredefinitoparagrafo"/>
+    <w:link w:val="Testofumetto"/>
+    <w:uiPriority w:val="99"/>
+    <w:semiHidden/>
+    <w:rsid w:val="00FF6506"/>
+    <w:rPr>
+      <w:rFonts w:ascii="Tahoma" w:hAnsi="Tahoma" w:cs="Tahoma"/>
+      <w:sz w:val="16"/>
+      <w:szCs w:val="16"/>
+    </w:rPr>
+  </w:style>
+</w:styles>
+</file>
+
+<file path=word/stylesWithEffects.xml><?xml version="1.0" encoding="utf-8"?>
+<w:styles xmlns:wpc="http://schemas.microsoft.com/office/word/2010/wordprocessingCanvas" xmlns:mc="http://schemas.openxmlformats.org/markup-compatibility/2006" xmlns:o="urn:schemas-microsoft-com:office:office" xmlns:r="http://schemas.openxmlformats.org/officeDocument/2006/relationships" xmlns:m="http://schemas.openxmlformats.org/officeDocument/2006/math" xmlns:v="urn:schemas-microsoft-com:vml" xmlns:wp14="http://schemas.microsoft.com/office/word/2010/wordprocessingDrawing" xmlns:wp="http://schemas.openxmlformats.org/drawingml/2006/wordprocessingDrawing" xmlns:w10="urn:schemas-microsoft-com:office:word" xmlns:w="http://schemas.openxmlformats.org/wordprocessingml/2006/main" xmlns:w14="http://schemas.microsoft.com/office/word/2010/wordml" xmlns:wpg="http://schemas.microsoft.com/office/word/2010/wordprocessingGroup" xmlns:wpi="http://schemas.microsoft.com/office/word/2010/wordprocessingInk" xmlns:wne="http://schemas.microsoft.com/office/word/2006/wordml" xmlns:wps="http://schemas.microsoft.com/office/word/2010/wordprocessingShape" mc:Ignorable="w14 wp14">
+  <w:docDefaults>
+    <w:rPrDefault>
+      <w:rPr>
+        <w:rFonts w:asciiTheme="minorHAnsi" w:eastAsiaTheme="minorHAnsi" w:hAnsiTheme="minorHAnsi" w:cstheme="minorBidi"/>
+        <w:sz w:val="22"/>
+        <w:szCs w:val="22"/>
+        <w:lang w:val="it-IT" w:eastAsia="en-US" w:bidi="ar-SA"/>
+      </w:rPr>
+    </w:rPrDefault>
+    <w:pPrDefault>
+      <w:pPr>
+        <w:spacing w:after="160" w:line="259" w:lineRule="auto"/>
+      </w:pPr>
+    </w:pPrDefault>
+  </w:docDefaults>
+  <w:latentStyles w:defLockedState="0" w:defUIPriority="99" w:defSemiHidden="1" w:defUnhideWhenUsed="1" w:defQFormat="0" w:count="267">
+    <w:lsdException w:name="Normal" w:semiHidden="0" w:uiPriority="0" w:unhideWhenUsed="0" w:qFormat="1"/>
+    <w:lsdException w:name="heading 1" w:semiHidden="0" w:uiPriority="9" w:unhideWhenUsed="0" w:qFormat="1"/>
+    <w:lsdException w:name="heading 2" w:uiPriority="9" w:qFormat="1"/>
+    <w:lsdException w:name="heading 3" w:uiPriority="9" w:qFormat="1"/>
+    <w:lsdException w:name="heading 4" w:uiPriority="9" w:qFormat="1"/>
+    <w:lsdException w:name="heading 5" w:uiPriority="9" w:qFormat="1"/>
+    <w:lsdException w:name="heading 6" w:uiPriority="9" w:qFormat="1"/>
+    <w:lsdException w:name="heading 7" w:uiPriority="9" w:qFormat="1"/>
+    <w:lsdException w:name="heading 8" w:uiPriority="9" w:qFormat="1"/>
+    <w:lsdException w:name="heading 9" w:uiPriority="9" w:qFormat="1"/>
+    <w:lsdException w:name="toc 1" w:uiPriority="39"/>
+    <w:lsdException w:name="toc 2" w:uiPriority="39"/>
+    <w:lsdException w:name="toc 3" w:uiPriority="39"/>
+    <w:lsdException w:name="toc 4" w:uiPriority="39"/>
+    <w:lsdException w:name="toc 5" w:uiPriority="39"/>
+    <w:lsdException w:name="toc 6" w:uiPriority="39"/>
+    <w:lsdException w:name="toc 7" w:uiPriority="39"/>
+    <w:lsdException w:name="toc 8" w:uiPriority="39"/>
+    <w:lsdException w:name="toc 9" w:uiPriority="39"/>
+    <w:lsdException w:name="caption" w:uiPriority="35" w:qFormat="1"/>
+    <w:lsdException w:name="Title" w:semiHidden="0" w:uiPriority="10" w:unhideWhenUsed="0" w:qFormat="1"/>
+    <w:lsdException w:name="Default Paragraph Font" w:uiPriority="1"/>
+    <w:lsdException w:name="Subtitle" w:semiHidden="0" w:uiPriority="11" w:unhideWhenUsed="0" w:qFormat="1"/>
+    <w:lsdException w:name="Strong" w:semiHidden="0" w:uiPriority="22" w:unhideWhenUsed="0" w:qFormat="1"/>
+    <w:lsdException w:name="Emphasis" w:semiHidden="0" w:uiPriority="20" w:unhideWhenUsed="0" w:qFormat="1"/>
+    <w:lsdException w:name="Table Grid" w:semiHidden="0" w:uiPriority="39" w:unhideWhenUsed="0"/>
+    <w:lsdException w:name="Placeholder Text" w:unhideWhenUsed="0"/>
+    <w:lsdException w:name="No Spacing" w:semiHidden="0" w:uiPriority="1" w:unhideWhenUsed="0" w:qFormat="1"/>
+    <w:lsdException w:name="Light Shading" w:semiHidden="0" w:uiPriority="60" w:unhideWhenUsed="0"/>
+    <w:lsdException w:name="Light List" w:semiHidden="0" w:uiPriority="61" w:unhideWhenUsed="0"/>
+    <w:lsdException w:name="Light Grid" w:semiHidden="0" w:uiPriority="62" w:unhideWhenUsed="0"/>
+    <w:lsdException w:name="Medium Shading 1" w:semiHidden="0" w:uiPriority="63" w:unhideWhenUsed="0"/>
+    <w:lsdException w:name="Medium Shading 2" w:semiHidden="0" w:uiPriority="64" w:unhideWhenUsed="0"/>
+    <w:lsdException w:name="Medium List 1" w:semiHidden="0" w:uiPriority="65" w:unhideWhenUsed="0"/>
+    <w:lsdException w:name="Medium List 2" w:semiHidden="0" w:uiPriority="66" w:unhideWhenUsed="0"/>
+    <w:lsdException w:name="Medium Grid 1" w:semiHidden="0" w:uiPriority="67" w:unhideWhenUsed="0"/>
+    <w:lsdException w:name="Medium Grid 2" w:semiHidden="0" w:uiPriority="68" w:unhideWhenUsed="0"/>
+    <w:lsdException w:name="Medium Grid 3" w:semiHidden="0" w:uiPriority="69" w:unhideWhenUsed="0"/>
+    <w:lsdException w:name="Dark List" w:semiHidden="0" w:uiPriority="70" w:unhideWhenUsed="0"/>
+    <w:lsdException w:name="Colorful Shading" w:semiHidden="0" w:uiPriority="71" w:unhideWhenUsed="0"/>
+    <w:lsdException w:name="Colorful List" w:semiHidden="0" w:uiPriority="72" w:unhideWhenUsed="0"/>
+    <w:lsdException w:name="Colorful Grid" w:semiHidden="0" w:uiPriority="73" w:unhideWhenUsed="0"/>
+    <w:lsdException w:name="Light Shading Accent 1" w:semiHidden="0" w:uiPriority="60" w:unhideWhenUsed="0"/>
+    <w:lsdException w:name="Light List Accent 1" w:semiHidden="0" w:uiPriority="61" w:unhideWhenUsed="0"/>
+    <w:lsdException w:name="Light Grid Accent 1" w:semiHidden="0" w:uiPriority="62" w:unhideWhenUsed="0"/>
+    <w:lsdException w:name="Medium Shading 1 Accent 1" w:semiHidden="0" w:uiPriority="63" w:unhideWhenUsed="0"/>
+    <w:lsdException w:name="Medium Shading 2 Accent 1" w:semiHidden="0" w:uiPriority="64" w:unhideWhenUsed="0"/>
+    <w:lsdException w:name="Medium List 1 Accent 1" w:semiHidden="0" w:uiPriority="65" w:unhideWhenUsed="0"/>
+    <w:lsdException w:name="Revision" w:unhideWhenUsed="0"/>
+    <w:lsdException w:name="List Paragraph" w:semiHidden="0" w:uiPriority="34" w:unhideWhenUsed="0" w:qFormat="1"/>
+    <w:lsdException w:name="Quote" w:semiHidden="0" w:uiPriority="29" w:unhideWhenUsed="0" w:qFormat="1"/>
+    <w:lsdException w:name="Intense Quote" w:semiHidden="0" w:uiPriority="30" w:unhideWhenUsed="0" w:qFormat="1"/>
+    <w:lsdException w:name="Medium List 2 Accent 1" w:semiHidden="0" w:uiPriority="66" w:unhideWhenUsed="0"/>
+    <w:lsdException w:name="Medium Grid 1 Accent 1" w:semiHidden="0" w:uiPriority="67" w:unhideWhenUsed="0"/>
+    <w:lsdException w:name="Medium Grid 2 Accent 1" w:semiHidden="0" w:uiPriority="68" w:unhideWhenUsed="0"/>
+    <w:lsdException w:name="Medium Grid 3 Accent 1" w:semiHidden="0" w:uiPriority="69" w:unhideWhenUsed="0"/>
+    <w:lsdException w:name="Dark List Accent 1" w:semiHidden="0" w:uiPriority="70" w:unhideWhenUsed="0"/>
+    <w:lsdException w:name="Colorful Shading Accent 1" w:semiHidden="0" w:uiPriority="71" w:unhideWhenUsed="0"/>
+    <w:lsdException w:name="Colorful List Accent 1" w:semiHidden="0" w:uiPriority="72" w:unhideWhenUsed="0"/>
+    <w:lsdException w:name="Colorful Grid Accent 1" w:semiHidden="0" w:uiPriority="73" w:unhideWhenUsed="0"/>
+    <w:lsdException w:name="Light Shading Accent 2" w:semiHidden="0" w:uiPriority="60" w:unhideWhenUsed="0"/>
+    <w:lsdException w:name="Light List Accent 2" w:semiHidden="0" w:uiPriority="61" w:unhideWhenUsed="0"/>
+    <w:lsdException w:name="Light Grid Accent 2" w:semiHidden="0" w:uiPriority="62" w:unhideWhenUsed="0"/>
+    <w:lsdException w:name="Medium Shading 1 Accent 2" w:semiHidden="0" w:uiPriority="63" w:unhideWhenUsed="0"/>
+    <w:lsdException w:name="Medium Shading 2 Accent 2" w:semiHidden="0" w:uiPriority="64" w:unhideWhenUsed="0"/>
+    <w:lsdException w:name="Medium List 1 Accent 2" w:semiHidden="0" w:uiPriority="65" w:unhideWhenUsed="0"/>
+    <w:lsdException w:name="Medium List 2 Accent 2" w:semiHidden="0" w:uiPriority="66" w:unhideWhenUsed="0"/>
+    <w:lsdException w:name="Medium Grid 1 Accent 2" w:semiHidden="0" w:uiPriority="67" w:unhideWhenUsed="0"/>
+    <w:lsdException w:name="Medium Grid 2 Accent 2" w:semiHidden="0" w:uiPriority="68" w:unhideWhenUsed="0"/>
+    <w:lsdException w:name="Medium Grid 3 Accent 2" w:semiHidden="0" w:uiPriority="69" w:unhideWhenUsed="0"/>
+    <w:lsdException w:name="Dark List Accent 2" w:semiHidden="0" w:uiPriority="70" w:unhideWhenUsed="0"/>
+    <w:lsdException w:name="Colorful Shading Accent 2" w:semiHidden="0" w:uiPriority="71" w:unhideWhenUsed="0"/>
+    <w:lsdException w:name="Colorful List Accent 2" w:semiHidden="0" w:uiPriority="72" w:unhideWhenUsed="0"/>
+    <w:lsdException w:name="Colorful Grid Accent 2" w:semiHidden="0" w:uiPriority="73" w:unhideWhenUsed="0"/>
+    <w:lsdException w:name="Light Shading Accent 3" w:semiHidden="0" w:uiPriority="60" w:unhideWhenUsed="0"/>
+    <w:lsdException w:name="Light List Accent 3" w:semiHidden="0" w:uiPriority="61" w:unhideWhenUsed="0"/>
+    <w:lsdException w:name="Light Grid Accent 3" w:semiHidden="0" w:uiPriority="62" w:unhideWhenUsed="0"/>
+    <w:lsdException w:name="Medium Shading 1 Accent 3" w:semiHidden="0" w:uiPriority="63" w:unhideWhenUsed="0"/>
+    <w:lsdException w:name="Medium Shading 2 Accent 3" w:semiHidden="0" w:uiPriority="64" w:unhideWhenUsed="0"/>
+    <w:lsdException w:name="Medium List 1 Accent 3" w:semiHidden="0" w:uiPriority="65" w:unhideWhenUsed="0"/>
+    <w:lsdException w:name="Medium List 2 Accent 3" w:semiHidden="0" w:uiPriority="66" w:unhideWhenUsed="0"/>
+    <w:lsdException w:name="Medium Grid 1 Accent 3" w:semiHidden="0" w:uiPriority="67" w:unhideWhenUsed="0"/>
+    <w:lsdException w:name="Medium Grid 2 Accent 3" w:semiHidden="0" w:uiPriority="68" w:unhideWhenUsed="0"/>
+    <w:lsdException w:name="Medium Grid 3 Accent 3" w:semiHidden="0" w:uiPriority="69" w:unhideWhenUsed="0"/>
+    <w:lsdException w:name="Dark List Accent 3" w:semiHidden="0" w:uiPriority="70" w:unhideWhenUsed="0"/>
+    <w:lsdException w:name="Colorful Shading Accent 3" w:semiHidden="0" w:uiPriority="71" w:unhideWhenUsed="0"/>
+    <w:lsdException w:name="Colorful List Accent 3" w:semiHidden="0" w:uiPriority="72" w:unhideWhenUsed="0"/>
+    <w:lsdException w:name="Colorful Grid Accent 3" w:semiHidden="0" w:uiPriority="73" w:unhideWhenUsed="0"/>
+    <w:lsdException w:name="Light Shading Accent 4" w:semiHidden="0" w:uiPriority="60" w:unhideWhenUsed="0"/>
+    <w:lsdException w:name="Light List Accent 4" w:semiHidden="0" w:uiPriority="61" w:unhideWhenUsed="0"/>
+    <w:lsdException w:name="Light Grid Accent 4" w:semiHidden="0" w:uiPriority="62" w:unhideWhenUsed="0"/>
+    <w:lsdException w:name="Medium Shading 1 Accent 4" w:semiHidden="0" w:uiPriority="63" w:unhideWhenUsed="0"/>
+    <w:lsdException w:name="Medium Shading 2 Accent 4" w:semiHidden="0" w:uiPriority="64" w:unhideWhenUsed="0"/>
+    <w:lsdException w:name="Medium List 1 Accent 4" w:semiHidden="0" w:uiPriority="65" w:unhideWhenUsed="0"/>
+    <w:lsdException w:name="Medium List 2 Accent 4" w:semiHidden="0" w:uiPriority="66" w:unhideWhenUsed="0"/>
+    <w:lsdException w:name="Medium Grid 1 Accent 4" w:semiHidden="0" w:uiPriority="67" w:unhideWhenUsed="0"/>
+    <w:lsdException w:name="Medium Grid 2 Accent 4" w:semiHidden="0" w:uiPriority="68" w:unhideWhenUsed="0"/>
+    <w:lsdException w:name="Medium Grid 3 Accent 4" w:semiHidden="0" w:uiPriority="69" w:unhideWhenUsed="0"/>
+    <w:lsdException w:name="Dark List Accent 4" w:semiHidden="0" w:uiPriority="70" w:unhideWhenUsed="0"/>
+    <w:lsdException w:name="Colorful Shading Accent 4" w:semiHidden="0" w:uiPriority="71" w:unhideWhenUsed="0"/>
+    <w:lsdException w:name="Colorful List Accent 4" w:semiHidden="0" w:uiPriority="72" w:unhideWhenUsed="0"/>
+    <w:lsdException w:name="Colorful Grid Accent 4" w:semiHidden="0" w:uiPriority="73" w:unhideWhenUsed="0"/>
+    <w:lsdException w:name="Light Shading Accent 5" w:semiHidden="0" w:uiPriority="60" w:unhideWhenUsed="0"/>
+    <w:lsdException w:name="Light List Accent 5" w:semiHidden="0" w:uiPriority="61" w:unhideWhenUsed="0"/>
+    <w:lsdException w:name="Light Grid Accent 5" w:semiHidden="0" w:uiPriority="62" w:unhideWhenUsed="0"/>
+    <w:lsdException w:name="Medium Shading 1 Accent 5" w:semiHidden="0" w:uiPriority="63" w:unhideWhenUsed="0"/>
+    <w:lsdException w:name="Medium Shading 2 Accent 5" w:semiHidden="0" w:uiPriority="64" w:unhideWhenUsed="0"/>
+    <w:lsdException w:name="Medium List 1 Accent 5" w:semiHidden="0" w:uiPriority="65" w:unhideWhenUsed="0"/>
+    <w:lsdException w:name="Medium List 2 Accent 5" w:semiHidden="0" w:uiPriority="66" w:unhideWhenUsed="0"/>
+    <w:lsdException w:name="Medium Grid 1 Accent 5" w:semiHidden="0" w:uiPriority="67" w:unhideWhenUsed="0"/>
+    <w:lsdException w:name="Medium Grid 2 Accent 5" w:semiHidden="0" w:uiPriority="68" w:unhideWhenUsed="0"/>
+    <w:lsdException w:name="Medium Grid 3 Accent 5" w:semiHidden="0" w:uiPriority="69" w:unhideWhenUsed="0"/>
+    <w:lsdException w:name="Dark List Accent 5" w:semiHidden="0" w:uiPriority="70" w:unhideWhenUsed="0"/>
+    <w:lsdException w:name="Colorful Shading Accent 5" w:semiHidden="0" w:uiPriority="71" w:unhideWhenUsed="0"/>
+    <w:lsdException w:name="Colorful List Accent 5" w:semiHidden="0" w:uiPriority="72" w:unhideWhenUsed="0"/>
+    <w:lsdException w:name="Colorful Grid Accent 5" w:semiHidden="0" w:uiPriority="73" w:unhideWhenUsed="0"/>
+    <w:lsdException w:name="Light Shading Accent 6" w:semiHidden="0" w:uiPriority="60" w:unhideWhenUsed="0"/>
+    <w:lsdException w:name="Light List Accent 6" w:semiHidden="0" w:uiPriority="61" w:unhideWhenUsed="0"/>
+    <w:lsdException w:name="Light Grid Accent 6" w:semiHidden="0" w:uiPriority="62" w:unhideWhenUsed="0"/>
+    <w:lsdException w:name="Medium Shading 1 Accent 6" w:semiHidden="0" w:uiPriority="63" w:unhideWhenUsed="0"/>
+    <w:lsdException w:name="Medium Shading 2 Accent 6" w:semiHidden="0" w:uiPriority="64" w:unhideWhenUsed="0"/>
+    <w:lsdException w:name="Medium List 1 Accent 6" w:semiHidden="0" w:uiPriority="65" w:unhideWhenUsed="0"/>
+    <w:lsdException w:name="Medium List 2 Accent 6" w:semiHidden="0" w:uiPriority="66" w:unhideWhenUsed="0"/>
+    <w:lsdException w:name="Medium Grid 1 Accent 6" w:semiHidden="0" w:uiPriority="67" w:unhideWhenUsed="0"/>
+    <w:lsdException w:name="Medium Grid 2 Accent 6" w:semiHidden="0" w:uiPriority="68" w:unhideWhenUsed="0"/>
+    <w:lsdException w:name="Medium Grid 3 Accent 6" w:semiHidden="0" w:uiPriority="69" w:unhideWhenUsed="0"/>
+    <w:lsdException w:name="Dark List Accent 6" w:semiHidden="0" w:uiPriority="70" w:unhideWhenUsed="0"/>
+    <w:lsdException w:name="Colorful Shading Accent 6" w:semiHidden="0" w:uiPriority="71" w:unhideWhenUsed="0"/>
+    <w:lsdException w:name="Colorful List Accent 6" w:semiHidden="0" w:uiPriority="72" w:unhideWhenUsed="0"/>
+    <w:lsdException w:name="Colorful Grid Accent 6" w:semiHidden="0" w:uiPriority="73" w:unhideWhenUsed="0"/>
+    <w:lsdException w:name="Subtle Emphasis" w:semiHidden="0" w:uiPriority="19" w:unhideWhenUsed="0" w:qFormat="1"/>
+    <w:lsdException w:name="Intense Emphasis" w:semiHidden="0" w:uiPriority="21" w:unhideWhenUsed="0" w:qFormat="1"/>
+    <w:lsdException w:name="Subtle Reference" w:semiHidden="0" w:uiPriority="31" w:unhideWhenUsed="0" w:qFormat="1"/>
+    <w:lsdException w:name="Intense Reference" w:semiHidden="0" w:uiPriority="32" w:unhideWhenUsed="0" w:qFormat="1"/>
+    <w:lsdException w:name="Book Title" w:semiHidden="0" w:uiPriority="33" w:unhideWhenUsed="0" w:qFormat="1"/>
+    <w:lsdException w:name="Bibliography" w:uiPriority="37"/>
+    <w:lsdException w:name="TOC Heading" w:uiPriority="39" w:qFormat="1"/>
+  </w:latentStyles>
+  <w:style w:type="paragraph" w:default="1" w:styleId="Normale">
+    <w:name w:val="Normal"/>
+    <w:qFormat/>
+  </w:style>
+  <w:style w:type="character" w:default="1" w:styleId="Carpredefinitoparagrafo">
+    <w:name w:val="Default Paragraph Font"/>
+    <w:uiPriority w:val="1"/>
+    <w:semiHidden/>
+    <w:unhideWhenUsed/>
+  </w:style>
+  <w:style w:type="table" w:default="1" w:styleId="Tabellanormale">
+    <w:name w:val="Normal Table"/>
+    <w:uiPriority w:val="99"/>
+    <w:semiHidden/>
+    <w:unhideWhenUsed/>
+    <w:tblPr>
+      <w:tblInd w:w="0" w:type="dxa"/>
+      <w:tblCellMar>
+        <w:top w:w="0" w:type="dxa"/>
+        <w:left w:w="108" w:type="dxa"/>
+        <w:bottom w:w="0" w:type="dxa"/>
+        <w:right w:w="108" w:type="dxa"/>
+      </w:tblCellMar>
+    </w:tblPr>
+  </w:style>
+  <w:style w:type="numbering" w:default="1" w:styleId="Nessunelenco">
+    <w:name w:val="No List"/>
+    <w:uiPriority w:val="99"/>
+    <w:semiHidden/>
+    <w:unhideWhenUsed/>
+  </w:style>
+  <w:style w:type="paragraph" w:styleId="Paragrafoelenco">
+    <w:name w:val="List Paragraph"/>
+    <w:basedOn w:val="Normale"/>
+    <w:uiPriority w:val="34"/>
+    <w:qFormat/>
+    <w:rsid w:val="00AE51F4"/>
+    <w:pPr>
+      <w:ind w:left="720"/>
+      <w:contextualSpacing/>
+    </w:pPr>
+  </w:style>
+  <w:style w:type="paragraph" w:styleId="Testofumetto">
+    <w:name w:val="Balloon Text"/>
+    <w:basedOn w:val="Normale"/>
+    <w:link w:val="TestofumettoCarattere"/>
+    <w:uiPriority w:val="99"/>
+    <w:semiHidden/>
+    <w:unhideWhenUsed/>
+    <w:rsid w:val="00FF6506"/>
+    <w:pPr>
+      <w:spacing w:after="0" w:line="240" w:lineRule="auto"/>
+    </w:pPr>
+    <w:rPr>
+      <w:rFonts w:ascii="Tahoma" w:hAnsi="Tahoma" w:cs="Tahoma"/>
+      <w:sz w:val="16"/>
+      <w:szCs w:val="16"/>
+    </w:rPr>
+  </w:style>
+  <w:style w:type="character" w:customStyle="1" w:styleId="TestofumettoCarattere">
+    <w:name w:val="Testo fumetto Carattere"/>
+    <w:basedOn w:val="Carpredefinitoparagrafo"/>
+    <w:link w:val="Testofumetto"/>
+    <w:uiPriority w:val="99"/>
+    <w:semiHidden/>
+    <w:rsid w:val="00FF6506"/>
+    <w:rPr>
+      <w:rFonts w:ascii="Tahoma" w:hAnsi="Tahoma" w:cs="Tahoma"/>
+      <w:sz w:val="16"/>
+      <w:szCs w:val="16"/>
+    </w:rPr>
   </w:style>
 </w:styles>
 </file>
@@ -3036,7 +3260,7 @@
     </a:clrScheme>
     <a:fontScheme name="Office">
       <a:majorFont>
-        <a:latin typeface="Calibri Light" panose="020F0302020204030204"/>
+        <a:latin typeface="Calibri Light"/>
         <a:ea typeface=""/>
         <a:cs typeface=""/>
         <a:font script="Jpan" typeface="游ゴシック Light"/>
@@ -3071,7 +3295,7 @@
         <a:font script="Geor" typeface="Sylfaen"/>
       </a:majorFont>
       <a:minorFont>
-        <a:latin typeface="Calibri" panose="020F0502020204030204"/>
+        <a:latin typeface="Calibri"/>
         <a:ea typeface=""/>
         <a:cs typeface=""/>
         <a:font script="Jpan" typeface="游明朝"/>
@@ -3248,7 +3472,7 @@
   <a:extraClrSchemeLst/>
   <a:extLst>
     <a:ext uri="{05A4C25C-085E-4340-85A3-A5531E510DB2}">
-      <thm15:themeFamily xmlns:thm15="http://schemas.microsoft.com/office/thememl/2012/main" name="Office Theme" id="{62F939B6-93AF-4DB8-9C6B-D6C7DFDC589F}" vid="{4A3C46E8-61CC-4603-A589-7422A47A8E4A}"/>
+      <thm15:themeFamily xmlns:thm15="http://schemas.microsoft.com/office/thememl/2012/main" xmlns="" name="Office Theme" id="{62F939B6-93AF-4DB8-9C6B-D6C7DFDC589F}" vid="{4A3C46E8-61CC-4603-A589-7422A47A8E4A}"/>
     </a:ext>
   </a:extLst>
 </a:theme>
@@ -3259,7 +3483,7 @@
 </file>
 
 <file path=customXml/itemProps1.xml><?xml version="1.0" encoding="utf-8"?>
-<ds:datastoreItem xmlns:ds="http://schemas.openxmlformats.org/officeDocument/2006/customXml" ds:itemID="{4ABB67BE-8022-4D01-91B6-6E1BE332781F}">
+<ds:datastoreItem xmlns:ds="http://schemas.openxmlformats.org/officeDocument/2006/customXml" ds:itemID="{60A12656-DFA4-45AB-A381-6CBCEFF74202}">
   <ds:schemaRefs>
     <ds:schemaRef ds:uri="http://schemas.openxmlformats.org/officeDocument/2006/bibliography"/>
   </ds:schemaRefs>

--- a/Analisi Applicativo Biblioteca.docx
+++ b/Analisi Applicativo Biblioteca.docx
@@ -1,6 +1,6 @@
 
 <file path=word/document.xml><?xml version="1.0" encoding="utf-8"?>
-<w:document xmlns:wpc="http://schemas.microsoft.com/office/word/2010/wordprocessingCanvas" xmlns:mc="http://schemas.openxmlformats.org/markup-compatibility/2006" xmlns:o="urn:schemas-microsoft-com:office:office" xmlns:r="http://schemas.openxmlformats.org/officeDocument/2006/relationships" xmlns:m="http://schemas.openxmlformats.org/officeDocument/2006/math" xmlns:v="urn:schemas-microsoft-com:vml" xmlns:wp14="http://schemas.microsoft.com/office/word/2010/wordprocessingDrawing" xmlns:wp="http://schemas.openxmlformats.org/drawingml/2006/wordprocessingDrawing" xmlns:w10="urn:schemas-microsoft-com:office:word" xmlns:w="http://schemas.openxmlformats.org/wordprocessingml/2006/main" xmlns:w14="http://schemas.microsoft.com/office/word/2010/wordml" xmlns:wpg="http://schemas.microsoft.com/office/word/2010/wordprocessingGroup" xmlns:wpi="http://schemas.microsoft.com/office/word/2010/wordprocessingInk" xmlns:wne="http://schemas.microsoft.com/office/word/2006/wordml" xmlns:wps="http://schemas.microsoft.com/office/word/2010/wordprocessingShape" mc:Ignorable="w14 wp14">
+<w:document xmlns:wpc="http://schemas.microsoft.com/office/word/2010/wordprocessingCanvas" xmlns:cx="http://schemas.microsoft.com/office/drawing/2014/chartex" xmlns:mc="http://schemas.openxmlformats.org/markup-compatibility/2006" xmlns:o="urn:schemas-microsoft-com:office:office" xmlns:r="http://schemas.openxmlformats.org/officeDocument/2006/relationships" xmlns:m="http://schemas.openxmlformats.org/officeDocument/2006/math" xmlns:v="urn:schemas-microsoft-com:vml" xmlns:wp14="http://schemas.microsoft.com/office/word/2010/wordprocessingDrawing" xmlns:wp="http://schemas.openxmlformats.org/drawingml/2006/wordprocessingDrawing" xmlns:w10="urn:schemas-microsoft-com:office:word" xmlns:w="http://schemas.openxmlformats.org/wordprocessingml/2006/main" xmlns:w14="http://schemas.microsoft.com/office/word/2010/wordml" xmlns:w15="http://schemas.microsoft.com/office/word/2012/wordml" xmlns:w16se="http://schemas.microsoft.com/office/word/2015/wordml/symex" xmlns:wpg="http://schemas.microsoft.com/office/word/2010/wordprocessingGroup" xmlns:wpi="http://schemas.microsoft.com/office/word/2010/wordprocessingInk" xmlns:wne="http://schemas.microsoft.com/office/word/2006/wordml" xmlns:wps="http://schemas.microsoft.com/office/word/2010/wordprocessingShape" mc:Ignorable="w14 w15 w16se wp14">
   <w:body>
     <w:p>
       <w:pPr>
@@ -1632,12 +1632,21 @@
           <w:szCs w:val="24"/>
         </w:rPr>
       </w:pPr>
-      <w:r>
-        <w:rPr>
-          <w:sz w:val="24"/>
-          <w:szCs w:val="24"/>
-        </w:rPr>
-        <w:t>Il model, in cui sono presenti le entità (utenti e libri)</w:t>
+      <w:proofErr w:type="gramStart"/>
+      <w:r>
+        <w:rPr>
+          <w:sz w:val="24"/>
+          <w:szCs w:val="24"/>
+        </w:rPr>
+        <w:t>Il model</w:t>
+      </w:r>
+      <w:proofErr w:type="gramEnd"/>
+      <w:r>
+        <w:rPr>
+          <w:sz w:val="24"/>
+          <w:szCs w:val="24"/>
+        </w:rPr>
+        <w:t>, in cui sono presenti le entità (utenti e libri)</w:t>
       </w:r>
       <w:r>
         <w:rPr>
@@ -1703,7 +1712,7 @@
             <o:lock v:ext="edit" aspectratio="t"/>
           </v:shapetype>
           <v:shape id="_x0000_s1027" type="#_x0000_t75" style="position:absolute;left:0;text-align:left;margin-left:5.7pt;margin-top:52.15pt;width:476.4pt;height:190.8pt;z-index:251659264;mso-position-horizontal-relative:text;mso-position-vertical-relative:text;mso-width-relative:page;mso-height-relative:page">
-            <v:imagedata r:id="rId7" o:title="schema db"/>
+            <v:imagedata r:id="rId6" o:title="schema db"/>
             <w10:wrap type="topAndBottom"/>
           </v:shape>
         </w:pict>
@@ -1766,7 +1775,7 @@
           <w:noProof/>
           <w:sz w:val="24"/>
           <w:szCs w:val="24"/>
-          <w:lang w:val="en-US"/>
+          <w:lang w:eastAsia="it-IT"/>
         </w:rPr>
         <w:drawing>
           <wp:inline distT="0" distB="0" distL="0" distR="0">
@@ -1786,7 +1795,7 @@
                     </pic:cNvPicPr>
                   </pic:nvPicPr>
                   <pic:blipFill>
-                    <a:blip r:embed="rId8">
+                    <a:blip r:embed="rId7">
                       <a:extLst>
                         <a:ext uri="{28A0092B-C50C-407E-A947-70E740481C1C}">
                           <a14:useLocalDpi xmlns:a14="http://schemas.microsoft.com/office/drawing/2010/main" val="0"/>
@@ -1832,7 +1841,7 @@
           <w:noProof/>
           <w:sz w:val="24"/>
           <w:szCs w:val="24"/>
-          <w:lang w:val="en-US"/>
+          <w:lang w:eastAsia="it-IT"/>
         </w:rPr>
         <w:lastRenderedPageBreak/>
         <w:drawing>
@@ -1853,7 +1862,7 @@
                     </pic:cNvPicPr>
                   </pic:nvPicPr>
                   <pic:blipFill>
-                    <a:blip r:embed="rId9">
+                    <a:blip r:embed="rId8">
                       <a:extLst>
                         <a:ext uri="{28A0092B-C50C-407E-A947-70E740481C1C}">
                           <a14:useLocalDpi xmlns:a14="http://schemas.microsoft.com/office/drawing/2010/main" val="0"/>
@@ -1884,6 +1893,83 @@
           </wp:inline>
         </w:drawing>
       </w:r>
+    </w:p>
+    <w:p>
+      <w:pPr>
+        <w:pStyle w:val="Paragrafoelenco"/>
+        <w:ind w:left="0"/>
+        <w:rPr>
+          <w:b/>
+          <w:sz w:val="24"/>
+          <w:szCs w:val="24"/>
+        </w:rPr>
+      </w:pPr>
+    </w:p>
+    <w:p>
+      <w:pPr>
+        <w:pStyle w:val="Paragrafoelenco"/>
+        <w:ind w:left="0"/>
+        <w:rPr>
+          <w:b/>
+          <w:sz w:val="24"/>
+          <w:szCs w:val="24"/>
+        </w:rPr>
+      </w:pPr>
+    </w:p>
+    <w:p>
+      <w:pPr>
+        <w:pStyle w:val="Paragrafoelenco"/>
+        <w:ind w:left="0"/>
+        <w:rPr>
+          <w:b/>
+          <w:sz w:val="24"/>
+          <w:szCs w:val="24"/>
+        </w:rPr>
+      </w:pPr>
+      <w:r>
+        <w:rPr>
+          <w:noProof/>
+        </w:rPr>
+        <w:pict>
+          <v:shape id="_x0000_s1029" type="#_x0000_t75" style="position:absolute;margin-left:43.3pt;margin-top:2.2pt;width:397pt;height:383.9pt;z-index:251661312;mso-position-horizontal-relative:text;mso-position-vertical-relative:text;mso-width-relative:page;mso-height-relative:page">
+            <v:imagedata r:id="rId9" o:title="gestore (1)" croptop="8226f"/>
+            <w10:wrap type="topAndBottom"/>
+          </v:shape>
+        </w:pict>
+      </w:r>
+    </w:p>
+    <w:p>
+      <w:pPr>
+        <w:pStyle w:val="Paragrafoelenco"/>
+        <w:ind w:left="0"/>
+        <w:rPr>
+          <w:b/>
+          <w:sz w:val="24"/>
+          <w:szCs w:val="24"/>
+        </w:rPr>
+      </w:pPr>
+    </w:p>
+    <w:p>
+      <w:pPr>
+        <w:pStyle w:val="Paragrafoelenco"/>
+        <w:ind w:left="0"/>
+        <w:rPr>
+          <w:b/>
+          <w:sz w:val="24"/>
+          <w:szCs w:val="24"/>
+        </w:rPr>
+      </w:pPr>
+    </w:p>
+    <w:p>
+      <w:pPr>
+        <w:pStyle w:val="Paragrafoelenco"/>
+        <w:ind w:left="0"/>
+        <w:rPr>
+          <w:b/>
+          <w:sz w:val="24"/>
+          <w:szCs w:val="24"/>
+        </w:rPr>
+      </w:pPr>
       <w:bookmarkStart w:id="0" w:name="_GoBack"/>
       <w:bookmarkEnd w:id="0"/>
     </w:p>
@@ -1903,6 +1989,7 @@
           <w:sz w:val="24"/>
           <w:szCs w:val="24"/>
         </w:rPr>
+        <w:lastRenderedPageBreak/>
         <w:t>Tempistiche di realizzazione</w:t>
       </w:r>
     </w:p>
@@ -1926,6 +2013,17 @@
           <w:szCs w:val="24"/>
         </w:rPr>
       </w:pPr>
+      <w:r>
+        <w:rPr>
+          <w:noProof/>
+        </w:rPr>
+        <w:pict>
+          <v:shape id="_x0000_s1030" type="#_x0000_t75" style="position:absolute;margin-left:43.3pt;margin-top:-170.85pt;width:395pt;height:436pt;z-index:251663360;mso-position-horizontal-relative:text;mso-position-vertical-relative:text;mso-width-relative:page;mso-height-relative:page">
+            <v:imagedata r:id="rId10" o:title="amministratore"/>
+            <w10:wrap type="topAndBottom"/>
+          </v:shape>
+        </w:pict>
+      </w:r>
       <w:r>
         <w:rPr>
           <w:sz w:val="24"/>
@@ -1966,8 +2064,8 @@
 </file>
 
 <file path=word/numbering.xml><?xml version="1.0" encoding="utf-8"?>
-<w:numbering xmlns:wpc="http://schemas.microsoft.com/office/word/2010/wordprocessingCanvas" xmlns:mc="http://schemas.openxmlformats.org/markup-compatibility/2006" xmlns:o="urn:schemas-microsoft-com:office:office" xmlns:r="http://schemas.openxmlformats.org/officeDocument/2006/relationships" xmlns:m="http://schemas.openxmlformats.org/officeDocument/2006/math" xmlns:v="urn:schemas-microsoft-com:vml" xmlns:wp14="http://schemas.microsoft.com/office/word/2010/wordprocessingDrawing" xmlns:wp="http://schemas.openxmlformats.org/drawingml/2006/wordprocessingDrawing" xmlns:w10="urn:schemas-microsoft-com:office:word" xmlns:w="http://schemas.openxmlformats.org/wordprocessingml/2006/main" xmlns:w14="http://schemas.microsoft.com/office/word/2010/wordml" xmlns:wpg="http://schemas.microsoft.com/office/word/2010/wordprocessingGroup" xmlns:wpi="http://schemas.microsoft.com/office/word/2010/wordprocessingInk" xmlns:wne="http://schemas.microsoft.com/office/word/2006/wordml" xmlns:wps="http://schemas.microsoft.com/office/word/2010/wordprocessingShape" mc:Ignorable="w14 wp14">
-  <w:abstractNum w:abstractNumId="0">
+<w:numbering xmlns:wpc="http://schemas.microsoft.com/office/word/2010/wordprocessingCanvas" xmlns:cx="http://schemas.microsoft.com/office/drawing/2014/chartex" xmlns:mc="http://schemas.openxmlformats.org/markup-compatibility/2006" xmlns:o="urn:schemas-microsoft-com:office:office" xmlns:r="http://schemas.openxmlformats.org/officeDocument/2006/relationships" xmlns:m="http://schemas.openxmlformats.org/officeDocument/2006/math" xmlns:v="urn:schemas-microsoft-com:vml" xmlns:wp14="http://schemas.microsoft.com/office/word/2010/wordprocessingDrawing" xmlns:wp="http://schemas.openxmlformats.org/drawingml/2006/wordprocessingDrawing" xmlns:w10="urn:schemas-microsoft-com:office:word" xmlns:w="http://schemas.openxmlformats.org/wordprocessingml/2006/main" xmlns:w14="http://schemas.microsoft.com/office/word/2010/wordml" xmlns:w15="http://schemas.microsoft.com/office/word/2012/wordml" xmlns:w16se="http://schemas.microsoft.com/office/word/2015/wordml/symex" xmlns:wpg="http://schemas.microsoft.com/office/word/2010/wordprocessingGroup" xmlns:wpi="http://schemas.microsoft.com/office/word/2010/wordprocessingInk" xmlns:wne="http://schemas.microsoft.com/office/word/2006/wordml" xmlns:wps="http://schemas.microsoft.com/office/word/2010/wordprocessingShape" mc:Ignorable="w14 w15 w16se wp14">
+  <w:abstractNum w:abstractNumId="0" w15:restartNumberingAfterBreak="0">
     <w:nsid w:val="204830DA"/>
     <w:multiLevelType w:val="multilevel"/>
     <w:tmpl w:val="0410001D"/>
@@ -2053,7 +2151,7 @@
       </w:pPr>
     </w:lvl>
   </w:abstractNum>
-  <w:abstractNum w:abstractNumId="1">
+  <w:abstractNum w:abstractNumId="1" w15:restartNumberingAfterBreak="0">
     <w:nsid w:val="37F85CE1"/>
     <w:multiLevelType w:val="hybridMultilevel"/>
     <w:tmpl w:val="F7AE565C"/>
@@ -2166,7 +2264,7 @@
       </w:rPr>
     </w:lvl>
   </w:abstractNum>
-  <w:abstractNum w:abstractNumId="2">
+  <w:abstractNum w:abstractNumId="2" w15:restartNumberingAfterBreak="0">
     <w:nsid w:val="3A586F46"/>
     <w:multiLevelType w:val="hybridMultilevel"/>
     <w:tmpl w:val="3D08A476"/>
@@ -2279,7 +2377,7 @@
       </w:rPr>
     </w:lvl>
   </w:abstractNum>
-  <w:abstractNum w:abstractNumId="3">
+  <w:abstractNum w:abstractNumId="3" w15:restartNumberingAfterBreak="0">
     <w:nsid w:val="4BD27C9E"/>
     <w:multiLevelType w:val="hybridMultilevel"/>
     <w:tmpl w:val="26063522"/>
@@ -2392,7 +2490,7 @@
       </w:rPr>
     </w:lvl>
   </w:abstractNum>
-  <w:abstractNum w:abstractNumId="4">
+  <w:abstractNum w:abstractNumId="4" w15:restartNumberingAfterBreak="0">
     <w:nsid w:val="564B40C2"/>
     <w:multiLevelType w:val="hybridMultilevel"/>
     <w:tmpl w:val="1B1EB23A"/>
@@ -2505,7 +2603,7 @@
       </w:rPr>
     </w:lvl>
   </w:abstractNum>
-  <w:abstractNum w:abstractNumId="5">
+  <w:abstractNum w:abstractNumId="5" w15:restartNumberingAfterBreak="0">
     <w:nsid w:val="5742347B"/>
     <w:multiLevelType w:val="hybridMultilevel"/>
     <w:tmpl w:val="6310D68A"/>
@@ -2618,7 +2716,7 @@
       </w:rPr>
     </w:lvl>
   </w:abstractNum>
-  <w:abstractNum w:abstractNumId="6">
+  <w:abstractNum w:abstractNumId="6" w15:restartNumberingAfterBreak="0">
     <w:nsid w:val="64793FA0"/>
     <w:multiLevelType w:val="hybridMultilevel"/>
     <w:tmpl w:val="18084C84"/>
@@ -2756,7 +2854,7 @@
 </file>
 
 <file path=word/styles.xml><?xml version="1.0" encoding="utf-8"?>
-<w:styles xmlns:mc="http://schemas.openxmlformats.org/markup-compatibility/2006" xmlns:r="http://schemas.openxmlformats.org/officeDocument/2006/relationships" xmlns:w="http://schemas.openxmlformats.org/wordprocessingml/2006/main" xmlns:w14="http://schemas.microsoft.com/office/word/2010/wordml" mc:Ignorable="w14">
+<w:styles xmlns:mc="http://schemas.openxmlformats.org/markup-compatibility/2006" xmlns:r="http://schemas.openxmlformats.org/officeDocument/2006/relationships" xmlns:w="http://schemas.openxmlformats.org/wordprocessingml/2006/main" xmlns:w14="http://schemas.microsoft.com/office/word/2010/wordml" xmlns:w15="http://schemas.microsoft.com/office/word/2012/wordml" xmlns:w16se="http://schemas.microsoft.com/office/word/2015/wordml/symex" mc:Ignorable="w14 w15 w16se">
   <w:docDefaults>
     <w:rPrDefault>
       <w:rPr>
@@ -2772,375 +2870,378 @@
       </w:pPr>
     </w:pPrDefault>
   </w:docDefaults>
-  <w:latentStyles w:defLockedState="0" w:defUIPriority="99" w:defSemiHidden="1" w:defUnhideWhenUsed="1" w:defQFormat="0" w:count="267">
-    <w:lsdException w:name="Normal" w:semiHidden="0" w:uiPriority="0" w:unhideWhenUsed="0" w:qFormat="1"/>
-    <w:lsdException w:name="heading 1" w:semiHidden="0" w:uiPriority="9" w:unhideWhenUsed="0" w:qFormat="1"/>
-    <w:lsdException w:name="heading 2" w:uiPriority="9" w:qFormat="1"/>
-    <w:lsdException w:name="heading 3" w:uiPriority="9" w:qFormat="1"/>
-    <w:lsdException w:name="heading 4" w:uiPriority="9" w:qFormat="1"/>
-    <w:lsdException w:name="heading 5" w:uiPriority="9" w:qFormat="1"/>
-    <w:lsdException w:name="heading 6" w:uiPriority="9" w:qFormat="1"/>
-    <w:lsdException w:name="heading 7" w:uiPriority="9" w:qFormat="1"/>
-    <w:lsdException w:name="heading 8" w:uiPriority="9" w:qFormat="1"/>
-    <w:lsdException w:name="heading 9" w:uiPriority="9" w:qFormat="1"/>
-    <w:lsdException w:name="toc 1" w:uiPriority="39"/>
-    <w:lsdException w:name="toc 2" w:uiPriority="39"/>
-    <w:lsdException w:name="toc 3" w:uiPriority="39"/>
-    <w:lsdException w:name="toc 4" w:uiPriority="39"/>
-    <w:lsdException w:name="toc 5" w:uiPriority="39"/>
-    <w:lsdException w:name="toc 6" w:uiPriority="39"/>
-    <w:lsdException w:name="toc 7" w:uiPriority="39"/>
-    <w:lsdException w:name="toc 8" w:uiPriority="39"/>
-    <w:lsdException w:name="toc 9" w:uiPriority="39"/>
-    <w:lsdException w:name="caption" w:uiPriority="35" w:qFormat="1"/>
-    <w:lsdException w:name="Title" w:semiHidden="0" w:uiPriority="10" w:unhideWhenUsed="0" w:qFormat="1"/>
-    <w:lsdException w:name="Default Paragraph Font" w:uiPriority="1"/>
-    <w:lsdException w:name="Subtitle" w:semiHidden="0" w:uiPriority="11" w:unhideWhenUsed="0" w:qFormat="1"/>
-    <w:lsdException w:name="Strong" w:semiHidden="0" w:uiPriority="22" w:unhideWhenUsed="0" w:qFormat="1"/>
-    <w:lsdException w:name="Emphasis" w:semiHidden="0" w:uiPriority="20" w:unhideWhenUsed="0" w:qFormat="1"/>
-    <w:lsdException w:name="Table Grid" w:semiHidden="0" w:uiPriority="39" w:unhideWhenUsed="0"/>
-    <w:lsdException w:name="Placeholder Text" w:unhideWhenUsed="0"/>
-    <w:lsdException w:name="No Spacing" w:semiHidden="0" w:uiPriority="1" w:unhideWhenUsed="0" w:qFormat="1"/>
-    <w:lsdException w:name="Light Shading" w:semiHidden="0" w:uiPriority="60" w:unhideWhenUsed="0"/>
-    <w:lsdException w:name="Light List" w:semiHidden="0" w:uiPriority="61" w:unhideWhenUsed="0"/>
-    <w:lsdException w:name="Light Grid" w:semiHidden="0" w:uiPriority="62" w:unhideWhenUsed="0"/>
-    <w:lsdException w:name="Medium Shading 1" w:semiHidden="0" w:uiPriority="63" w:unhideWhenUsed="0"/>
-    <w:lsdException w:name="Medium Shading 2" w:semiHidden="0" w:uiPriority="64" w:unhideWhenUsed="0"/>
-    <w:lsdException w:name="Medium List 1" w:semiHidden="0" w:uiPriority="65" w:unhideWhenUsed="0"/>
-    <w:lsdException w:name="Medium List 2" w:semiHidden="0" w:uiPriority="66" w:unhideWhenUsed="0"/>
-    <w:lsdException w:name="Medium Grid 1" w:semiHidden="0" w:uiPriority="67" w:unhideWhenUsed="0"/>
-    <w:lsdException w:name="Medium Grid 2" w:semiHidden="0" w:uiPriority="68" w:unhideWhenUsed="0"/>
-    <w:lsdException w:name="Medium Grid 3" w:semiHidden="0" w:uiPriority="69" w:unhideWhenUsed="0"/>
-    <w:lsdException w:name="Dark List" w:semiHidden="0" w:uiPriority="70" w:unhideWhenUsed="0"/>
-    <w:lsdException w:name="Colorful Shading" w:semiHidden="0" w:uiPriority="71" w:unhideWhenUsed="0"/>
-    <w:lsdException w:name="Colorful List" w:semiHidden="0" w:uiPriority="72" w:unhideWhenUsed="0"/>
-    <w:lsdException w:name="Colorful Grid" w:semiHidden="0" w:uiPriority="73" w:unhideWhenUsed="0"/>
-    <w:lsdException w:name="Light Shading Accent 1" w:semiHidden="0" w:uiPriority="60" w:unhideWhenUsed="0"/>
-    <w:lsdException w:name="Light List Accent 1" w:semiHidden="0" w:uiPriority="61" w:unhideWhenUsed="0"/>
-    <w:lsdException w:name="Light Grid Accent 1" w:semiHidden="0" w:uiPriority="62" w:unhideWhenUsed="0"/>
-    <w:lsdException w:name="Medium Shading 1 Accent 1" w:semiHidden="0" w:uiPriority="63" w:unhideWhenUsed="0"/>
-    <w:lsdException w:name="Medium Shading 2 Accent 1" w:semiHidden="0" w:uiPriority="64" w:unhideWhenUsed="0"/>
-    <w:lsdException w:name="Medium List 1 Accent 1" w:semiHidden="0" w:uiPriority="65" w:unhideWhenUsed="0"/>
-    <w:lsdException w:name="Revision" w:unhideWhenUsed="0"/>
-    <w:lsdException w:name="List Paragraph" w:semiHidden="0" w:uiPriority="34" w:unhideWhenUsed="0" w:qFormat="1"/>
-    <w:lsdException w:name="Quote" w:semiHidden="0" w:uiPriority="29" w:unhideWhenUsed="0" w:qFormat="1"/>
-    <w:lsdException w:name="Intense Quote" w:semiHidden="0" w:uiPriority="30" w:unhideWhenUsed="0" w:qFormat="1"/>
-    <w:lsdException w:name="Medium List 2 Accent 1" w:semiHidden="0" w:uiPriority="66" w:unhideWhenUsed="0"/>
-    <w:lsdException w:name="Medium Grid 1 Accent 1" w:semiHidden="0" w:uiPriority="67" w:unhideWhenUsed="0"/>
-    <w:lsdException w:name="Medium Grid 2 Accent 1" w:semiHidden="0" w:uiPriority="68" w:unhideWhenUsed="0"/>
-    <w:lsdException w:name="Medium Grid 3 Accent 1" w:semiHidden="0" w:uiPriority="69" w:unhideWhenUsed="0"/>
-    <w:lsdException w:name="Dark List Accent 1" w:semiHidden="0" w:uiPriority="70" w:unhideWhenUsed="0"/>
-    <w:lsdException w:name="Colorful Shading Accent 1" w:semiHidden="0" w:uiPriority="71" w:unhideWhenUsed="0"/>
-    <w:lsdException w:name="Colorful List Accent 1" w:semiHidden="0" w:uiPriority="72" w:unhideWhenUsed="0"/>
-    <w:lsdException w:name="Colorful Grid Accent 1" w:semiHidden="0" w:uiPriority="73" w:unhideWhenUsed="0"/>
-    <w:lsdException w:name="Light Shading Accent 2" w:semiHidden="0" w:uiPriority="60" w:unhideWhenUsed="0"/>
-    <w:lsdException w:name="Light List Accent 2" w:semiHidden="0" w:uiPriority="61" w:unhideWhenUsed="0"/>
-    <w:lsdException w:name="Light Grid Accent 2" w:semiHidden="0" w:uiPriority="62" w:unhideWhenUsed="0"/>
-    <w:lsdException w:name="Medium Shading 1 Accent 2" w:semiHidden="0" w:uiPriority="63" w:unhideWhenUsed="0"/>
-    <w:lsdException w:name="Medium Shading 2 Accent 2" w:semiHidden="0" w:uiPriority="64" w:unhideWhenUsed="0"/>
-    <w:lsdException w:name="Medium List 1 Accent 2" w:semiHidden="0" w:uiPriority="65" w:unhideWhenUsed="0"/>
-    <w:lsdException w:name="Medium List 2 Accent 2" w:semiHidden="0" w:uiPriority="66" w:unhideWhenUsed="0"/>
-    <w:lsdException w:name="Medium Grid 1 Accent 2" w:semiHidden="0" w:uiPriority="67" w:unhideWhenUsed="0"/>
-    <w:lsdException w:name="Medium Grid 2 Accent 2" w:semiHidden="0" w:uiPriority="68" w:unhideWhenUsed="0"/>
-    <w:lsdException w:name="Medium Grid 3 Accent 2" w:semiHidden="0" w:uiPriority="69" w:unhideWhenUsed="0"/>
-    <w:lsdException w:name="Dark List Accent 2" w:semiHidden="0" w:uiPriority="70" w:unhideWhenUsed="0"/>
-    <w:lsdException w:name="Colorful Shading Accent 2" w:semiHidden="0" w:uiPriority="71" w:unhideWhenUsed="0"/>
-    <w:lsdException w:name="Colorful List Accent 2" w:semiHidden="0" w:uiPriority="72" w:unhideWhenUsed="0"/>
-    <w:lsdException w:name="Colorful Grid Accent 2" w:semiHidden="0" w:uiPriority="73" w:unhideWhenUsed="0"/>
-    <w:lsdException w:name="Light Shading Accent 3" w:semiHidden="0" w:uiPriority="60" w:unhideWhenUsed="0"/>
-    <w:lsdException w:name="Light List Accent 3" w:semiHidden="0" w:uiPriority="61" w:unhideWhenUsed="0"/>
-    <w:lsdException w:name="Light Grid Accent 3" w:semiHidden="0" w:uiPriority="62" w:unhideWhenUsed="0"/>
-    <w:lsdException w:name="Medium Shading 1 Accent 3" w:semiHidden="0" w:uiPriority="63" w:unhideWhenUsed="0"/>
-    <w:lsdException w:name="Medium Shading 2 Accent 3" w:semiHidden="0" w:uiPriority="64" w:unhideWhenUsed="0"/>
-    <w:lsdException w:name="Medium List 1 Accent 3" w:semiHidden="0" w:uiPriority="65" w:unhideWhenUsed="0"/>
-    <w:lsdException w:name="Medium List 2 Accent 3" w:semiHidden="0" w:uiPriority="66" w:unhideWhenUsed="0"/>
-    <w:lsdException w:name="Medium Grid 1 Accent 3" w:semiHidden="0" w:uiPriority="67" w:unhideWhenUsed="0"/>
-    <w:lsdException w:name="Medium Grid 2 Accent 3" w:semiHidden="0" w:uiPriority="68" w:unhideWhenUsed="0"/>
-    <w:lsdException w:name="Medium Grid 3 Accent 3" w:semiHidden="0" w:uiPriority="69" w:unhideWhenUsed="0"/>
-    <w:lsdException w:name="Dark List Accent 3" w:semiHidden="0" w:uiPriority="70" w:unhideWhenUsed="0"/>
-    <w:lsdException w:name="Colorful Shading Accent 3" w:semiHidden="0" w:uiPriority="71" w:unhideWhenUsed="0"/>
-    <w:lsdException w:name="Colorful List Accent 3" w:semiHidden="0" w:uiPriority="72" w:unhideWhenUsed="0"/>
-    <w:lsdException w:name="Colorful Grid Accent 3" w:semiHidden="0" w:uiPriority="73" w:unhideWhenUsed="0"/>
-    <w:lsdException w:name="Light Shading Accent 4" w:semiHidden="0" w:uiPriority="60" w:unhideWhenUsed="0"/>
-    <w:lsdException w:name="Light List Accent 4" w:semiHidden="0" w:uiPriority="61" w:unhideWhenUsed="0"/>
-    <w:lsdException w:name="Light Grid Accent 4" w:semiHidden="0" w:uiPriority="62" w:unhideWhenUsed="0"/>
-    <w:lsdException w:name="Medium Shading 1 Accent 4" w:semiHidden="0" w:uiPriority="63" w:unhideWhenUsed="0"/>
-    <w:lsdException w:name="Medium Shading 2 Accent 4" w:semiHidden="0" w:uiPriority="64" w:unhideWhenUsed="0"/>
-    <w:lsdException w:name="Medium List 1 Accent 4" w:semiHidden="0" w:uiPriority="65" w:unhideWhenUsed="0"/>
-    <w:lsdException w:name="Medium List 2 Accent 4" w:semiHidden="0" w:uiPriority="66" w:unhideWhenUsed="0"/>
-    <w:lsdException w:name="Medium Grid 1 Accent 4" w:semiHidden="0" w:uiPriority="67" w:unhideWhenUsed="0"/>
-    <w:lsdException w:name="Medium Grid 2 Accent 4" w:semiHidden="0" w:uiPriority="68" w:unhideWhenUsed="0"/>
-    <w:lsdException w:name="Medium Grid 3 Accent 4" w:semiHidden="0" w:uiPriority="69" w:unhideWhenUsed="0"/>
-    <w:lsdException w:name="Dark List Accent 4" w:semiHidden="0" w:uiPriority="70" w:unhideWhenUsed="0"/>
-    <w:lsdException w:name="Colorful Shading Accent 4" w:semiHidden="0" w:uiPriority="71" w:unhideWhenUsed="0"/>
-    <w:lsdException w:name="Colorful List Accent 4" w:semiHidden="0" w:uiPriority="72" w:unhideWhenUsed="0"/>
-    <w:lsdException w:name="Colorful Grid Accent 4" w:semiHidden="0" w:uiPriority="73" w:unhideWhenUsed="0"/>
-    <w:lsdException w:name="Light Shading Accent 5" w:semiHidden="0" w:uiPriority="60" w:unhideWhenUsed="0"/>
-    <w:lsdException w:name="Light List Accent 5" w:semiHidden="0" w:uiPriority="61" w:unhideWhenUsed="0"/>
-    <w:lsdException w:name="Light Grid Accent 5" w:semiHidden="0" w:uiPriority="62" w:unhideWhenUsed="0"/>
-    <w:lsdException w:name="Medium Shading 1 Accent 5" w:semiHidden="0" w:uiPriority="63" w:unhideWhenUsed="0"/>
-    <w:lsdException w:name="Medium Shading 2 Accent 5" w:semiHidden="0" w:uiPriority="64" w:unhideWhenUsed="0"/>
-    <w:lsdException w:name="Medium List 1 Accent 5" w:semiHidden="0" w:uiPriority="65" w:unhideWhenUsed="0"/>
-    <w:lsdException w:name="Medium List 2 Accent 5" w:semiHidden="0" w:uiPriority="66" w:unhideWhenUsed="0"/>
-    <w:lsdException w:name="Medium Grid 1 Accent 5" w:semiHidden="0" w:uiPriority="67" w:unhideWhenUsed="0"/>
-    <w:lsdException w:name="Medium Grid 2 Accent 5" w:semiHidden="0" w:uiPriority="68" w:unhideWhenUsed="0"/>
-    <w:lsdException w:name="Medium Grid 3 Accent 5" w:semiHidden="0" w:uiPriority="69" w:unhideWhenUsed="0"/>
-    <w:lsdException w:name="Dark List Accent 5" w:semiHidden="0" w:uiPriority="70" w:unhideWhenUsed="0"/>
-    <w:lsdException w:name="Colorful Shading Accent 5" w:semiHidden="0" w:uiPriority="71" w:unhideWhenUsed="0"/>
-    <w:lsdException w:name="Colorful List Accent 5" w:semiHidden="0" w:uiPriority="72" w:unhideWhenUsed="0"/>
-    <w:lsdException w:name="Colorful Grid Accent 5" w:semiHidden="0" w:uiPriority="73" w:unhideWhenUsed="0"/>
-    <w:lsdException w:name="Light Shading Accent 6" w:semiHidden="0" w:uiPriority="60" w:unhideWhenUsed="0"/>
-    <w:lsdException w:name="Light List Accent 6" w:semiHidden="0" w:uiPriority="61" w:unhideWhenUsed="0"/>
-    <w:lsdException w:name="Light Grid Accent 6" w:semiHidden="0" w:uiPriority="62" w:unhideWhenUsed="0"/>
-    <w:lsdException w:name="Medium Shading 1 Accent 6" w:semiHidden="0" w:uiPriority="63" w:unhideWhenUsed="0"/>
-    <w:lsdException w:name="Medium Shading 2 Accent 6" w:semiHidden="0" w:uiPriority="64" w:unhideWhenUsed="0"/>
-    <w:lsdException w:name="Medium List 1 Accent 6" w:semiHidden="0" w:uiPriority="65" w:unhideWhenUsed="0"/>
-    <w:lsdException w:name="Medium List 2 Accent 6" w:semiHidden="0" w:uiPriority="66" w:unhideWhenUsed="0"/>
-    <w:lsdException w:name="Medium Grid 1 Accent 6" w:semiHidden="0" w:uiPriority="67" w:unhideWhenUsed="0"/>
-    <w:lsdException w:name="Medium Grid 2 Accent 6" w:semiHidden="0" w:uiPriority="68" w:unhideWhenUsed="0"/>
-    <w:lsdException w:name="Medium Grid 3 Accent 6" w:semiHidden="0" w:uiPriority="69" w:unhideWhenUsed="0"/>
-    <w:lsdException w:name="Dark List Accent 6" w:semiHidden="0" w:uiPriority="70" w:unhideWhenUsed="0"/>
-    <w:lsdException w:name="Colorful Shading Accent 6" w:semiHidden="0" w:uiPriority="71" w:unhideWhenUsed="0"/>
-    <w:lsdException w:name="Colorful List Accent 6" w:semiHidden="0" w:uiPriority="72" w:unhideWhenUsed="0"/>
-    <w:lsdException w:name="Colorful Grid Accent 6" w:semiHidden="0" w:uiPriority="73" w:unhideWhenUsed="0"/>
-    <w:lsdException w:name="Subtle Emphasis" w:semiHidden="0" w:uiPriority="19" w:unhideWhenUsed="0" w:qFormat="1"/>
-    <w:lsdException w:name="Intense Emphasis" w:semiHidden="0" w:uiPriority="21" w:unhideWhenUsed="0" w:qFormat="1"/>
-    <w:lsdException w:name="Subtle Reference" w:semiHidden="0" w:uiPriority="31" w:unhideWhenUsed="0" w:qFormat="1"/>
-    <w:lsdException w:name="Intense Reference" w:semiHidden="0" w:uiPriority="32" w:unhideWhenUsed="0" w:qFormat="1"/>
-    <w:lsdException w:name="Book Title" w:semiHidden="0" w:uiPriority="33" w:unhideWhenUsed="0" w:qFormat="1"/>
-    <w:lsdException w:name="Bibliography" w:uiPriority="37"/>
-    <w:lsdException w:name="TOC Heading" w:uiPriority="39" w:qFormat="1"/>
-  </w:latentStyles>
-  <w:style w:type="paragraph" w:default="1" w:styleId="Normale">
-    <w:name w:val="Normal"/>
-    <w:qFormat/>
-  </w:style>
-  <w:style w:type="character" w:default="1" w:styleId="Carpredefinitoparagrafo">
-    <w:name w:val="Default Paragraph Font"/>
-    <w:uiPriority w:val="1"/>
-    <w:semiHidden/>
-    <w:unhideWhenUsed/>
-  </w:style>
-  <w:style w:type="table" w:default="1" w:styleId="Tabellanormale">
-    <w:name w:val="Normal Table"/>
-    <w:uiPriority w:val="99"/>
-    <w:semiHidden/>
-    <w:unhideWhenUsed/>
-    <w:tblPr>
-      <w:tblInd w:w="0" w:type="dxa"/>
-      <w:tblCellMar>
-        <w:top w:w="0" w:type="dxa"/>
-        <w:left w:w="108" w:type="dxa"/>
-        <w:bottom w:w="0" w:type="dxa"/>
-        <w:right w:w="108" w:type="dxa"/>
-      </w:tblCellMar>
-    </w:tblPr>
-  </w:style>
-  <w:style w:type="numbering" w:default="1" w:styleId="Nessunelenco">
-    <w:name w:val="No List"/>
-    <w:uiPriority w:val="99"/>
-    <w:semiHidden/>
-    <w:unhideWhenUsed/>
-  </w:style>
-  <w:style w:type="paragraph" w:styleId="Paragrafoelenco">
-    <w:name w:val="List Paragraph"/>
-    <w:basedOn w:val="Normale"/>
-    <w:uiPriority w:val="34"/>
-    <w:qFormat/>
-    <w:rsid w:val="00AE51F4"/>
-    <w:pPr>
-      <w:ind w:left="720"/>
-      <w:contextualSpacing/>
-    </w:pPr>
-  </w:style>
-  <w:style w:type="paragraph" w:styleId="Testofumetto">
-    <w:name w:val="Balloon Text"/>
-    <w:basedOn w:val="Normale"/>
-    <w:link w:val="TestofumettoCarattere"/>
-    <w:uiPriority w:val="99"/>
-    <w:semiHidden/>
-    <w:unhideWhenUsed/>
-    <w:rsid w:val="00FF6506"/>
-    <w:pPr>
-      <w:spacing w:after="0" w:line="240" w:lineRule="auto"/>
-    </w:pPr>
-    <w:rPr>
-      <w:rFonts w:ascii="Tahoma" w:hAnsi="Tahoma" w:cs="Tahoma"/>
-      <w:sz w:val="16"/>
-      <w:szCs w:val="16"/>
-    </w:rPr>
-  </w:style>
-  <w:style w:type="character" w:customStyle="1" w:styleId="TestofumettoCarattere">
-    <w:name w:val="Testo fumetto Carattere"/>
-    <w:basedOn w:val="Carpredefinitoparagrafo"/>
-    <w:link w:val="Testofumetto"/>
-    <w:uiPriority w:val="99"/>
-    <w:semiHidden/>
-    <w:rsid w:val="00FF6506"/>
-    <w:rPr>
-      <w:rFonts w:ascii="Tahoma" w:hAnsi="Tahoma" w:cs="Tahoma"/>
-      <w:sz w:val="16"/>
-      <w:szCs w:val="16"/>
-    </w:rPr>
-  </w:style>
-</w:styles>
-</file>
-
-<file path=word/stylesWithEffects.xml><?xml version="1.0" encoding="utf-8"?>
-<w:styles xmlns:wpc="http://schemas.microsoft.com/office/word/2010/wordprocessingCanvas" xmlns:mc="http://schemas.openxmlformats.org/markup-compatibility/2006" xmlns:o="urn:schemas-microsoft-com:office:office" xmlns:r="http://schemas.openxmlformats.org/officeDocument/2006/relationships" xmlns:m="http://schemas.openxmlformats.org/officeDocument/2006/math" xmlns:v="urn:schemas-microsoft-com:vml" xmlns:wp14="http://schemas.microsoft.com/office/word/2010/wordprocessingDrawing" xmlns:wp="http://schemas.openxmlformats.org/drawingml/2006/wordprocessingDrawing" xmlns:w10="urn:schemas-microsoft-com:office:word" xmlns:w="http://schemas.openxmlformats.org/wordprocessingml/2006/main" xmlns:w14="http://schemas.microsoft.com/office/word/2010/wordml" xmlns:wpg="http://schemas.microsoft.com/office/word/2010/wordprocessingGroup" xmlns:wpi="http://schemas.microsoft.com/office/word/2010/wordprocessingInk" xmlns:wne="http://schemas.microsoft.com/office/word/2006/wordml" xmlns:wps="http://schemas.microsoft.com/office/word/2010/wordprocessingShape" mc:Ignorable="w14 wp14">
-  <w:docDefaults>
-    <w:rPrDefault>
-      <w:rPr>
-        <w:rFonts w:asciiTheme="minorHAnsi" w:eastAsiaTheme="minorHAnsi" w:hAnsiTheme="minorHAnsi" w:cstheme="minorBidi"/>
-        <w:sz w:val="22"/>
-        <w:szCs w:val="22"/>
-        <w:lang w:val="it-IT" w:eastAsia="en-US" w:bidi="ar-SA"/>
-      </w:rPr>
-    </w:rPrDefault>
-    <w:pPrDefault>
-      <w:pPr>
-        <w:spacing w:after="160" w:line="259" w:lineRule="auto"/>
-      </w:pPr>
-    </w:pPrDefault>
-  </w:docDefaults>
-  <w:latentStyles w:defLockedState="0" w:defUIPriority="99" w:defSemiHidden="1" w:defUnhideWhenUsed="1" w:defQFormat="0" w:count="267">
-    <w:lsdException w:name="Normal" w:semiHidden="0" w:uiPriority="0" w:unhideWhenUsed="0" w:qFormat="1"/>
-    <w:lsdException w:name="heading 1" w:semiHidden="0" w:uiPriority="9" w:unhideWhenUsed="0" w:qFormat="1"/>
-    <w:lsdException w:name="heading 2" w:uiPriority="9" w:qFormat="1"/>
-    <w:lsdException w:name="heading 3" w:uiPriority="9" w:qFormat="1"/>
-    <w:lsdException w:name="heading 4" w:uiPriority="9" w:qFormat="1"/>
-    <w:lsdException w:name="heading 5" w:uiPriority="9" w:qFormat="1"/>
-    <w:lsdException w:name="heading 6" w:uiPriority="9" w:qFormat="1"/>
-    <w:lsdException w:name="heading 7" w:uiPriority="9" w:qFormat="1"/>
-    <w:lsdException w:name="heading 8" w:uiPriority="9" w:qFormat="1"/>
-    <w:lsdException w:name="heading 9" w:uiPriority="9" w:qFormat="1"/>
-    <w:lsdException w:name="toc 1" w:uiPriority="39"/>
-    <w:lsdException w:name="toc 2" w:uiPriority="39"/>
-    <w:lsdException w:name="toc 3" w:uiPriority="39"/>
-    <w:lsdException w:name="toc 4" w:uiPriority="39"/>
-    <w:lsdException w:name="toc 5" w:uiPriority="39"/>
-    <w:lsdException w:name="toc 6" w:uiPriority="39"/>
-    <w:lsdException w:name="toc 7" w:uiPriority="39"/>
-    <w:lsdException w:name="toc 8" w:uiPriority="39"/>
-    <w:lsdException w:name="toc 9" w:uiPriority="39"/>
-    <w:lsdException w:name="caption" w:uiPriority="35" w:qFormat="1"/>
-    <w:lsdException w:name="Title" w:semiHidden="0" w:uiPriority="10" w:unhideWhenUsed="0" w:qFormat="1"/>
-    <w:lsdException w:name="Default Paragraph Font" w:uiPriority="1"/>
-    <w:lsdException w:name="Subtitle" w:semiHidden="0" w:uiPriority="11" w:unhideWhenUsed="0" w:qFormat="1"/>
-    <w:lsdException w:name="Strong" w:semiHidden="0" w:uiPriority="22" w:unhideWhenUsed="0" w:qFormat="1"/>
-    <w:lsdException w:name="Emphasis" w:semiHidden="0" w:uiPriority="20" w:unhideWhenUsed="0" w:qFormat="1"/>
-    <w:lsdException w:name="Table Grid" w:semiHidden="0" w:uiPriority="39" w:unhideWhenUsed="0"/>
-    <w:lsdException w:name="Placeholder Text" w:unhideWhenUsed="0"/>
-    <w:lsdException w:name="No Spacing" w:semiHidden="0" w:uiPriority="1" w:unhideWhenUsed="0" w:qFormat="1"/>
-    <w:lsdException w:name="Light Shading" w:semiHidden="0" w:uiPriority="60" w:unhideWhenUsed="0"/>
-    <w:lsdException w:name="Light List" w:semiHidden="0" w:uiPriority="61" w:unhideWhenUsed="0"/>
-    <w:lsdException w:name="Light Grid" w:semiHidden="0" w:uiPriority="62" w:unhideWhenUsed="0"/>
-    <w:lsdException w:name="Medium Shading 1" w:semiHidden="0" w:uiPriority="63" w:unhideWhenUsed="0"/>
-    <w:lsdException w:name="Medium Shading 2" w:semiHidden="0" w:uiPriority="64" w:unhideWhenUsed="0"/>
-    <w:lsdException w:name="Medium List 1" w:semiHidden="0" w:uiPriority="65" w:unhideWhenUsed="0"/>
-    <w:lsdException w:name="Medium List 2" w:semiHidden="0" w:uiPriority="66" w:unhideWhenUsed="0"/>
-    <w:lsdException w:name="Medium Grid 1" w:semiHidden="0" w:uiPriority="67" w:unhideWhenUsed="0"/>
-    <w:lsdException w:name="Medium Grid 2" w:semiHidden="0" w:uiPriority="68" w:unhideWhenUsed="0"/>
-    <w:lsdException w:name="Medium Grid 3" w:semiHidden="0" w:uiPriority="69" w:unhideWhenUsed="0"/>
-    <w:lsdException w:name="Dark List" w:semiHidden="0" w:uiPriority="70" w:unhideWhenUsed="0"/>
-    <w:lsdException w:name="Colorful Shading" w:semiHidden="0" w:uiPriority="71" w:unhideWhenUsed="0"/>
-    <w:lsdException w:name="Colorful List" w:semiHidden="0" w:uiPriority="72" w:unhideWhenUsed="0"/>
-    <w:lsdException w:name="Colorful Grid" w:semiHidden="0" w:uiPriority="73" w:unhideWhenUsed="0"/>
-    <w:lsdException w:name="Light Shading Accent 1" w:semiHidden="0" w:uiPriority="60" w:unhideWhenUsed="0"/>
-    <w:lsdException w:name="Light List Accent 1" w:semiHidden="0" w:uiPriority="61" w:unhideWhenUsed="0"/>
-    <w:lsdException w:name="Light Grid Accent 1" w:semiHidden="0" w:uiPriority="62" w:unhideWhenUsed="0"/>
-    <w:lsdException w:name="Medium Shading 1 Accent 1" w:semiHidden="0" w:uiPriority="63" w:unhideWhenUsed="0"/>
-    <w:lsdException w:name="Medium Shading 2 Accent 1" w:semiHidden="0" w:uiPriority="64" w:unhideWhenUsed="0"/>
-    <w:lsdException w:name="Medium List 1 Accent 1" w:semiHidden="0" w:uiPriority="65" w:unhideWhenUsed="0"/>
-    <w:lsdException w:name="Revision" w:unhideWhenUsed="0"/>
-    <w:lsdException w:name="List Paragraph" w:semiHidden="0" w:uiPriority="34" w:unhideWhenUsed="0" w:qFormat="1"/>
-    <w:lsdException w:name="Quote" w:semiHidden="0" w:uiPriority="29" w:unhideWhenUsed="0" w:qFormat="1"/>
-    <w:lsdException w:name="Intense Quote" w:semiHidden="0" w:uiPriority="30" w:unhideWhenUsed="0" w:qFormat="1"/>
-    <w:lsdException w:name="Medium List 2 Accent 1" w:semiHidden="0" w:uiPriority="66" w:unhideWhenUsed="0"/>
-    <w:lsdException w:name="Medium Grid 1 Accent 1" w:semiHidden="0" w:uiPriority="67" w:unhideWhenUsed="0"/>
-    <w:lsdException w:name="Medium Grid 2 Accent 1" w:semiHidden="0" w:uiPriority="68" w:unhideWhenUsed="0"/>
-    <w:lsdException w:name="Medium Grid 3 Accent 1" w:semiHidden="0" w:uiPriority="69" w:unhideWhenUsed="0"/>
-    <w:lsdException w:name="Dark List Accent 1" w:semiHidden="0" w:uiPriority="70" w:unhideWhenUsed="0"/>
-    <w:lsdException w:name="Colorful Shading Accent 1" w:semiHidden="0" w:uiPriority="71" w:unhideWhenUsed="0"/>
-    <w:lsdException w:name="Colorful List Accent 1" w:semiHidden="0" w:uiPriority="72" w:unhideWhenUsed="0"/>
-    <w:lsdException w:name="Colorful Grid Accent 1" w:semiHidden="0" w:uiPriority="73" w:unhideWhenUsed="0"/>
-    <w:lsdException w:name="Light Shading Accent 2" w:semiHidden="0" w:uiPriority="60" w:unhideWhenUsed="0"/>
-    <w:lsdException w:name="Light List Accent 2" w:semiHidden="0" w:uiPriority="61" w:unhideWhenUsed="0"/>
-    <w:lsdException w:name="Light Grid Accent 2" w:semiHidden="0" w:uiPriority="62" w:unhideWhenUsed="0"/>
-    <w:lsdException w:name="Medium Shading 1 Accent 2" w:semiHidden="0" w:uiPriority="63" w:unhideWhenUsed="0"/>
-    <w:lsdException w:name="Medium Shading 2 Accent 2" w:semiHidden="0" w:uiPriority="64" w:unhideWhenUsed="0"/>
-    <w:lsdException w:name="Medium List 1 Accent 2" w:semiHidden="0" w:uiPriority="65" w:unhideWhenUsed="0"/>
-    <w:lsdException w:name="Medium List 2 Accent 2" w:semiHidden="0" w:uiPriority="66" w:unhideWhenUsed="0"/>
-    <w:lsdException w:name="Medium Grid 1 Accent 2" w:semiHidden="0" w:uiPriority="67" w:unhideWhenUsed="0"/>
-    <w:lsdException w:name="Medium Grid 2 Accent 2" w:semiHidden="0" w:uiPriority="68" w:unhideWhenUsed="0"/>
-    <w:lsdException w:name="Medium Grid 3 Accent 2" w:semiHidden="0" w:uiPriority="69" w:unhideWhenUsed="0"/>
-    <w:lsdException w:name="Dark List Accent 2" w:semiHidden="0" w:uiPriority="70" w:unhideWhenUsed="0"/>
-    <w:lsdException w:name="Colorful Shading Accent 2" w:semiHidden="0" w:uiPriority="71" w:unhideWhenUsed="0"/>
-    <w:lsdException w:name="Colorful List Accent 2" w:semiHidden="0" w:uiPriority="72" w:unhideWhenUsed="0"/>
-    <w:lsdException w:name="Colorful Grid Accent 2" w:semiHidden="0" w:uiPriority="73" w:unhideWhenUsed="0"/>
-    <w:lsdException w:name="Light Shading Accent 3" w:semiHidden="0" w:uiPriority="60" w:unhideWhenUsed="0"/>
-    <w:lsdException w:name="Light List Accent 3" w:semiHidden="0" w:uiPriority="61" w:unhideWhenUsed="0"/>
-    <w:lsdException w:name="Light Grid Accent 3" w:semiHidden="0" w:uiPriority="62" w:unhideWhenUsed="0"/>
-    <w:lsdException w:name="Medium Shading 1 Accent 3" w:semiHidden="0" w:uiPriority="63" w:unhideWhenUsed="0"/>
-    <w:lsdException w:name="Medium Shading 2 Accent 3" w:semiHidden="0" w:uiPriority="64" w:unhideWhenUsed="0"/>
-    <w:lsdException w:name="Medium List 1 Accent 3" w:semiHidden="0" w:uiPriority="65" w:unhideWhenUsed="0"/>
-    <w:lsdException w:name="Medium List 2 Accent 3" w:semiHidden="0" w:uiPriority="66" w:unhideWhenUsed="0"/>
-    <w:lsdException w:name="Medium Grid 1 Accent 3" w:semiHidden="0" w:uiPriority="67" w:unhideWhenUsed="0"/>
-    <w:lsdException w:name="Medium Grid 2 Accent 3" w:semiHidden="0" w:uiPriority="68" w:unhideWhenUsed="0"/>
-    <w:lsdException w:name="Medium Grid 3 Accent 3" w:semiHidden="0" w:uiPriority="69" w:unhideWhenUsed="0"/>
-    <w:lsdException w:name="Dark List Accent 3" w:semiHidden="0" w:uiPriority="70" w:unhideWhenUsed="0"/>
-    <w:lsdException w:name="Colorful Shading Accent 3" w:semiHidden="0" w:uiPriority="71" w:unhideWhenUsed="0"/>
-    <w:lsdException w:name="Colorful List Accent 3" w:semiHidden="0" w:uiPriority="72" w:unhideWhenUsed="0"/>
-    <w:lsdException w:name="Colorful Grid Accent 3" w:semiHidden="0" w:uiPriority="73" w:unhideWhenUsed="0"/>
-    <w:lsdException w:name="Light Shading Accent 4" w:semiHidden="0" w:uiPriority="60" w:unhideWhenUsed="0"/>
-    <w:lsdException w:name="Light List Accent 4" w:semiHidden="0" w:uiPriority="61" w:unhideWhenUsed="0"/>
-    <w:lsdException w:name="Light Grid Accent 4" w:semiHidden="0" w:uiPriority="62" w:unhideWhenUsed="0"/>
-    <w:lsdException w:name="Medium Shading 1 Accent 4" w:semiHidden="0" w:uiPriority="63" w:unhideWhenUsed="0"/>
-    <w:lsdException w:name="Medium Shading 2 Accent 4" w:semiHidden="0" w:uiPriority="64" w:unhideWhenUsed="0"/>
-    <w:lsdException w:name="Medium List 1 Accent 4" w:semiHidden="0" w:uiPriority="65" w:unhideWhenUsed="0"/>
-    <w:lsdException w:name="Medium List 2 Accent 4" w:semiHidden="0" w:uiPriority="66" w:unhideWhenUsed="0"/>
-    <w:lsdException w:name="Medium Grid 1 Accent 4" w:semiHidden="0" w:uiPriority="67" w:unhideWhenUsed="0"/>
-    <w:lsdException w:name="Medium Grid 2 Accent 4" w:semiHidden="0" w:uiPriority="68" w:unhideWhenUsed="0"/>
-    <w:lsdException w:name="Medium Grid 3 Accent 4" w:semiHidden="0" w:uiPriority="69" w:unhideWhenUsed="0"/>
-    <w:lsdException w:name="Dark List Accent 4" w:semiHidden="0" w:uiPriority="70" w:unhideWhenUsed="0"/>
-    <w:lsdException w:name="Colorful Shading Accent 4" w:semiHidden="0" w:uiPriority="71" w:unhideWhenUsed="0"/>
-    <w:lsdException w:name="Colorful List Accent 4" w:semiHidden="0" w:uiPriority="72" w:unhideWhenUsed="0"/>
-    <w:lsdException w:name="Colorful Grid Accent 4" w:semiHidden="0" w:uiPriority="73" w:unhideWhenUsed="0"/>
-    <w:lsdException w:name="Light Shading Accent 5" w:semiHidden="0" w:uiPriority="60" w:unhideWhenUsed="0"/>
-    <w:lsdException w:name="Light List Accent 5" w:semiHidden="0" w:uiPriority="61" w:unhideWhenUsed="0"/>
-    <w:lsdException w:name="Light Grid Accent 5" w:semiHidden="0" w:uiPriority="62" w:unhideWhenUsed="0"/>
-    <w:lsdException w:name="Medium Shading 1 Accent 5" w:semiHidden="0" w:uiPriority="63" w:unhideWhenUsed="0"/>
-    <w:lsdException w:name="Medium Shading 2 Accent 5" w:semiHidden="0" w:uiPriority="64" w:unhideWhenUsed="0"/>
-    <w:lsdException w:name="Medium List 1 Accent 5" w:semiHidden="0" w:uiPriority="65" w:unhideWhenUsed="0"/>
-    <w:lsdException w:name="Medium List 2 Accent 5" w:semiHidden="0" w:uiPriority="66" w:unhideWhenUsed="0"/>
-    <w:lsdException w:name="Medium Grid 1 Accent 5" w:semiHidden="0" w:uiPriority="67" w:unhideWhenUsed="0"/>
-    <w:lsdException w:name="Medium Grid 2 Accent 5" w:semiHidden="0" w:uiPriority="68" w:unhideWhenUsed="0"/>
-    <w:lsdException w:name="Medium Grid 3 Accent 5" w:semiHidden="0" w:uiPriority="69" w:unhideWhenUsed="0"/>
-    <w:lsdException w:name="Dark List Accent 5" w:semiHidden="0" w:uiPriority="70" w:unhideWhenUsed="0"/>
-    <w:lsdException w:name="Colorful Shading Accent 5" w:semiHidden="0" w:uiPriority="71" w:unhideWhenUsed="0"/>
-    <w:lsdException w:name="Colorful List Accent 5" w:semiHidden="0" w:uiPriority="72" w:unhideWhenUsed="0"/>
-    <w:lsdException w:name="Colorful Grid Accent 5" w:semiHidden="0" w:uiPriority="73" w:unhideWhenUsed="0"/>
-    <w:lsdException w:name="Light Shading Accent 6" w:semiHidden="0" w:uiPriority="60" w:unhideWhenUsed="0"/>
-    <w:lsdException w:name="Light List Accent 6" w:semiHidden="0" w:uiPriority="61" w:unhideWhenUsed="0"/>
-    <w:lsdException w:name="Light Grid Accent 6" w:semiHidden="0" w:uiPriority="62" w:unhideWhenUsed="0"/>
-    <w:lsdException w:name="Medium Shading 1 Accent 6" w:semiHidden="0" w:uiPriority="63" w:unhideWhenUsed="0"/>
-    <w:lsdException w:name="Medium Shading 2 Accent 6" w:semiHidden="0" w:uiPriority="64" w:unhideWhenUsed="0"/>
-    <w:lsdException w:name="Medium List 1 Accent 6" w:semiHidden="0" w:uiPriority="65" w:unhideWhenUsed="0"/>
-    <w:lsdException w:name="Medium List 2 Accent 6" w:semiHidden="0" w:uiPriority="66" w:unhideWhenUsed="0"/>
-    <w:lsdException w:name="Medium Grid 1 Accent 6" w:semiHidden="0" w:uiPriority="67" w:unhideWhenUsed="0"/>
-    <w:lsdException w:name="Medium Grid 2 Accent 6" w:semiHidden="0" w:uiPriority="68" w:unhideWhenUsed="0"/>
-    <w:lsdException w:name="Medium Grid 3 Accent 6" w:semiHidden="0" w:uiPriority="69" w:unhideWhenUsed="0"/>
-    <w:lsdException w:name="Dark List Accent 6" w:semiHidden="0" w:uiPriority="70" w:unhideWhenUsed="0"/>
-    <w:lsdException w:name="Colorful Shading Accent 6" w:semiHidden="0" w:uiPriority="71" w:unhideWhenUsed="0"/>
-    <w:lsdException w:name="Colorful List Accent 6" w:semiHidden="0" w:uiPriority="72" w:unhideWhenUsed="0"/>
-    <w:lsdException w:name="Colorful Grid Accent 6" w:semiHidden="0" w:uiPriority="73" w:unhideWhenUsed="0"/>
-    <w:lsdException w:name="Subtle Emphasis" w:semiHidden="0" w:uiPriority="19" w:unhideWhenUsed="0" w:qFormat="1"/>
-    <w:lsdException w:name="Intense Emphasis" w:semiHidden="0" w:uiPriority="21" w:unhideWhenUsed="0" w:qFormat="1"/>
-    <w:lsdException w:name="Subtle Reference" w:semiHidden="0" w:uiPriority="31" w:unhideWhenUsed="0" w:qFormat="1"/>
-    <w:lsdException w:name="Intense Reference" w:semiHidden="0" w:uiPriority="32" w:unhideWhenUsed="0" w:qFormat="1"/>
-    <w:lsdException w:name="Book Title" w:semiHidden="0" w:uiPriority="33" w:unhideWhenUsed="0" w:qFormat="1"/>
-    <w:lsdException w:name="Bibliography" w:uiPriority="37"/>
-    <w:lsdException w:name="TOC Heading" w:uiPriority="39" w:qFormat="1"/>
+  <w:latentStyles w:defLockedState="0" w:defUIPriority="99" w:defSemiHidden="0" w:defUnhideWhenUsed="0" w:defQFormat="0" w:count="371">
+    <w:lsdException w:name="Normal" w:uiPriority="0" w:qFormat="1"/>
+    <w:lsdException w:name="heading 1" w:uiPriority="9" w:qFormat="1"/>
+    <w:lsdException w:name="heading 2" w:semiHidden="1" w:uiPriority="9" w:unhideWhenUsed="1" w:qFormat="1"/>
+    <w:lsdException w:name="heading 3" w:semiHidden="1" w:uiPriority="9" w:unhideWhenUsed="1" w:qFormat="1"/>
+    <w:lsdException w:name="heading 4" w:semiHidden="1" w:uiPriority="9" w:unhideWhenUsed="1" w:qFormat="1"/>
+    <w:lsdException w:name="heading 5" w:semiHidden="1" w:uiPriority="9" w:unhideWhenUsed="1" w:qFormat="1"/>
+    <w:lsdException w:name="heading 6" w:semiHidden="1" w:uiPriority="9" w:unhideWhenUsed="1" w:qFormat="1"/>
+    <w:lsdException w:name="heading 7" w:semiHidden="1" w:uiPriority="9" w:unhideWhenUsed="1" w:qFormat="1"/>
+    <w:lsdException w:name="heading 8" w:semiHidden="1" w:uiPriority="9" w:unhideWhenUsed="1" w:qFormat="1"/>
+    <w:lsdException w:name="heading 9" w:semiHidden="1" w:uiPriority="9" w:unhideWhenUsed="1" w:qFormat="1"/>
+    <w:lsdException w:name="index 1" w:semiHidden="1" w:unhideWhenUsed="1"/>
+    <w:lsdException w:name="index 2" w:semiHidden="1" w:unhideWhenUsed="1"/>
+    <w:lsdException w:name="index 3" w:semiHidden="1" w:unhideWhenUsed="1"/>
+    <w:lsdException w:name="index 4" w:semiHidden="1" w:unhideWhenUsed="1"/>
+    <w:lsdException w:name="index 5" w:semiHidden="1" w:unhideWhenUsed="1"/>
+    <w:lsdException w:name="index 6" w:semiHidden="1" w:unhideWhenUsed="1"/>
+    <w:lsdException w:name="index 7" w:semiHidden="1" w:unhideWhenUsed="1"/>
+    <w:lsdException w:name="index 8" w:semiHidden="1" w:unhideWhenUsed="1"/>
+    <w:lsdException w:name="index 9" w:semiHidden="1" w:unhideWhenUsed="1"/>
+    <w:lsdException w:name="toc 1" w:semiHidden="1" w:uiPriority="39" w:unhideWhenUsed="1"/>
+    <w:lsdException w:name="toc 2" w:semiHidden="1" w:uiPriority="39" w:unhideWhenUsed="1"/>
+    <w:lsdException w:name="toc 3" w:semiHidden="1" w:uiPriority="39" w:unhideWhenUsed="1"/>
+    <w:lsdException w:name="toc 4" w:semiHidden="1" w:uiPriority="39" w:unhideWhenUsed="1"/>
+    <w:lsdException w:name="toc 5" w:semiHidden="1" w:uiPriority="39" w:unhideWhenUsed="1"/>
+    <w:lsdException w:name="toc 6" w:semiHidden="1" w:uiPriority="39" w:unhideWhenUsed="1"/>
+    <w:lsdException w:name="toc 7" w:semiHidden="1" w:uiPriority="39" w:unhideWhenUsed="1"/>
+    <w:lsdException w:name="toc 8" w:semiHidden="1" w:uiPriority="39" w:unhideWhenUsed="1"/>
+    <w:lsdException w:name="toc 9" w:semiHidden="1" w:uiPriority="39" w:unhideWhenUsed="1"/>
+    <w:lsdException w:name="Normal Indent" w:semiHidden="1" w:unhideWhenUsed="1"/>
+    <w:lsdException w:name="footnote text" w:semiHidden="1" w:unhideWhenUsed="1"/>
+    <w:lsdException w:name="annotation text" w:semiHidden="1" w:unhideWhenUsed="1"/>
+    <w:lsdException w:name="header" w:semiHidden="1" w:unhideWhenUsed="1"/>
+    <w:lsdException w:name="footer" w:semiHidden="1" w:unhideWhenUsed="1"/>
+    <w:lsdException w:name="index heading" w:semiHidden="1" w:unhideWhenUsed="1"/>
+    <w:lsdException w:name="caption" w:semiHidden="1" w:uiPriority="35" w:unhideWhenUsed="1" w:qFormat="1"/>
+    <w:lsdException w:name="table of figures" w:semiHidden="1" w:unhideWhenUsed="1"/>
+    <w:lsdException w:name="envelope address" w:semiHidden="1" w:unhideWhenUsed="1"/>
+    <w:lsdException w:name="envelope return" w:semiHidden="1" w:unhideWhenUsed="1"/>
+    <w:lsdException w:name="footnote reference" w:semiHidden="1" w:unhideWhenUsed="1"/>
+    <w:lsdException w:name="annotation reference" w:semiHidden="1" w:unhideWhenUsed="1"/>
+    <w:lsdException w:name="line number" w:semiHidden="1" w:unhideWhenUsed="1"/>
+    <w:lsdException w:name="page number" w:semiHidden="1" w:unhideWhenUsed="1"/>
+    <w:lsdException w:name="endnote reference" w:semiHidden="1" w:unhideWhenUsed="1"/>
+    <w:lsdException w:name="endnote text" w:semiHidden="1" w:unhideWhenUsed="1"/>
+    <w:lsdException w:name="table of authorities" w:semiHidden="1" w:unhideWhenUsed="1"/>
+    <w:lsdException w:name="macro" w:semiHidden="1" w:unhideWhenUsed="1"/>
+    <w:lsdException w:name="toa heading" w:semiHidden="1" w:unhideWhenUsed="1"/>
+    <w:lsdException w:name="List" w:semiHidden="1" w:unhideWhenUsed="1"/>
+    <w:lsdException w:name="List Bullet" w:semiHidden="1" w:unhideWhenUsed="1"/>
+    <w:lsdException w:name="List Number" w:semiHidden="1" w:unhideWhenUsed="1"/>
+    <w:lsdException w:name="List 2" w:semiHidden="1" w:unhideWhenUsed="1"/>
+    <w:lsdException w:name="List 3" w:semiHidden="1" w:unhideWhenUsed="1"/>
+    <w:lsdException w:name="List 4" w:semiHidden="1" w:unhideWhenUsed="1"/>
+    <w:lsdException w:name="List 5" w:semiHidden="1" w:unhideWhenUsed="1"/>
+    <w:lsdException w:name="List Bullet 2" w:semiHidden="1" w:unhideWhenUsed="1"/>
+    <w:lsdException w:name="List Bullet 3" w:semiHidden="1" w:unhideWhenUsed="1"/>
+    <w:lsdException w:name="List Bullet 4" w:semiHidden="1" w:unhideWhenUsed="1"/>
+    <w:lsdException w:name="List Bullet 5" w:semiHidden="1" w:unhideWhenUsed="1"/>
+    <w:lsdException w:name="List Number 2" w:semiHidden="1" w:unhideWhenUsed="1"/>
+    <w:lsdException w:name="List Number 3" w:semiHidden="1" w:unhideWhenUsed="1"/>
+    <w:lsdException w:name="List Number 4" w:semiHidden="1" w:unhideWhenUsed="1"/>
+    <w:lsdException w:name="List Number 5" w:semiHidden="1" w:unhideWhenUsed="1"/>
+    <w:lsdException w:name="Title" w:uiPriority="10" w:qFormat="1"/>
+    <w:lsdException w:name="Closing" w:semiHidden="1" w:unhideWhenUsed="1"/>
+    <w:lsdException w:name="Signature" w:semiHidden="1" w:unhideWhenUsed="1"/>
+    <w:lsdException w:name="Default Paragraph Font" w:semiHidden="1" w:uiPriority="1" w:unhideWhenUsed="1"/>
+    <w:lsdException w:name="Body Text" w:semiHidden="1" w:unhideWhenUsed="1"/>
+    <w:lsdException w:name="Body Text Indent" w:semiHidden="1" w:unhideWhenUsed="1"/>
+    <w:lsdException w:name="List Continue" w:semiHidden="1" w:unhideWhenUsed="1"/>
+    <w:lsdException w:name="List Continue 2" w:semiHidden="1" w:unhideWhenUsed="1"/>
+    <w:lsdException w:name="List Continue 3" w:semiHidden="1" w:unhideWhenUsed="1"/>
+    <w:lsdException w:name="List Continue 4" w:semiHidden="1" w:unhideWhenUsed="1"/>
+    <w:lsdException w:name="List Continue 5" w:semiHidden="1" w:unhideWhenUsed="1"/>
+    <w:lsdException w:name="Message Header" w:semiHidden="1" w:unhideWhenUsed="1"/>
+    <w:lsdException w:name="Subtitle" w:uiPriority="11" w:qFormat="1"/>
+    <w:lsdException w:name="Salutation" w:semiHidden="1" w:unhideWhenUsed="1"/>
+    <w:lsdException w:name="Date" w:semiHidden="1" w:unhideWhenUsed="1"/>
+    <w:lsdException w:name="Body Text First Indent" w:semiHidden="1" w:unhideWhenUsed="1"/>
+    <w:lsdException w:name="Body Text First Indent 2" w:semiHidden="1" w:unhideWhenUsed="1"/>
+    <w:lsdException w:name="Note Heading" w:semiHidden="1" w:unhideWhenUsed="1"/>
+    <w:lsdException w:name="Body Text 2" w:semiHidden="1" w:unhideWhenUsed="1"/>
+    <w:lsdException w:name="Body Text 3" w:semiHidden="1" w:unhideWhenUsed="1"/>
+    <w:lsdException w:name="Body Text Indent 2" w:semiHidden="1" w:unhideWhenUsed="1"/>
+    <w:lsdException w:name="Body Text Indent 3" w:semiHidden="1" w:unhideWhenUsed="1"/>
+    <w:lsdException w:name="Block Text" w:semiHidden="1" w:unhideWhenUsed="1"/>
+    <w:lsdException w:name="Hyperlink" w:semiHidden="1" w:unhideWhenUsed="1"/>
+    <w:lsdException w:name="FollowedHyperlink" w:semiHidden="1" w:unhideWhenUsed="1"/>
+    <w:lsdException w:name="Strong" w:uiPriority="22" w:qFormat="1"/>
+    <w:lsdException w:name="Emphasis" w:uiPriority="20" w:qFormat="1"/>
+    <w:lsdException w:name="Document Map" w:semiHidden="1" w:unhideWhenUsed="1"/>
+    <w:lsdException w:name="Plain Text" w:semiHidden="1" w:unhideWhenUsed="1"/>
+    <w:lsdException w:name="E-mail Signature" w:semiHidden="1" w:unhideWhenUsed="1"/>
+    <w:lsdException w:name="HTML Top of Form" w:semiHidden="1" w:unhideWhenUsed="1"/>
+    <w:lsdException w:name="HTML Bottom of Form" w:semiHidden="1" w:unhideWhenUsed="1"/>
+    <w:lsdException w:name="Normal (Web)" w:semiHidden="1" w:unhideWhenUsed="1"/>
+    <w:lsdException w:name="HTML Acronym" w:semiHidden="1" w:unhideWhenUsed="1"/>
+    <w:lsdException w:name="HTML Address" w:semiHidden="1" w:unhideWhenUsed="1"/>
+    <w:lsdException w:name="HTML Cite" w:semiHidden="1" w:unhideWhenUsed="1"/>
+    <w:lsdException w:name="HTML Code" w:semiHidden="1" w:unhideWhenUsed="1"/>
+    <w:lsdException w:name="HTML Definition" w:semiHidden="1" w:unhideWhenUsed="1"/>
+    <w:lsdException w:name="HTML Keyboard" w:semiHidden="1" w:unhideWhenUsed="1"/>
+    <w:lsdException w:name="HTML Preformatted" w:semiHidden="1" w:unhideWhenUsed="1"/>
+    <w:lsdException w:name="HTML Sample" w:semiHidden="1" w:unhideWhenUsed="1"/>
+    <w:lsdException w:name="HTML Typewriter" w:semiHidden="1" w:unhideWhenUsed="1"/>
+    <w:lsdException w:name="HTML Variable" w:semiHidden="1" w:unhideWhenUsed="1"/>
+    <w:lsdException w:name="Normal Table" w:semiHidden="1" w:unhideWhenUsed="1"/>
+    <w:lsdException w:name="annotation subject" w:semiHidden="1" w:unhideWhenUsed="1"/>
+    <w:lsdException w:name="No List" w:semiHidden="1" w:unhideWhenUsed="1"/>
+    <w:lsdException w:name="Outline List 1" w:semiHidden="1" w:unhideWhenUsed="1"/>
+    <w:lsdException w:name="Outline List 2" w:semiHidden="1" w:unhideWhenUsed="1"/>
+    <w:lsdException w:name="Outline List 3" w:semiHidden="1" w:unhideWhenUsed="1"/>
+    <w:lsdException w:name="Table Simple 1" w:semiHidden="1" w:unhideWhenUsed="1"/>
+    <w:lsdException w:name="Table Simple 2" w:semiHidden="1" w:unhideWhenUsed="1"/>
+    <w:lsdException w:name="Table Simple 3" w:semiHidden="1" w:unhideWhenUsed="1"/>
+    <w:lsdException w:name="Table Classic 1" w:semiHidden="1" w:unhideWhenUsed="1"/>
+    <w:lsdException w:name="Table Classic 2" w:semiHidden="1" w:unhideWhenUsed="1"/>
+    <w:lsdException w:name="Table Classic 3" w:semiHidden="1" w:unhideWhenUsed="1"/>
+    <w:lsdException w:name="Table Classic 4" w:semiHidden="1" w:unhideWhenUsed="1"/>
+    <w:lsdException w:name="Table Colorful 1" w:semiHidden="1" w:unhideWhenUsed="1"/>
+    <w:lsdException w:name="Table Colorful 2" w:semiHidden="1" w:unhideWhenUsed="1"/>
+    <w:lsdException w:name="Table Colorful 3" w:semiHidden="1" w:unhideWhenUsed="1"/>
+    <w:lsdException w:name="Table Columns 1" w:semiHidden="1" w:unhideWhenUsed="1"/>
+    <w:lsdException w:name="Table Columns 2" w:semiHidden="1" w:unhideWhenUsed="1"/>
+    <w:lsdException w:name="Table Columns 3" w:semiHidden="1" w:unhideWhenUsed="1"/>
+    <w:lsdException w:name="Table Columns 4" w:semiHidden="1" w:unhideWhenUsed="1"/>
+    <w:lsdException w:name="Table Columns 5" w:semiHidden="1" w:unhideWhenUsed="1"/>
+    <w:lsdException w:name="Table Grid 1" w:semiHidden="1" w:unhideWhenUsed="1"/>
+    <w:lsdException w:name="Table Grid 2" w:semiHidden="1" w:unhideWhenUsed="1"/>
+    <w:lsdException w:name="Table Grid 3" w:semiHidden="1" w:unhideWhenUsed="1"/>
+    <w:lsdException w:name="Table Grid 4" w:semiHidden="1" w:unhideWhenUsed="1"/>
+    <w:lsdException w:name="Table Grid 5" w:semiHidden="1" w:unhideWhenUsed="1"/>
+    <w:lsdException w:name="Table Grid 6" w:semiHidden="1" w:unhideWhenUsed="1"/>
+    <w:lsdException w:name="Table Grid 7" w:semiHidden="1" w:unhideWhenUsed="1"/>
+    <w:lsdException w:name="Table Grid 8" w:semiHidden="1" w:unhideWhenUsed="1"/>
+    <w:lsdException w:name="Table List 1" w:semiHidden="1" w:unhideWhenUsed="1"/>
+    <w:lsdException w:name="Table List 2" w:semiHidden="1" w:unhideWhenUsed="1"/>
+    <w:lsdException w:name="Table List 3" w:semiHidden="1" w:unhideWhenUsed="1"/>
+    <w:lsdException w:name="Table List 4" w:semiHidden="1" w:unhideWhenUsed="1"/>
+    <w:lsdException w:name="Table List 5" w:semiHidden="1" w:unhideWhenUsed="1"/>
+    <w:lsdException w:name="Table List 6" w:semiHidden="1" w:unhideWhenUsed="1"/>
+    <w:lsdException w:name="Table List 7" w:semiHidden="1" w:unhideWhenUsed="1"/>
+    <w:lsdException w:name="Table List 8" w:semiHidden="1" w:unhideWhenUsed="1"/>
+    <w:lsdException w:name="Table 3D effects 1" w:semiHidden="1" w:unhideWhenUsed="1"/>
+    <w:lsdException w:name="Table 3D effects 2" w:semiHidden="1" w:unhideWhenUsed="1"/>
+    <w:lsdException w:name="Table 3D effects 3" w:semiHidden="1" w:unhideWhenUsed="1"/>
+    <w:lsdException w:name="Table Contemporary" w:semiHidden="1" w:unhideWhenUsed="1"/>
+    <w:lsdException w:name="Table Elegant" w:semiHidden="1" w:unhideWhenUsed="1"/>
+    <w:lsdException w:name="Table Professional" w:semiHidden="1" w:unhideWhenUsed="1"/>
+    <w:lsdException w:name="Table Subtle 1" w:semiHidden="1" w:unhideWhenUsed="1"/>
+    <w:lsdException w:name="Table Subtle 2" w:semiHidden="1" w:unhideWhenUsed="1"/>
+    <w:lsdException w:name="Table Web 1" w:semiHidden="1" w:unhideWhenUsed="1"/>
+    <w:lsdException w:name="Table Web 2" w:semiHidden="1" w:unhideWhenUsed="1"/>
+    <w:lsdException w:name="Table Web 3" w:semiHidden="1" w:unhideWhenUsed="1"/>
+    <w:lsdException w:name="Balloon Text" w:semiHidden="1" w:unhideWhenUsed="1"/>
+    <w:lsdException w:name="Table Grid" w:uiPriority="39"/>
+    <w:lsdException w:name="Table Theme" w:semiHidden="1" w:unhideWhenUsed="1"/>
+    <w:lsdException w:name="Placeholder Text" w:semiHidden="1"/>
+    <w:lsdException w:name="No Spacing" w:uiPriority="1" w:qFormat="1"/>
+    <w:lsdException w:name="Light Shading" w:uiPriority="60"/>
+    <w:lsdException w:name="Light List" w:uiPriority="61"/>
+    <w:lsdException w:name="Light Grid" w:uiPriority="62"/>
+    <w:lsdException w:name="Medium Shading 1" w:uiPriority="63"/>
+    <w:lsdException w:name="Medium Shading 2" w:uiPriority="64"/>
+    <w:lsdException w:name="Medium List 1" w:uiPriority="65"/>
+    <w:lsdException w:name="Medium List 2" w:uiPriority="66"/>
+    <w:lsdException w:name="Medium Grid 1" w:uiPriority="67"/>
+    <w:lsdException w:name="Medium Grid 2" w:uiPriority="68"/>
+    <w:lsdException w:name="Medium Grid 3" w:uiPriority="69"/>
+    <w:lsdException w:name="Dark List" w:uiPriority="70"/>
+    <w:lsdException w:name="Colorful Shading" w:uiPriority="71"/>
+    <w:lsdException w:name="Colorful List" w:uiPriority="72"/>
+    <w:lsdException w:name="Colorful Grid" w:uiPriority="73"/>
+    <w:lsdException w:name="Light Shading Accent 1" w:uiPriority="60"/>
+    <w:lsdException w:name="Light List Accent 1" w:uiPriority="61"/>
+    <w:lsdException w:name="Light Grid Accent 1" w:uiPriority="62"/>
+    <w:lsdException w:name="Medium Shading 1 Accent 1" w:uiPriority="63"/>
+    <w:lsdException w:name="Medium Shading 2 Accent 1" w:uiPriority="64"/>
+    <w:lsdException w:name="Medium List 1 Accent 1" w:uiPriority="65"/>
+    <w:lsdException w:name="Revision" w:semiHidden="1"/>
+    <w:lsdException w:name="List Paragraph" w:uiPriority="34" w:qFormat="1"/>
+    <w:lsdException w:name="Quote" w:uiPriority="29" w:qFormat="1"/>
+    <w:lsdException w:name="Intense Quote" w:uiPriority="30" w:qFormat="1"/>
+    <w:lsdException w:name="Medium List 2 Accent 1" w:uiPriority="66"/>
+    <w:lsdException w:name="Medium Grid 1 Accent 1" w:uiPriority="67"/>
+    <w:lsdException w:name="Medium Grid 2 Accent 1" w:uiPriority="68"/>
+    <w:lsdException w:name="Medium Grid 3 Accent 1" w:uiPriority="69"/>
+    <w:lsdException w:name="Dark List Accent 1" w:uiPriority="70"/>
+    <w:lsdException w:name="Colorful Shading Accent 1" w:uiPriority="71"/>
+    <w:lsdException w:name="Colorful List Accent 1" w:uiPriority="72"/>
+    <w:lsdException w:name="Colorful Grid Accent 1" w:uiPriority="73"/>
+    <w:lsdException w:name="Light Shading Accent 2" w:uiPriority="60"/>
+    <w:lsdException w:name="Light List Accent 2" w:uiPriority="61"/>
+    <w:lsdException w:name="Light Grid Accent 2" w:uiPriority="62"/>
+    <w:lsdException w:name="Medium Shading 1 Accent 2" w:uiPriority="63"/>
+    <w:lsdException w:name="Medium Shading 2 Accent 2" w:uiPriority="64"/>
+    <w:lsdException w:name="Medium List 1 Accent 2" w:uiPriority="65"/>
+    <w:lsdException w:name="Medium List 2 Accent 2" w:uiPriority="66"/>
+    <w:lsdException w:name="Medium Grid 1 Accent 2" w:uiPriority="67"/>
+    <w:lsdException w:name="Medium Grid 2 Accent 2" w:uiPriority="68"/>
+    <w:lsdException w:name="Medium Grid 3 Accent 2" w:uiPriority="69"/>
+    <w:lsdException w:name="Dark List Accent 2" w:uiPriority="70"/>
+    <w:lsdException w:name="Colorful Shading Accent 2" w:uiPriority="71"/>
+    <w:lsdException w:name="Colorful List Accent 2" w:uiPriority="72"/>
+    <w:lsdException w:name="Colorful Grid Accent 2" w:uiPriority="73"/>
+    <w:lsdException w:name="Light Shading Accent 3" w:uiPriority="60"/>
+    <w:lsdException w:name="Light List Accent 3" w:uiPriority="61"/>
+    <w:lsdException w:name="Light Grid Accent 3" w:uiPriority="62"/>
+    <w:lsdException w:name="Medium Shading 1 Accent 3" w:uiPriority="63"/>
+    <w:lsdException w:name="Medium Shading 2 Accent 3" w:uiPriority="64"/>
+    <w:lsdException w:name="Medium List 1 Accent 3" w:uiPriority="65"/>
+    <w:lsdException w:name="Medium List 2 Accent 3" w:uiPriority="66"/>
+    <w:lsdException w:name="Medium Grid 1 Accent 3" w:uiPriority="67"/>
+    <w:lsdException w:name="Medium Grid 2 Accent 3" w:uiPriority="68"/>
+    <w:lsdException w:name="Medium Grid 3 Accent 3" w:uiPriority="69"/>
+    <w:lsdException w:name="Dark List Accent 3" w:uiPriority="70"/>
+    <w:lsdException w:name="Colorful Shading Accent 3" w:uiPriority="71"/>
+    <w:lsdException w:name="Colorful List Accent 3" w:uiPriority="72"/>
+    <w:lsdException w:name="Colorful Grid Accent 3" w:uiPriority="73"/>
+    <w:lsdException w:name="Light Shading Accent 4" w:uiPriority="60"/>
+    <w:lsdException w:name="Light List Accent 4" w:uiPriority="61"/>
+    <w:lsdException w:name="Light Grid Accent 4" w:uiPriority="62"/>
+    <w:lsdException w:name="Medium Shading 1 Accent 4" w:uiPriority="63"/>
+    <w:lsdException w:name="Medium Shading 2 Accent 4" w:uiPriority="64"/>
+    <w:lsdException w:name="Medium List 1 Accent 4" w:uiPriority="65"/>
+    <w:lsdException w:name="Medium List 2 Accent 4" w:uiPriority="66"/>
+    <w:lsdException w:name="Medium Grid 1 Accent 4" w:uiPriority="67"/>
+    <w:lsdException w:name="Medium Grid 2 Accent 4" w:uiPriority="68"/>
+    <w:lsdException w:name="Medium Grid 3 Accent 4" w:uiPriority="69"/>
+    <w:lsdException w:name="Dark List Accent 4" w:uiPriority="70"/>
+    <w:lsdException w:name="Colorful Shading Accent 4" w:uiPriority="71"/>
+    <w:lsdException w:name="Colorful List Accent 4" w:uiPriority="72"/>
+    <w:lsdException w:name="Colorful Grid Accent 4" w:uiPriority="73"/>
+    <w:lsdException w:name="Light Shading Accent 5" w:uiPriority="60"/>
+    <w:lsdException w:name="Light List Accent 5" w:uiPriority="61"/>
+    <w:lsdException w:name="Light Grid Accent 5" w:uiPriority="62"/>
+    <w:lsdException w:name="Medium Shading 1 Accent 5" w:uiPriority="63"/>
+    <w:lsdException w:name="Medium Shading 2 Accent 5" w:uiPriority="64"/>
+    <w:lsdException w:name="Medium List 1 Accent 5" w:uiPriority="65"/>
+    <w:lsdException w:name="Medium List 2 Accent 5" w:uiPriority="66"/>
+    <w:lsdException w:name="Medium Grid 1 Accent 5" w:uiPriority="67"/>
+    <w:lsdException w:name="Medium Grid 2 Accent 5" w:uiPriority="68"/>
+    <w:lsdException w:name="Medium Grid 3 Accent 5" w:uiPriority="69"/>
+    <w:lsdException w:name="Dark List Accent 5" w:uiPriority="70"/>
+    <w:lsdException w:name="Colorful Shading Accent 5" w:uiPriority="71"/>
+    <w:lsdException w:name="Colorful List Accent 5" w:uiPriority="72"/>
+    <w:lsdException w:name="Colorful Grid Accent 5" w:uiPriority="73"/>
+    <w:lsdException w:name="Light Shading Accent 6" w:uiPriority="60"/>
+    <w:lsdException w:name="Light List Accent 6" w:uiPriority="61"/>
+    <w:lsdException w:name="Light Grid Accent 6" w:uiPriority="62"/>
+    <w:lsdException w:name="Medium Shading 1 Accent 6" w:uiPriority="63"/>
+    <w:lsdException w:name="Medium Shading 2 Accent 6" w:uiPriority="64"/>
+    <w:lsdException w:name="Medium List 1 Accent 6" w:uiPriority="65"/>
+    <w:lsdException w:name="Medium List 2 Accent 6" w:uiPriority="66"/>
+    <w:lsdException w:name="Medium Grid 1 Accent 6" w:uiPriority="67"/>
+    <w:lsdException w:name="Medium Grid 2 Accent 6" w:uiPriority="68"/>
+    <w:lsdException w:name="Medium Grid 3 Accent 6" w:uiPriority="69"/>
+    <w:lsdException w:name="Dark List Accent 6" w:uiPriority="70"/>
+    <w:lsdException w:name="Colorful Shading Accent 6" w:uiPriority="71"/>
+    <w:lsdException w:name="Colorful List Accent 6" w:uiPriority="72"/>
+    <w:lsdException w:name="Colorful Grid Accent 6" w:uiPriority="73"/>
+    <w:lsdException w:name="Subtle Emphasis" w:uiPriority="19" w:qFormat="1"/>
+    <w:lsdException w:name="Intense Emphasis" w:uiPriority="21" w:qFormat="1"/>
+    <w:lsdException w:name="Subtle Reference" w:uiPriority="31" w:qFormat="1"/>
+    <w:lsdException w:name="Intense Reference" w:uiPriority="32" w:qFormat="1"/>
+    <w:lsdException w:name="Book Title" w:uiPriority="33" w:qFormat="1"/>
+    <w:lsdException w:name="Bibliography" w:semiHidden="1" w:uiPriority="37" w:unhideWhenUsed="1"/>
+    <w:lsdException w:name="TOC Heading" w:semiHidden="1" w:uiPriority="39" w:unhideWhenUsed="1" w:qFormat="1"/>
+    <w:lsdException w:name="Plain Table 1" w:uiPriority="41"/>
+    <w:lsdException w:name="Plain Table 2" w:uiPriority="42"/>
+    <w:lsdException w:name="Plain Table 3" w:uiPriority="43"/>
+    <w:lsdException w:name="Plain Table 4" w:uiPriority="44"/>
+    <w:lsdException w:name="Plain Table 5" w:uiPriority="45"/>
+    <w:lsdException w:name="Grid Table Light" w:uiPriority="40"/>
+    <w:lsdException w:name="Grid Table 1 Light" w:uiPriority="46"/>
+    <w:lsdException w:name="Grid Table 2" w:uiPriority="47"/>
+    <w:lsdException w:name="Grid Table 3" w:uiPriority="48"/>
+    <w:lsdException w:name="Grid Table 4" w:uiPriority="49"/>
+    <w:lsdException w:name="Grid Table 5 Dark" w:uiPriority="50"/>
+    <w:lsdException w:name="Grid Table 6 Colorful" w:uiPriority="51"/>
+    <w:lsdException w:name="Grid Table 7 Colorful" w:uiPriority="52"/>
+    <w:lsdException w:name="Grid Table 1 Light Accent 1" w:uiPriority="46"/>
+    <w:lsdException w:name="Grid Table 2 Accent 1" w:uiPriority="47"/>
+    <w:lsdException w:name="Grid Table 3 Accent 1" w:uiPriority="48"/>
+    <w:lsdException w:name="Grid Table 4 Accent 1" w:uiPriority="49"/>
+    <w:lsdException w:name="Grid Table 5 Dark Accent 1" w:uiPriority="50"/>
+    <w:lsdException w:name="Grid Table 6 Colorful Accent 1" w:uiPriority="51"/>
+    <w:lsdException w:name="Grid Table 7 Colorful Accent 1" w:uiPriority="52"/>
+    <w:lsdException w:name="Grid Table 1 Light Accent 2" w:uiPriority="46"/>
+    <w:lsdException w:name="Grid Table 2 Accent 2" w:uiPriority="47"/>
+    <w:lsdException w:name="Grid Table 3 Accent 2" w:uiPriority="48"/>
+    <w:lsdException w:name="Grid Table 4 Accent 2" w:uiPriority="49"/>
+    <w:lsdException w:name="Grid Table 5 Dark Accent 2" w:uiPriority="50"/>
+    <w:lsdException w:name="Grid Table 6 Colorful Accent 2" w:uiPriority="51"/>
+    <w:lsdException w:name="Grid Table 7 Colorful Accent 2" w:uiPriority="52"/>
+    <w:lsdException w:name="Grid Table 1 Light Accent 3" w:uiPriority="46"/>
+    <w:lsdException w:name="Grid Table 2 Accent 3" w:uiPriority="47"/>
+    <w:lsdException w:name="Grid Table 3 Accent 3" w:uiPriority="48"/>
+    <w:lsdException w:name="Grid Table 4 Accent 3" w:uiPriority="49"/>
+    <w:lsdException w:name="Grid Table 5 Dark Accent 3" w:uiPriority="50"/>
+    <w:lsdException w:name="Grid Table 6 Colorful Accent 3" w:uiPriority="51"/>
+    <w:lsdException w:name="Grid Table 7 Colorful Accent 3" w:uiPriority="52"/>
+    <w:lsdException w:name="Grid Table 1 Light Accent 4" w:uiPriority="46"/>
+    <w:lsdException w:name="Grid Table 2 Accent 4" w:uiPriority="47"/>
+    <w:lsdException w:name="Grid Table 3 Accent 4" w:uiPriority="48"/>
+    <w:lsdException w:name="Grid Table 4 Accent 4" w:uiPriority="49"/>
+    <w:lsdException w:name="Grid Table 5 Dark Accent 4" w:uiPriority="50"/>
+    <w:lsdException w:name="Grid Table 6 Colorful Accent 4" w:uiPriority="51"/>
+    <w:lsdException w:name="Grid Table 7 Colorful Accent 4" w:uiPriority="52"/>
+    <w:lsdException w:name="Grid Table 1 Light Accent 5" w:uiPriority="46"/>
+    <w:lsdException w:name="Grid Table 2 Accent 5" w:uiPriority="47"/>
+    <w:lsdException w:name="Grid Table 3 Accent 5" w:uiPriority="48"/>
+    <w:lsdException w:name="Grid Table 4 Accent 5" w:uiPriority="49"/>
+    <w:lsdException w:name="Grid Table 5 Dark Accent 5" w:uiPriority="50"/>
+    <w:lsdException w:name="Grid Table 6 Colorful Accent 5" w:uiPriority="51"/>
+    <w:lsdException w:name="Grid Table 7 Colorful Accent 5" w:uiPriority="52"/>
+    <w:lsdException w:name="Grid Table 1 Light Accent 6" w:uiPriority="46"/>
+    <w:lsdException w:name="Grid Table 2 Accent 6" w:uiPriority="47"/>
+    <w:lsdException w:name="Grid Table 3 Accent 6" w:uiPriority="48"/>
+    <w:lsdException w:name="Grid Table 4 Accent 6" w:uiPriority="49"/>
+    <w:lsdException w:name="Grid Table 5 Dark Accent 6" w:uiPriority="50"/>
+    <w:lsdException w:name="Grid Table 6 Colorful Accent 6" w:uiPriority="51"/>
+    <w:lsdException w:name="Grid Table 7 Colorful Accent 6" w:uiPriority="52"/>
+    <w:lsdException w:name="List Table 1 Light" w:uiPriority="46"/>
+    <w:lsdException w:name="List Table 2" w:uiPriority="47"/>
+    <w:lsdException w:name="List Table 3" w:uiPriority="48"/>
+    <w:lsdException w:name="List Table 4" w:uiPriority="49"/>
+    <w:lsdException w:name="List Table 5 Dark" w:uiPriority="50"/>
+    <w:lsdException w:name="List Table 6 Colorful" w:uiPriority="51"/>
+    <w:lsdException w:name="List Table 7 Colorful" w:uiPriority="52"/>
+    <w:lsdException w:name="List Table 1 Light Accent 1" w:uiPriority="46"/>
+    <w:lsdException w:name="List Table 2 Accent 1" w:uiPriority="47"/>
+    <w:lsdException w:name="List Table 3 Accent 1" w:uiPriority="48"/>
+    <w:lsdException w:name="List Table 4 Accent 1" w:uiPriority="49"/>
+    <w:lsdException w:name="List Table 5 Dark Accent 1" w:uiPriority="50"/>
+    <w:lsdException w:name="List Table 6 Colorful Accent 1" w:uiPriority="51"/>
+    <w:lsdException w:name="List Table 7 Colorful Accent 1" w:uiPriority="52"/>
+    <w:lsdException w:name="List Table 1 Light Accent 2" w:uiPriority="46"/>
+    <w:lsdException w:name="List Table 2 Accent 2" w:uiPriority="47"/>
+    <w:lsdException w:name="List Table 3 Accent 2" w:uiPriority="48"/>
+    <w:lsdException w:name="List Table 4 Accent 2" w:uiPriority="49"/>
+    <w:lsdException w:name="List Table 5 Dark Accent 2" w:uiPriority="50"/>
+    <w:lsdException w:name="List Table 6 Colorful Accent 2" w:uiPriority="51"/>
+    <w:lsdException w:name="List Table 7 Colorful Accent 2" w:uiPriority="52"/>
+    <w:lsdException w:name="List Table 1 Light Accent 3" w:uiPriority="46"/>
+    <w:lsdException w:name="List Table 2 Accent 3" w:uiPriority="47"/>
+    <w:lsdException w:name="List Table 3 Accent 3" w:uiPriority="48"/>
+    <w:lsdException w:name="List Table 4 Accent 3" w:uiPriority="49"/>
+    <w:lsdException w:name="List Table 5 Dark Accent 3" w:uiPriority="50"/>
+    <w:lsdException w:name="List Table 6 Colorful Accent 3" w:uiPriority="51"/>
+    <w:lsdException w:name="List Table 7 Colorful Accent 3" w:uiPriority="52"/>
+    <w:lsdException w:name="List Table 1 Light Accent 4" w:uiPriority="46"/>
+    <w:lsdException w:name="List Table 2 Accent 4" w:uiPriority="47"/>
+    <w:lsdException w:name="List Table 3 Accent 4" w:uiPriority="48"/>
+    <w:lsdException w:name="List Table 4 Accent 4" w:uiPriority="49"/>
+    <w:lsdException w:name="List Table 5 Dark Accent 4" w:uiPriority="50"/>
+    <w:lsdException w:name="List Table 6 Colorful Accent 4" w:uiPriority="51"/>
+    <w:lsdException w:name="List Table 7 Colorful Accent 4" w:uiPriority="52"/>
+    <w:lsdException w:name="List Table 1 Light Accent 5" w:uiPriority="46"/>
+    <w:lsdException w:name="List Table 2 Accent 5" w:uiPriority="47"/>
+    <w:lsdException w:name="List Table 3 Accent 5" w:uiPriority="48"/>
+    <w:lsdException w:name="List Table 4 Accent 5" w:uiPriority="49"/>
+    <w:lsdException w:name="List Table 5 Dark Accent 5" w:uiPriority="50"/>
+    <w:lsdException w:name="List Table 6 Colorful Accent 5" w:uiPriority="51"/>
+    <w:lsdException w:name="List Table 7 Colorful Accent 5" w:uiPriority="52"/>
+    <w:lsdException w:name="List Table 1 Light Accent 6" w:uiPriority="46"/>
+    <w:lsdException w:name="List Table 2 Accent 6" w:uiPriority="47"/>
+    <w:lsdException w:name="List Table 3 Accent 6" w:uiPriority="48"/>
+    <w:lsdException w:name="List Table 4 Accent 6" w:uiPriority="49"/>
+    <w:lsdException w:name="List Table 5 Dark Accent 6" w:uiPriority="50"/>
+    <w:lsdException w:name="List Table 6 Colorful Accent 6" w:uiPriority="51"/>
+    <w:lsdException w:name="List Table 7 Colorful Accent 6" w:uiPriority="52"/>
   </w:latentStyles>
   <w:style w:type="paragraph" w:default="1" w:styleId="Normale">
     <w:name w:val="Normal"/>
@@ -3472,7 +3573,7 @@
   <a:extraClrSchemeLst/>
   <a:extLst>
     <a:ext uri="{05A4C25C-085E-4340-85A3-A5531E510DB2}">
-      <thm15:themeFamily xmlns:thm15="http://schemas.microsoft.com/office/thememl/2012/main" xmlns="" name="Office Theme" id="{62F939B6-93AF-4DB8-9C6B-D6C7DFDC589F}" vid="{4A3C46E8-61CC-4603-A589-7422A47A8E4A}"/>
+      <thm15:themeFamily xmlns:thm15="http://schemas.microsoft.com/office/thememl/2012/main" name="Office Theme" id="{62F939B6-93AF-4DB8-9C6B-D6C7DFDC589F}" vid="{4A3C46E8-61CC-4603-A589-7422A47A8E4A}"/>
     </a:ext>
   </a:extLst>
 </a:theme>
@@ -3483,7 +3584,7 @@
 </file>
 
 <file path=customXml/itemProps1.xml><?xml version="1.0" encoding="utf-8"?>
-<ds:datastoreItem xmlns:ds="http://schemas.openxmlformats.org/officeDocument/2006/customXml" ds:itemID="{60A12656-DFA4-45AB-A381-6CBCEFF74202}">
+<ds:datastoreItem xmlns:ds="http://schemas.openxmlformats.org/officeDocument/2006/customXml" ds:itemID="{63C86D51-AFF2-4647-BF9A-85BD50796FEE}">
   <ds:schemaRefs>
     <ds:schemaRef ds:uri="http://schemas.openxmlformats.org/officeDocument/2006/bibliography"/>
   </ds:schemaRefs>
